--- a/HAL_1967VNxx/1967VN044/HAL/doc/hal_arinc.docx
+++ b/HAL_1967VNxx/1967VN044/HAL/doc/hal_arinc.docx
@@ -1,6 +1,6 @@
 
 <file path=word/document.xml><?xml version="1.0" encoding="utf-8"?>
-<w:document xmlns:wpc="http://schemas.microsoft.com/office/word/2010/wordprocessingCanvas" xmlns:mc="http://schemas.openxmlformats.org/markup-compatibility/2006" xmlns:o="urn:schemas-microsoft-com:office:office" xmlns:r="http://schemas.openxmlformats.org/officeDocument/2006/relationships" xmlns:m="http://schemas.openxmlformats.org/officeDocument/2006/math" xmlns:v="urn:schemas-microsoft-com:vml" xmlns:wp14="http://schemas.microsoft.com/office/word/2010/wordprocessingDrawing" xmlns:wp="http://schemas.openxmlformats.org/drawingml/2006/wordprocessingDrawing" xmlns:w10="urn:schemas-microsoft-com:office:word" xmlns:w="http://schemas.openxmlformats.org/wordprocessingml/2006/main" xmlns:w14="http://schemas.microsoft.com/office/word/2010/wordml" xmlns:w15="http://schemas.microsoft.com/office/word/2012/wordml" xmlns:wpg="http://schemas.microsoft.com/office/word/2010/wordprocessingGroup" xmlns:wpi="http://schemas.microsoft.com/office/word/2010/wordprocessingInk" xmlns:wne="http://schemas.microsoft.com/office/word/2006/wordml" xmlns:wps="http://schemas.microsoft.com/office/word/2010/wordprocessingShape" mc:Ignorable="w14 w15 wp14">
+<w:document xmlns:wpc="http://schemas.microsoft.com/office/word/2010/wordprocessingCanvas" xmlns:cx="http://schemas.microsoft.com/office/drawing/2014/chartex" xmlns:cx1="http://schemas.microsoft.com/office/drawing/2015/9/8/chartex" xmlns:mc="http://schemas.openxmlformats.org/markup-compatibility/2006" xmlns:o="urn:schemas-microsoft-com:office:office" xmlns:r="http://schemas.openxmlformats.org/officeDocument/2006/relationships" xmlns:m="http://schemas.openxmlformats.org/officeDocument/2006/math" xmlns:v="urn:schemas-microsoft-com:vml" xmlns:wp14="http://schemas.microsoft.com/office/word/2010/wordprocessingDrawing" xmlns:wp="http://schemas.openxmlformats.org/drawingml/2006/wordprocessingDrawing" xmlns:w10="urn:schemas-microsoft-com:office:word" xmlns:w="http://schemas.openxmlformats.org/wordprocessingml/2006/main" xmlns:w14="http://schemas.microsoft.com/office/word/2010/wordml" xmlns:w15="http://schemas.microsoft.com/office/word/2012/wordml" xmlns:w16se="http://schemas.microsoft.com/office/word/2015/wordml/symex" xmlns:wpg="http://schemas.microsoft.com/office/word/2010/wordprocessingGroup" xmlns:wpi="http://schemas.microsoft.com/office/word/2010/wordprocessingInk" xmlns:wne="http://schemas.microsoft.com/office/word/2006/wordml" xmlns:wps="http://schemas.microsoft.com/office/word/2010/wordprocessingShape" mc:Ignorable="w14 w15 w16se wp14">
   <w:body>
     <w:p>
       <w:pPr>
@@ -32,7 +32,6 @@
           <w:sz w:val="28"/>
         </w:rPr>
       </w:pPr>
-      <w:proofErr w:type="spellStart"/>
       <w:r>
         <w:rPr>
           <w:rFonts w:ascii="Times New Roman" w:hAnsi="Times New Roman"/>
@@ -43,7 +42,6 @@
         </w:rPr>
         <w:t>ARINC</w:t>
       </w:r>
-      <w:proofErr w:type="spellEnd"/>
       <w:r>
         <w:rPr>
           <w:rFonts w:ascii="Times New Roman" w:hAnsi="Times New Roman"/>
@@ -53,7 +51,6 @@
         </w:rPr>
         <w:t>_</w:t>
       </w:r>
-      <w:proofErr w:type="spellStart"/>
       <w:r>
         <w:rPr>
           <w:rFonts w:ascii="Times New Roman" w:hAnsi="Times New Roman"/>
@@ -64,7 +61,6 @@
         </w:rPr>
         <w:t>RX</w:t>
       </w:r>
-      <w:proofErr w:type="spellEnd"/>
       <w:r>
         <w:rPr>
           <w:rFonts w:ascii="Times New Roman" w:hAnsi="Times New Roman"/>
@@ -74,7 +70,6 @@
         </w:rPr>
         <w:t>_</w:t>
       </w:r>
-      <w:proofErr w:type="spellStart"/>
       <w:r>
         <w:rPr>
           <w:rFonts w:ascii="Times New Roman" w:hAnsi="Times New Roman"/>
@@ -85,7 +80,6 @@
         </w:rPr>
         <w:t>type</w:t>
       </w:r>
-      <w:proofErr w:type="spellEnd"/>
     </w:p>
     <w:tbl>
       <w:tblPr>
@@ -5377,25 +5371,9 @@
       <w:r>
         <w:t xml:space="preserve"> </w:t>
       </w:r>
-      <w:proofErr w:type="spellStart"/>
-      <w:r>
-        <w:rPr>
-          <w:lang w:val="en-US"/>
-        </w:rPr>
-        <w:t>hal</w:t>
-      </w:r>
-      <w:proofErr w:type="spellEnd"/>
-      <w:r>
-        <w:t>_</w:t>
-      </w:r>
-      <w:proofErr w:type="spellStart"/>
-      <w:r>
-        <w:rPr>
-          <w:lang w:val="en-US"/>
-        </w:rPr>
-        <w:t>pll</w:t>
-      </w:r>
-      <w:proofErr w:type="spellEnd"/>
+      <w:r>
+        <w:t>1967VN044_HAL_config</w:t>
+      </w:r>
       <w:r>
         <w:t>.</w:t>
       </w:r>
@@ -7899,7 +7877,7 @@
         <w:t xml:space="preserve">– </w:t>
       </w:r>
       <w:r>
-        <w:t>разрешаемое прерывание.</w:t>
+        <w:t>разрешаемое прерывание</w:t>
       </w:r>
     </w:p>
     <w:p>
@@ -9174,6 +9152,7 @@
       <w:pPr>
         <w:ind w:left="708"/>
       </w:pPr>
+      <w:proofErr w:type="gramStart"/>
       <w:r>
         <w:rPr>
           <w:rFonts w:ascii="Consolas" w:hAnsi="Consolas" w:cs="Consolas"/>
@@ -9184,6 +9163,7 @@
         </w:rPr>
         <w:t>void</w:t>
       </w:r>
+      <w:proofErr w:type="gramEnd"/>
       <w:r>
         <w:rPr>
           <w:rFonts w:ascii="Consolas" w:hAnsi="Consolas" w:cs="Consolas"/>
@@ -9213,7 +9193,10 @@
         <w:t>–</w:t>
       </w:r>
       <w:r>
-        <w:t xml:space="preserve"> указатель на начало массива, в который будут записаны прочитанные данные.</w:t>
+        <w:t xml:space="preserve"> указатель на начало массива, в который бу</w:t>
+      </w:r>
+      <w:r>
+        <w:t>дут записаны прочитанные данные</w:t>
       </w:r>
     </w:p>
     <w:p>
@@ -9280,15 +9263,13 @@
         <w:t xml:space="preserve"> (</w:t>
       </w:r>
       <w:r>
-        <w:t xml:space="preserve">то есть </w:t>
-      </w:r>
-      <w:proofErr w:type="gramStart"/>
-      <w:r>
-        <w:t>до тех пор пока</w:t>
-      </w:r>
-      <w:proofErr w:type="gramEnd"/>
-      <w:r>
-        <w:t xml:space="preserve"> в </w:t>
+        <w:t>то есть до тех пор</w:t>
+      </w:r>
+      <w:r>
+        <w:t>,</w:t>
+      </w:r>
+      <w:r>
+        <w:t xml:space="preserve"> пока в </w:t>
       </w:r>
       <w:r>
         <w:rPr>
@@ -9327,31 +9308,62 @@
         <w:tab/>
         <w:t>#</w:t>
       </w:r>
-      <w:proofErr w:type="spellStart"/>
-      <w:r>
+      <w:r>
+        <w:rPr>
+          <w:lang w:val="en-US"/>
+        </w:rPr>
         <w:t>include</w:t>
       </w:r>
-      <w:proofErr w:type="spellEnd"/>
       <w:r>
         <w:t xml:space="preserve"> &lt;</w:t>
       </w:r>
-      <w:r>
-        <w:t>hal_1967VN044</w:t>
-      </w:r>
-      <w:r>
-        <w:t>.h&gt;</w:t>
-      </w:r>
-    </w:p>
-    <w:p>
-      <w:r>
-        <w:tab/>
-      </w:r>
+      <w:proofErr w:type="spellStart"/>
+      <w:r>
+        <w:rPr>
+          <w:lang w:val="en-US"/>
+        </w:rPr>
+        <w:t>hal</w:t>
+      </w:r>
+      <w:proofErr w:type="spellEnd"/>
+      <w:r>
+        <w:t>_1967</w:t>
+      </w:r>
+      <w:r>
+        <w:rPr>
+          <w:lang w:val="en-US"/>
+        </w:rPr>
+        <w:t>VN</w:t>
+      </w:r>
+      <w:r>
+        <w:t>044</w:t>
+      </w:r>
+      <w:r>
+        <w:t>.</w:t>
+      </w:r>
+      <w:r>
+        <w:rPr>
+          <w:lang w:val="en-US"/>
+        </w:rPr>
+        <w:t>h</w:t>
+      </w:r>
+      <w:r>
+        <w:t>&gt;</w:t>
+      </w:r>
+    </w:p>
+    <w:p>
+      <w:r>
+        <w:tab/>
+      </w:r>
+      <w:proofErr w:type="spellStart"/>
+      <w:proofErr w:type="gramStart"/>
       <w:r>
         <w:rPr>
           <w:lang w:val="en-US"/>
         </w:rPr>
         <w:t>int</w:t>
       </w:r>
+      <w:proofErr w:type="spellEnd"/>
+      <w:proofErr w:type="gramEnd"/>
       <w:r>
         <w:t xml:space="preserve"> </w:t>
       </w:r>
@@ -9377,14 +9389,8 @@
     <w:p>
       <w:pPr>
         <w:ind w:firstLine="708"/>
-        <w:rPr>
-          <w:lang w:val="en-US"/>
-        </w:rPr>
-      </w:pPr>
-      <w:r>
-        <w:rPr>
-          <w:lang w:val="en-US"/>
-        </w:rPr>
+      </w:pPr>
+      <w:r>
         <w:t>{</w:t>
       </w:r>
     </w:p>
@@ -9395,15 +9401,9 @@
         </w:rPr>
       </w:pPr>
       <w:r>
-        <w:rPr>
-          <w:lang w:val="en-US"/>
-        </w:rPr>
-        <w:tab/>
-      </w:r>
-      <w:r>
-        <w:rPr>
-          <w:lang w:val="en-US"/>
-        </w:rPr>
+        <w:tab/>
+      </w:r>
+      <w:r>
         <w:tab/>
       </w:r>
       <w:proofErr w:type="gramStart"/>
@@ -9418,7 +9418,21 @@
         <w:rPr>
           <w:lang w:val="en-US"/>
         </w:rPr>
-        <w:t xml:space="preserve"> int count = 0, data[14];</w:t>
+        <w:t xml:space="preserve"> </w:t>
+      </w:r>
+      <w:proofErr w:type="spellStart"/>
+      <w:r>
+        <w:rPr>
+          <w:lang w:val="en-US"/>
+        </w:rPr>
+        <w:t>int</w:t>
+      </w:r>
+      <w:proofErr w:type="spellEnd"/>
+      <w:r>
+        <w:rPr>
+          <w:lang w:val="en-US"/>
+        </w:rPr>
+        <w:t xml:space="preserve"> count = 0, data[14];</w:t>
       </w:r>
     </w:p>
     <w:p>
@@ -9770,6 +9784,7 @@
         </w:rPr>
         <w:tab/>
       </w:r>
+      <w:proofErr w:type="spellStart"/>
       <w:r>
         <w:rPr>
           <w:rFonts w:ascii="Consolas" w:hAnsi="Consolas" w:cs="Consolas"/>
@@ -9778,6 +9793,7 @@
         </w:rPr>
         <w:t>uint</w:t>
       </w:r>
+      <w:proofErr w:type="spellEnd"/>
       <w:r>
         <w:rPr>
           <w:rFonts w:ascii="Consolas" w:hAnsi="Consolas" w:cs="Consolas"/>
@@ -9868,6 +9884,7 @@
       <w:pPr>
         <w:ind w:left="708"/>
       </w:pPr>
+      <w:proofErr w:type="gramStart"/>
       <w:r>
         <w:rPr>
           <w:rFonts w:ascii="Consolas" w:hAnsi="Consolas" w:cs="Consolas"/>
@@ -9878,6 +9895,7 @@
         </w:rPr>
         <w:t>void</w:t>
       </w:r>
+      <w:proofErr w:type="gramEnd"/>
       <w:r>
         <w:rPr>
           <w:rFonts w:ascii="Consolas" w:hAnsi="Consolas" w:cs="Consolas"/>
@@ -9906,13 +9924,17 @@
         <w:t xml:space="preserve"> –</w:t>
       </w:r>
       <w:r>
-        <w:t xml:space="preserve"> указатель на начало массива, в который будут записаны прочитанные данные.</w:t>
-      </w:r>
-    </w:p>
-    <w:p>
-      <w:r>
-        <w:tab/>
-      </w:r>
+        <w:t xml:space="preserve"> указатель на начало массива, в который бу</w:t>
+      </w:r>
+      <w:r>
+        <w:t>дут записаны прочитанные данные</w:t>
+      </w:r>
+    </w:p>
+    <w:p>
+      <w:r>
+        <w:tab/>
+      </w:r>
+      <w:proofErr w:type="gramStart"/>
       <w:r>
         <w:rPr>
           <w:rFonts w:ascii="Consolas" w:hAnsi="Consolas" w:cs="Consolas"/>
@@ -9936,6 +9958,7 @@
         </w:rPr>
         <w:t>t</w:t>
       </w:r>
+      <w:proofErr w:type="gramEnd"/>
       <w:r>
         <w:t xml:space="preserve"> </w:t>
       </w:r>
@@ -9950,7 +9973,7 @@
         <w:t xml:space="preserve"> – </w:t>
       </w:r>
       <w:r>
-        <w:t>количество прочитанных слов.</w:t>
+        <w:t>количество прочитанных слов</w:t>
       </w:r>
     </w:p>
     <w:p>
@@ -10643,6 +10666,7 @@
       <w:pPr>
         <w:ind w:left="708"/>
       </w:pPr>
+      <w:proofErr w:type="gramStart"/>
       <w:r>
         <w:rPr>
           <w:rFonts w:ascii="Consolas" w:hAnsi="Consolas" w:cs="Consolas"/>
@@ -10653,6 +10677,7 @@
         </w:rPr>
         <w:t>void</w:t>
       </w:r>
+      <w:proofErr w:type="gramEnd"/>
       <w:r>
         <w:rPr>
           <w:rFonts w:ascii="Consolas" w:hAnsi="Consolas" w:cs="Consolas"/>
@@ -10682,13 +10707,17 @@
         <w:t>–</w:t>
       </w:r>
       <w:r>
-        <w:t xml:space="preserve"> указатель на начало массива, в который будут записаны прочитанные данные.</w:t>
-      </w:r>
-    </w:p>
-    <w:p>
-      <w:r>
-        <w:tab/>
-      </w:r>
+        <w:t xml:space="preserve"> указатель на начало массива, в который бу</w:t>
+      </w:r>
+      <w:r>
+        <w:t>дут записаны прочитанные данные</w:t>
+      </w:r>
+    </w:p>
+    <w:p>
+      <w:r>
+        <w:tab/>
+      </w:r>
+      <w:proofErr w:type="gramStart"/>
       <w:r>
         <w:rPr>
           <w:rFonts w:ascii="Consolas" w:hAnsi="Consolas" w:cs="Consolas"/>
@@ -10712,6 +10741,7 @@
         </w:rPr>
         <w:t>t</w:t>
       </w:r>
+      <w:proofErr w:type="gramEnd"/>
       <w:r>
         <w:rPr>
           <w:rFonts w:ascii="Consolas" w:hAnsi="Consolas" w:cs="Consolas"/>
@@ -11021,7 +11051,33 @@
         <w:rPr>
           <w:lang w:val="en-US"/>
         </w:rPr>
-        <w:t xml:space="preserve"> int data[14];</w:t>
+        <w:t xml:space="preserve"> </w:t>
+      </w:r>
+      <w:proofErr w:type="spellStart"/>
+      <w:r>
+        <w:rPr>
+          <w:lang w:val="en-US"/>
+        </w:rPr>
+        <w:t>int</w:t>
+      </w:r>
+      <w:proofErr w:type="spellEnd"/>
+      <w:r>
+        <w:rPr>
+          <w:lang w:val="en-US"/>
+        </w:rPr>
+        <w:t xml:space="preserve"> data[</w:t>
+      </w:r>
+      <w:r>
+        <w:rPr>
+          <w:lang w:val="en-US"/>
+        </w:rPr>
+        <w:t>N</w:t>
+      </w:r>
+      <w:r>
+        <w:rPr>
+          <w:lang w:val="en-US"/>
+        </w:rPr>
+        <w:t>];</w:t>
       </w:r>
     </w:p>
     <w:p>
@@ -11646,8 +11702,6 @@
         <w:tab/>
         <w:t>return 0;</w:t>
       </w:r>
-      <w:bookmarkStart w:id="0" w:name="_GoBack"/>
-      <w:bookmarkEnd w:id="0"/>
     </w:p>
     <w:p>
       <w:pPr>
@@ -12480,6 +12534,7 @@
         </w:rPr>
         <w:tab/>
       </w:r>
+      <w:proofErr w:type="spellStart"/>
       <w:r>
         <w:rPr>
           <w:rFonts w:ascii="Consolas" w:hAnsi="Consolas" w:cs="Consolas"/>
@@ -12488,6 +12543,7 @@
         </w:rPr>
         <w:t>uint</w:t>
       </w:r>
+      <w:proofErr w:type="spellEnd"/>
       <w:r>
         <w:rPr>
           <w:rFonts w:ascii="Consolas" w:hAnsi="Consolas" w:cs="Consolas"/>
@@ -12584,6 +12640,7 @@
       <w:pPr>
         <w:ind w:left="708"/>
       </w:pPr>
+      <w:proofErr w:type="spellStart"/>
       <w:r>
         <w:rPr>
           <w:rFonts w:ascii="Consolas" w:hAnsi="Consolas" w:cs="Consolas"/>
@@ -12592,6 +12649,7 @@
         </w:rPr>
         <w:t>uint</w:t>
       </w:r>
+      <w:proofErr w:type="spellEnd"/>
       <w:r>
         <w:rPr>
           <w:rFonts w:ascii="Consolas" w:hAnsi="Consolas" w:cs="Consolas"/>
@@ -12636,13 +12694,11 @@
         <w:t xml:space="preserve">– </w:t>
       </w:r>
       <w:r>
-        <w:t>указатель на корректные метки (</w:t>
-      </w:r>
-      <w:proofErr w:type="spellStart"/>
-      <w:r>
-        <w:t>т.е</w:t>
-      </w:r>
-      <w:proofErr w:type="spellEnd"/>
+        <w:t>указатель на корректные метки (т.е</w:t>
+      </w:r>
+      <w:r>
+        <w:t>.</w:t>
+      </w:r>
       <w:r>
         <w:t xml:space="preserve"> данные с эти метками будут считаться корректными</w:t>
       </w:r>
@@ -12657,6 +12713,7 @@
       <w:r>
         <w:tab/>
       </w:r>
+      <w:proofErr w:type="gramStart"/>
       <w:r>
         <w:rPr>
           <w:rFonts w:ascii="Consolas" w:hAnsi="Consolas" w:cs="Consolas"/>
@@ -12680,6 +12737,7 @@
         </w:rPr>
         <w:t>t</w:t>
       </w:r>
+      <w:proofErr w:type="gramEnd"/>
       <w:r>
         <w:rPr>
           <w:rFonts w:ascii="Consolas" w:hAnsi="Consolas" w:cs="Consolas"/>
@@ -12705,7 +12763,7 @@
         <w:t xml:space="preserve">– </w:t>
       </w:r>
       <w:r>
-        <w:t>количество меток.</w:t>
+        <w:t>количество меток</w:t>
       </w:r>
     </w:p>
     <w:p>
@@ -12996,6 +13054,7 @@
         </w:rPr>
         <w:t xml:space="preserve"> </w:t>
       </w:r>
+      <w:proofErr w:type="spellStart"/>
       <w:r>
         <w:rPr>
           <w:rFonts w:ascii="Consolas" w:hAnsi="Consolas" w:cs="Consolas"/>
@@ -13008,6 +13067,7 @@
         </w:rPr>
         <w:t>int</w:t>
       </w:r>
+      <w:proofErr w:type="spellEnd"/>
       <w:r>
         <w:rPr>
           <w:rFonts w:ascii="Consolas" w:hAnsi="Consolas" w:cs="Consolas"/>
@@ -13822,6 +13882,7 @@
         </w:rPr>
         <w:tab/>
       </w:r>
+      <w:proofErr w:type="spellStart"/>
       <w:r>
         <w:rPr>
           <w:rFonts w:ascii="Consolas" w:hAnsi="Consolas" w:cs="Consolas"/>
@@ -13830,6 +13891,7 @@
         </w:rPr>
         <w:t>uint</w:t>
       </w:r>
+      <w:proofErr w:type="spellEnd"/>
       <w:r>
         <w:rPr>
           <w:rFonts w:ascii="Consolas" w:hAnsi="Consolas" w:cs="Consolas"/>
@@ -13926,6 +13988,7 @@
       <w:pPr>
         <w:ind w:left="708"/>
       </w:pPr>
+      <w:proofErr w:type="spellStart"/>
       <w:r>
         <w:rPr>
           <w:rFonts w:ascii="Consolas" w:hAnsi="Consolas" w:cs="Consolas"/>
@@ -13934,6 +13997,7 @@
         </w:rPr>
         <w:t>uint</w:t>
       </w:r>
+      <w:proofErr w:type="spellEnd"/>
       <w:r>
         <w:rPr>
           <w:rFonts w:ascii="Consolas" w:hAnsi="Consolas" w:cs="Consolas"/>
@@ -13984,13 +14048,11 @@
         <w:t>не</w:t>
       </w:r>
       <w:r>
-        <w:t>корректные метки (</w:t>
-      </w:r>
-      <w:proofErr w:type="spellStart"/>
-      <w:r>
-        <w:t>т.е</w:t>
-      </w:r>
-      <w:proofErr w:type="spellEnd"/>
+        <w:t>корректные метки (т.е</w:t>
+      </w:r>
+      <w:r>
+        <w:t>.</w:t>
+      </w:r>
       <w:r>
         <w:t xml:space="preserve"> данные с эти метками не будут считаться корректными, и не будут приняты)</w:t>
       </w:r>
@@ -13999,6 +14061,7 @@
       <w:r>
         <w:tab/>
       </w:r>
+      <w:proofErr w:type="gramStart"/>
       <w:r>
         <w:rPr>
           <w:rFonts w:ascii="Consolas" w:hAnsi="Consolas" w:cs="Consolas"/>
@@ -14022,6 +14085,7 @@
         </w:rPr>
         <w:t>t</w:t>
       </w:r>
+      <w:proofErr w:type="gramEnd"/>
       <w:r>
         <w:rPr>
           <w:rFonts w:ascii="Consolas" w:hAnsi="Consolas" w:cs="Consolas"/>
@@ -14047,7 +14111,7 @@
         <w:t xml:space="preserve">– </w:t>
       </w:r>
       <w:r>
-        <w:t>количество меток.</w:t>
+        <w:t>количество меток</w:t>
       </w:r>
     </w:p>
     <w:p>
@@ -14259,6 +14323,7 @@
         </w:rPr>
         <w:t xml:space="preserve"> </w:t>
       </w:r>
+      <w:proofErr w:type="spellStart"/>
       <w:r>
         <w:rPr>
           <w:rFonts w:ascii="Consolas" w:hAnsi="Consolas" w:cs="Consolas"/>
@@ -14271,6 +14336,7 @@
         </w:rPr>
         <w:t>int</w:t>
       </w:r>
+      <w:proofErr w:type="spellEnd"/>
       <w:r>
         <w:rPr>
           <w:rFonts w:ascii="Consolas" w:hAnsi="Consolas" w:cs="Consolas"/>
@@ -14998,6 +15064,7 @@
         </w:rPr>
         <w:tab/>
       </w:r>
+      <w:proofErr w:type="spellStart"/>
       <w:r>
         <w:rPr>
           <w:rFonts w:ascii="Consolas" w:hAnsi="Consolas" w:cs="Consolas"/>
@@ -15006,6 +15073,7 @@
         </w:rPr>
         <w:t>uint</w:t>
       </w:r>
+      <w:proofErr w:type="spellEnd"/>
       <w:r>
         <w:rPr>
           <w:rFonts w:ascii="Consolas" w:hAnsi="Consolas" w:cs="Consolas"/>
@@ -15864,25 +15932,9 @@
       <w:r>
         <w:t xml:space="preserve"> </w:t>
       </w:r>
-      <w:proofErr w:type="spellStart"/>
-      <w:r>
-        <w:rPr>
-          <w:lang w:val="en-US"/>
-        </w:rPr>
-        <w:t>hal</w:t>
-      </w:r>
-      <w:proofErr w:type="spellEnd"/>
-      <w:r>
-        <w:t>_</w:t>
-      </w:r>
-      <w:proofErr w:type="spellStart"/>
-      <w:r>
-        <w:rPr>
-          <w:lang w:val="en-US"/>
-        </w:rPr>
-        <w:t>pll</w:t>
-      </w:r>
-      <w:proofErr w:type="spellEnd"/>
+      <w:r>
+        <w:t>1967VN044_HAL_config</w:t>
+      </w:r>
       <w:r>
         <w:t>.</w:t>
       </w:r>
@@ -19993,7 +20045,21 @@
         <w:rPr>
           <w:lang w:val="en-US"/>
         </w:rPr>
-        <w:t xml:space="preserve"> int </w:t>
+        <w:t xml:space="preserve"> </w:t>
+      </w:r>
+      <w:proofErr w:type="spellStart"/>
+      <w:r>
+        <w:rPr>
+          <w:lang w:val="en-US"/>
+        </w:rPr>
+        <w:t>int</w:t>
+      </w:r>
+      <w:proofErr w:type="spellEnd"/>
+      <w:r>
+        <w:rPr>
+          <w:lang w:val="en-US"/>
+        </w:rPr>
+        <w:t xml:space="preserve"> </w:t>
       </w:r>
       <w:proofErr w:type="spellStart"/>
       <w:r>
@@ -20007,7 +20073,19 @@
         <w:rPr>
           <w:lang w:val="en-US"/>
         </w:rPr>
-        <w:t>[28];</w:t>
+        <w:t>[</w:t>
+      </w:r>
+      <w:r>
+        <w:rPr>
+          <w:lang w:val="en-US"/>
+        </w:rPr>
+        <w:t>N</w:t>
+      </w:r>
+      <w:r>
+        <w:rPr>
+          <w:lang w:val="en-US"/>
+        </w:rPr>
+        <w:t>];</w:t>
       </w:r>
     </w:p>
     <w:p>
@@ -21340,7 +21418,6 @@
           <w:lang w:val="en-US"/>
         </w:rPr>
       </w:pPr>
-      <w:proofErr w:type="spellStart"/>
       <w:r>
         <w:rPr>
           <w:rFonts w:ascii="Times New Roman" w:hAnsi="Times New Roman" w:cs="Times New Roman"/>
@@ -21349,37 +21426,7 @@
           <w:lang w:val="en-US"/>
         </w:rPr>
         <w:lastRenderedPageBreak/>
-        <w:t>Примеры</w:t>
-      </w:r>
-      <w:proofErr w:type="spellEnd"/>
-      <w:r>
-        <w:rPr>
-          <w:rFonts w:ascii="Times New Roman" w:hAnsi="Times New Roman" w:cs="Times New Roman"/>
-          <w:color w:val="auto"/>
-          <w:sz w:val="28"/>
-          <w:lang w:val="en-US"/>
-        </w:rPr>
-        <w:t xml:space="preserve"> </w:t>
-      </w:r>
-      <w:proofErr w:type="spellStart"/>
-      <w:r>
-        <w:rPr>
-          <w:rFonts w:ascii="Times New Roman" w:hAnsi="Times New Roman" w:cs="Times New Roman"/>
-          <w:color w:val="auto"/>
-          <w:sz w:val="28"/>
-          <w:lang w:val="en-US"/>
-        </w:rPr>
-        <w:t>работы</w:t>
-      </w:r>
-      <w:proofErr w:type="spellEnd"/>
-      <w:r>
-        <w:rPr>
-          <w:rFonts w:ascii="Times New Roman" w:hAnsi="Times New Roman" w:cs="Times New Roman"/>
-          <w:color w:val="auto"/>
-          <w:sz w:val="28"/>
-          <w:lang w:val="en-US"/>
-        </w:rPr>
-        <w:t xml:space="preserve"> с ARINC</w:t>
+        <w:t>Примеры работы с ARINC</w:t>
       </w:r>
     </w:p>
     <w:p>
@@ -26806,27 +26853,71 @@
           <w:lang w:val="en-US"/>
         </w:rPr>
       </w:pPr>
-      <w:r>
-        <w:rPr>
-          <w:rFonts w:ascii="Consolas" w:hAnsi="Consolas" w:cs="Consolas"/>
-          <w:b/>
-          <w:bCs/>
-          <w:color w:val="7F0055"/>
-          <w:sz w:val="20"/>
-          <w:szCs w:val="20"/>
-          <w:lang w:val="en-US"/>
-        </w:rPr>
-        <w:t>#pragma</w:t>
-      </w:r>
-      <w:r>
-        <w:rPr>
-          <w:rFonts w:ascii="Consolas" w:hAnsi="Consolas" w:cs="Consolas"/>
-          <w:color w:val="000000"/>
-          <w:sz w:val="20"/>
-          <w:szCs w:val="20"/>
-          <w:lang w:val="en-US"/>
-        </w:rPr>
-        <w:t xml:space="preserve"> align 64</w:t>
+      <w:proofErr w:type="spellStart"/>
+      <w:r>
+        <w:rPr>
+          <w:rFonts w:ascii="Consolas" w:hAnsi="Consolas" w:cs="Consolas"/>
+          <w:color w:val="005032"/>
+          <w:sz w:val="20"/>
+          <w:szCs w:val="20"/>
+          <w:lang w:val="en-US"/>
+        </w:rPr>
+        <w:t>ARINC_Word_type</w:t>
+      </w:r>
+      <w:proofErr w:type="spellEnd"/>
+      <w:r>
+        <w:rPr>
+          <w:rFonts w:ascii="Consolas" w:hAnsi="Consolas" w:cs="Consolas"/>
+          <w:color w:val="000000"/>
+          <w:sz w:val="20"/>
+          <w:szCs w:val="20"/>
+          <w:lang w:val="en-US"/>
+        </w:rPr>
+        <w:t xml:space="preserve"> </w:t>
+      </w:r>
+      <w:proofErr w:type="spellStart"/>
+      <w:r>
+        <w:rPr>
+          <w:rFonts w:ascii="Consolas" w:hAnsi="Consolas" w:cs="Consolas"/>
+          <w:color w:val="000000"/>
+          <w:sz w:val="20"/>
+          <w:szCs w:val="20"/>
+          <w:lang w:val="en-US"/>
+        </w:rPr>
+        <w:t>data_</w:t>
+      </w:r>
+      <w:proofErr w:type="gramStart"/>
+      <w:r>
+        <w:rPr>
+          <w:rFonts w:ascii="Consolas" w:hAnsi="Consolas" w:cs="Consolas"/>
+          <w:color w:val="000000"/>
+          <w:sz w:val="20"/>
+          <w:szCs w:val="20"/>
+          <w:lang w:val="en-US"/>
+        </w:rPr>
+        <w:t>tx</w:t>
+      </w:r>
+      <w:proofErr w:type="spellEnd"/>
+      <w:r>
+        <w:rPr>
+          <w:rFonts w:ascii="Consolas" w:hAnsi="Consolas" w:cs="Consolas"/>
+          <w:color w:val="000000"/>
+          <w:sz w:val="20"/>
+          <w:szCs w:val="20"/>
+          <w:lang w:val="en-US"/>
+        </w:rPr>
+        <w:t>[</w:t>
+      </w:r>
+      <w:proofErr w:type="gramEnd"/>
+      <w:r>
+        <w:rPr>
+          <w:rFonts w:ascii="Consolas" w:hAnsi="Consolas" w:cs="Consolas"/>
+          <w:color w:val="000000"/>
+          <w:sz w:val="20"/>
+          <w:szCs w:val="20"/>
+          <w:lang w:val="en-US"/>
+        </w:rPr>
+        <w:t>N];</w:t>
       </w:r>
     </w:p>
     <w:p>
@@ -26842,49 +26933,17 @@
           <w:lang w:val="en-US"/>
         </w:rPr>
       </w:pPr>
-      <w:proofErr w:type="spellStart"/>
-      <w:r>
-        <w:rPr>
-          <w:rFonts w:ascii="Consolas" w:hAnsi="Consolas" w:cs="Consolas"/>
-          <w:color w:val="005032"/>
-          <w:sz w:val="20"/>
-          <w:szCs w:val="20"/>
-          <w:lang w:val="en-US"/>
-        </w:rPr>
-        <w:t>ARINC_Word_type</w:t>
-      </w:r>
-      <w:proofErr w:type="spellEnd"/>
-      <w:r>
-        <w:rPr>
-          <w:rFonts w:ascii="Consolas" w:hAnsi="Consolas" w:cs="Consolas"/>
-          <w:color w:val="000000"/>
-          <w:sz w:val="20"/>
-          <w:szCs w:val="20"/>
-          <w:lang w:val="en-US"/>
-        </w:rPr>
-        <w:t xml:space="preserve"> </w:t>
-      </w:r>
-      <w:proofErr w:type="spellStart"/>
-      <w:r>
-        <w:rPr>
-          <w:rFonts w:ascii="Consolas" w:hAnsi="Consolas" w:cs="Consolas"/>
-          <w:color w:val="000000"/>
-          <w:sz w:val="20"/>
-          <w:szCs w:val="20"/>
-          <w:lang w:val="en-US"/>
-        </w:rPr>
-        <w:t>data_tx</w:t>
-      </w:r>
-      <w:proofErr w:type="spellEnd"/>
-      <w:r>
-        <w:rPr>
-          <w:rFonts w:ascii="Consolas" w:hAnsi="Consolas" w:cs="Consolas"/>
-          <w:color w:val="000000"/>
-          <w:sz w:val="20"/>
-          <w:szCs w:val="20"/>
-          <w:lang w:val="en-US"/>
-        </w:rPr>
-        <w:t>[N];</w:t>
+      <w:r>
+        <w:rPr>
+          <w:rFonts w:ascii="Consolas" w:hAnsi="Consolas" w:cs="Consolas"/>
+          <w:b/>
+          <w:bCs/>
+          <w:color w:val="7F0055"/>
+          <w:sz w:val="20"/>
+          <w:szCs w:val="20"/>
+          <w:lang w:val="en-US"/>
+        </w:rPr>
+        <w:t>#endif</w:t>
       </w:r>
     </w:p>
     <w:p>
@@ -26900,17 +26959,49 @@
           <w:lang w:val="en-US"/>
         </w:rPr>
       </w:pPr>
-      <w:r>
-        <w:rPr>
-          <w:rFonts w:ascii="Consolas" w:hAnsi="Consolas" w:cs="Consolas"/>
-          <w:b/>
-          <w:bCs/>
-          <w:color w:val="7F0055"/>
-          <w:sz w:val="20"/>
-          <w:szCs w:val="20"/>
-          <w:lang w:val="en-US"/>
-        </w:rPr>
-        <w:t>#endif</w:t>
+      <w:proofErr w:type="spellStart"/>
+      <w:r>
+        <w:rPr>
+          <w:rFonts w:ascii="Consolas" w:hAnsi="Consolas" w:cs="Consolas"/>
+          <w:color w:val="005032"/>
+          <w:sz w:val="20"/>
+          <w:szCs w:val="20"/>
+          <w:lang w:val="en-US"/>
+        </w:rPr>
+        <w:t>ARINC_Word_type</w:t>
+      </w:r>
+      <w:proofErr w:type="spellEnd"/>
+      <w:r>
+        <w:rPr>
+          <w:rFonts w:ascii="Consolas" w:hAnsi="Consolas" w:cs="Consolas"/>
+          <w:color w:val="000000"/>
+          <w:sz w:val="20"/>
+          <w:szCs w:val="20"/>
+          <w:lang w:val="en-US"/>
+        </w:rPr>
+        <w:t xml:space="preserve"> </w:t>
+      </w:r>
+      <w:proofErr w:type="spellStart"/>
+      <w:r>
+        <w:rPr>
+          <w:rFonts w:ascii="Consolas" w:hAnsi="Consolas" w:cs="Consolas"/>
+          <w:color w:val="000000"/>
+          <w:sz w:val="20"/>
+          <w:szCs w:val="20"/>
+          <w:lang w:val="en-US"/>
+        </w:rPr>
+        <w:t>data_rx</w:t>
+      </w:r>
+      <w:proofErr w:type="spellEnd"/>
+      <w:r>
+        <w:rPr>
+          <w:rFonts w:ascii="Consolas" w:hAnsi="Consolas" w:cs="Consolas"/>
+          <w:color w:val="000000"/>
+          <w:sz w:val="20"/>
+          <w:szCs w:val="20"/>
+          <w:lang w:val="en-US"/>
+        </w:rPr>
+        <w:t>[N];</w:t>
       </w:r>
     </w:p>
     <w:p>
@@ -26926,28 +27017,6 @@
           <w:lang w:val="en-US"/>
         </w:rPr>
       </w:pPr>
-      <w:r>
-        <w:rPr>
-          <w:rFonts w:ascii="Consolas" w:hAnsi="Consolas" w:cs="Consolas"/>
-          <w:b/>
-          <w:bCs/>
-          <w:color w:val="7F0055"/>
-          <w:sz w:val="20"/>
-          <w:szCs w:val="20"/>
-          <w:lang w:val="en-US"/>
-        </w:rPr>
-        <w:t>#pragma</w:t>
-      </w:r>
-      <w:r>
-        <w:rPr>
-          <w:rFonts w:ascii="Consolas" w:hAnsi="Consolas" w:cs="Consolas"/>
-          <w:color w:val="000000"/>
-          <w:sz w:val="20"/>
-          <w:szCs w:val="20"/>
-          <w:lang w:val="en-US"/>
-        </w:rPr>
-        <w:t xml:space="preserve"> align 64</w:t>
-      </w:r>
     </w:p>
     <w:p>
       <w:pPr>
@@ -26962,18 +27031,20 @@
           <w:lang w:val="en-US"/>
         </w:rPr>
       </w:pPr>
-      <w:proofErr w:type="spellStart"/>
-      <w:r>
-        <w:rPr>
-          <w:rFonts w:ascii="Consolas" w:hAnsi="Consolas" w:cs="Consolas"/>
-          <w:color w:val="005032"/>
-          <w:sz w:val="20"/>
-          <w:szCs w:val="20"/>
-          <w:lang w:val="en-US"/>
-        </w:rPr>
-        <w:t>ARINC_Word_type</w:t>
-      </w:r>
-      <w:proofErr w:type="spellEnd"/>
+      <w:proofErr w:type="gramStart"/>
+      <w:r>
+        <w:rPr>
+          <w:rFonts w:ascii="Consolas" w:hAnsi="Consolas" w:cs="Consolas"/>
+          <w:b/>
+          <w:bCs/>
+          <w:color w:val="7F0055"/>
+          <w:sz w:val="20"/>
+          <w:szCs w:val="20"/>
+          <w:lang w:val="en-US"/>
+        </w:rPr>
+        <w:t>void</w:t>
+      </w:r>
+      <w:proofErr w:type="gramEnd"/>
       <w:r>
         <w:rPr>
           <w:rFonts w:ascii="Consolas" w:hAnsi="Consolas" w:cs="Consolas"/>
@@ -26984,27 +27055,73 @@
         </w:rPr>
         <w:t xml:space="preserve"> </w:t>
       </w:r>
-      <w:proofErr w:type="spellStart"/>
-      <w:r>
-        <w:rPr>
-          <w:rFonts w:ascii="Consolas" w:hAnsi="Consolas" w:cs="Consolas"/>
-          <w:color w:val="000000"/>
-          <w:sz w:val="20"/>
-          <w:szCs w:val="20"/>
-          <w:lang w:val="en-US"/>
-        </w:rPr>
-        <w:t>data_rx</w:t>
-      </w:r>
-      <w:proofErr w:type="spellEnd"/>
-      <w:r>
-        <w:rPr>
-          <w:rFonts w:ascii="Consolas" w:hAnsi="Consolas" w:cs="Consolas"/>
-          <w:color w:val="000000"/>
-          <w:sz w:val="20"/>
-          <w:szCs w:val="20"/>
-          <w:lang w:val="en-US"/>
-        </w:rPr>
-        <w:t>[N];</w:t>
+      <w:r>
+        <w:rPr>
+          <w:rFonts w:ascii="Consolas" w:hAnsi="Consolas" w:cs="Consolas"/>
+          <w:b/>
+          <w:bCs/>
+          <w:color w:val="000000"/>
+          <w:sz w:val="20"/>
+          <w:szCs w:val="20"/>
+          <w:lang w:val="en-US"/>
+        </w:rPr>
+        <w:t>Error</w:t>
+      </w:r>
+      <w:r>
+        <w:rPr>
+          <w:rFonts w:ascii="Consolas" w:hAnsi="Consolas" w:cs="Consolas"/>
+          <w:color w:val="000000"/>
+          <w:sz w:val="20"/>
+          <w:szCs w:val="20"/>
+          <w:lang w:val="en-US"/>
+        </w:rPr>
+        <w:t>(</w:t>
+      </w:r>
+      <w:proofErr w:type="spellStart"/>
+      <w:r>
+        <w:rPr>
+          <w:rFonts w:ascii="Consolas" w:hAnsi="Consolas" w:cs="Consolas"/>
+          <w:b/>
+          <w:bCs/>
+          <w:color w:val="7F0055"/>
+          <w:sz w:val="20"/>
+          <w:szCs w:val="20"/>
+          <w:lang w:val="en-US"/>
+        </w:rPr>
+        <w:t>int</w:t>
+      </w:r>
+      <w:proofErr w:type="spellEnd"/>
+      <w:r>
+        <w:rPr>
+          <w:rFonts w:ascii="Consolas" w:hAnsi="Consolas" w:cs="Consolas"/>
+          <w:color w:val="000000"/>
+          <w:sz w:val="20"/>
+          <w:szCs w:val="20"/>
+          <w:lang w:val="en-US"/>
+        </w:rPr>
+        <w:t xml:space="preserve"> </w:t>
+      </w:r>
+      <w:proofErr w:type="spellStart"/>
+      <w:r>
+        <w:rPr>
+          <w:rFonts w:ascii="Consolas" w:hAnsi="Consolas" w:cs="Consolas"/>
+          <w:color w:val="000000"/>
+          <w:sz w:val="20"/>
+          <w:szCs w:val="20"/>
+          <w:lang w:val="en-US"/>
+        </w:rPr>
+        <w:t>ErrCode</w:t>
+      </w:r>
+      <w:proofErr w:type="spellEnd"/>
+      <w:r>
+        <w:rPr>
+          <w:rFonts w:ascii="Consolas" w:hAnsi="Consolas" w:cs="Consolas"/>
+          <w:color w:val="000000"/>
+          <w:sz w:val="20"/>
+          <w:szCs w:val="20"/>
+          <w:lang w:val="en-US"/>
+        </w:rPr>
+        <w:t>){</w:t>
       </w:r>
     </w:p>
     <w:p>
@@ -27020,6 +27137,17 @@
           <w:lang w:val="en-US"/>
         </w:rPr>
       </w:pPr>
+      <w:r>
+        <w:rPr>
+          <w:rFonts w:ascii="Consolas" w:hAnsi="Consolas" w:cs="Consolas"/>
+          <w:color w:val="000000"/>
+          <w:sz w:val="20"/>
+          <w:szCs w:val="20"/>
+          <w:lang w:val="en-US"/>
+        </w:rPr>
+        <w:tab/>
+        <w:t>__NOP;</w:t>
+      </w:r>
     </w:p>
     <w:p>
       <w:pPr>
@@ -27034,6 +27162,16 @@
           <w:lang w:val="en-US"/>
         </w:rPr>
       </w:pPr>
+      <w:r>
+        <w:rPr>
+          <w:rFonts w:ascii="Consolas" w:hAnsi="Consolas" w:cs="Consolas"/>
+          <w:color w:val="000000"/>
+          <w:sz w:val="20"/>
+          <w:szCs w:val="20"/>
+          <w:lang w:val="en-US"/>
+        </w:rPr>
+        <w:tab/>
+      </w:r>
       <w:proofErr w:type="gramStart"/>
       <w:r>
         <w:rPr>
@@ -27045,7 +27183,17 @@
           <w:szCs w:val="20"/>
           <w:lang w:val="en-US"/>
         </w:rPr>
-        <w:t>void</w:t>
+        <w:t>while</w:t>
+      </w:r>
+      <w:r>
+        <w:rPr>
+          <w:rFonts w:ascii="Consolas" w:hAnsi="Consolas" w:cs="Consolas"/>
+          <w:color w:val="000000"/>
+          <w:sz w:val="20"/>
+          <w:szCs w:val="20"/>
+          <w:lang w:val="en-US"/>
+        </w:rPr>
+        <w:t>(</w:t>
       </w:r>
       <w:proofErr w:type="gramEnd"/>
       <w:r>
@@ -27056,73 +27204,7 @@
           <w:szCs w:val="20"/>
           <w:lang w:val="en-US"/>
         </w:rPr>
-        <w:t xml:space="preserve"> </w:t>
-      </w:r>
-      <w:r>
-        <w:rPr>
-          <w:rFonts w:ascii="Consolas" w:hAnsi="Consolas" w:cs="Consolas"/>
-          <w:b/>
-          <w:bCs/>
-          <w:color w:val="000000"/>
-          <w:sz w:val="20"/>
-          <w:szCs w:val="20"/>
-          <w:lang w:val="en-US"/>
-        </w:rPr>
-        <w:t>Error</w:t>
-      </w:r>
-      <w:r>
-        <w:rPr>
-          <w:rFonts w:ascii="Consolas" w:hAnsi="Consolas" w:cs="Consolas"/>
-          <w:color w:val="000000"/>
-          <w:sz w:val="20"/>
-          <w:szCs w:val="20"/>
-          <w:lang w:val="en-US"/>
-        </w:rPr>
-        <w:t>(</w:t>
-      </w:r>
-      <w:r>
-        <w:rPr>
-          <w:rFonts w:ascii="Consolas" w:hAnsi="Consolas" w:cs="Consolas"/>
-          <w:b/>
-          <w:bCs/>
-          <w:color w:val="7F0055"/>
-          <w:sz w:val="20"/>
-          <w:szCs w:val="20"/>
-          <w:lang w:val="en-US"/>
-        </w:rPr>
-        <w:t>int</w:t>
-      </w:r>
-      <w:r>
-        <w:rPr>
-          <w:rFonts w:ascii="Consolas" w:hAnsi="Consolas" w:cs="Consolas"/>
-          <w:color w:val="000000"/>
-          <w:sz w:val="20"/>
-          <w:szCs w:val="20"/>
-          <w:lang w:val="en-US"/>
-        </w:rPr>
-        <w:t xml:space="preserve"> </w:t>
-      </w:r>
-      <w:proofErr w:type="spellStart"/>
-      <w:r>
-        <w:rPr>
-          <w:rFonts w:ascii="Consolas" w:hAnsi="Consolas" w:cs="Consolas"/>
-          <w:color w:val="000000"/>
-          <w:sz w:val="20"/>
-          <w:szCs w:val="20"/>
-          <w:lang w:val="en-US"/>
-        </w:rPr>
-        <w:t>ErrCode</w:t>
-      </w:r>
-      <w:proofErr w:type="spellEnd"/>
-      <w:r>
-        <w:rPr>
-          <w:rFonts w:ascii="Consolas" w:hAnsi="Consolas" w:cs="Consolas"/>
-          <w:color w:val="000000"/>
-          <w:sz w:val="20"/>
-          <w:szCs w:val="20"/>
-          <w:lang w:val="en-US"/>
-        </w:rPr>
-        <w:t>){</w:t>
+        <w:t>1);</w:t>
       </w:r>
     </w:p>
     <w:p>
@@ -27146,8 +27228,7 @@
           <w:szCs w:val="20"/>
           <w:lang w:val="en-US"/>
         </w:rPr>
-        <w:tab/>
-        <w:t>__NOP;</w:t>
+        <w:t>}</w:t>
       </w:r>
     </w:p>
     <w:p>
@@ -27163,50 +27244,6 @@
           <w:lang w:val="en-US"/>
         </w:rPr>
       </w:pPr>
-      <w:r>
-        <w:rPr>
-          <w:rFonts w:ascii="Consolas" w:hAnsi="Consolas" w:cs="Consolas"/>
-          <w:color w:val="000000"/>
-          <w:sz w:val="20"/>
-          <w:szCs w:val="20"/>
-          <w:lang w:val="en-US"/>
-        </w:rPr>
-        <w:tab/>
-      </w:r>
-      <w:proofErr w:type="gramStart"/>
-      <w:r>
-        <w:rPr>
-          <w:rFonts w:ascii="Consolas" w:hAnsi="Consolas" w:cs="Consolas"/>
-          <w:b/>
-          <w:bCs/>
-          <w:color w:val="7F0055"/>
-          <w:sz w:val="20"/>
-          <w:szCs w:val="20"/>
-          <w:lang w:val="en-US"/>
-        </w:rPr>
-        <w:t>while</w:t>
-      </w:r>
-      <w:r>
-        <w:rPr>
-          <w:rFonts w:ascii="Consolas" w:hAnsi="Consolas" w:cs="Consolas"/>
-          <w:color w:val="000000"/>
-          <w:sz w:val="20"/>
-          <w:szCs w:val="20"/>
-          <w:lang w:val="en-US"/>
-        </w:rPr>
-        <w:t>(</w:t>
-      </w:r>
-      <w:proofErr w:type="gramEnd"/>
-      <w:r>
-        <w:rPr>
-          <w:rFonts w:ascii="Consolas" w:hAnsi="Consolas" w:cs="Consolas"/>
-          <w:color w:val="000000"/>
-          <w:sz w:val="20"/>
-          <w:szCs w:val="20"/>
-          <w:lang w:val="en-US"/>
-        </w:rPr>
-        <w:t>1);</w:t>
-      </w:r>
     </w:p>
     <w:p>
       <w:pPr>
@@ -27215,21 +27252,34 @@
         <w:adjustRightInd w:val="0"/>
         <w:spacing w:after="0" w:line="240" w:lineRule="auto"/>
         <w:rPr>
-          <w:rFonts w:ascii="Consolas" w:hAnsi="Consolas" w:cs="Consolas"/>
-          <w:sz w:val="20"/>
-          <w:szCs w:val="20"/>
-          <w:lang w:val="en-US"/>
-        </w:rPr>
-      </w:pPr>
-      <w:r>
-        <w:rPr>
-          <w:rFonts w:ascii="Consolas" w:hAnsi="Consolas" w:cs="Consolas"/>
-          <w:color w:val="000000"/>
-          <w:sz w:val="20"/>
-          <w:szCs w:val="20"/>
-          <w:lang w:val="en-US"/>
-        </w:rPr>
-        <w:t>}</w:t>
+          <w:rFonts w:ascii="Courier New" w:hAnsi="Courier New" w:cs="Courier New"/>
+          <w:color w:val="000000"/>
+          <w:sz w:val="20"/>
+          <w:szCs w:val="20"/>
+          <w:lang w:val="en-US"/>
+        </w:rPr>
+      </w:pPr>
+      <w:r>
+        <w:rPr>
+          <w:rFonts w:ascii="Courier New" w:hAnsi="Courier New" w:cs="Courier New"/>
+          <w:b/>
+          <w:bCs/>
+          <w:color w:val="7F0055"/>
+          <w:sz w:val="20"/>
+          <w:szCs w:val="20"/>
+          <w:lang w:val="en-US"/>
+        </w:rPr>
+        <w:t>__attribute</w:t>
+      </w:r>
+      <w:r>
+        <w:rPr>
+          <w:rFonts w:ascii="Courier New" w:hAnsi="Courier New" w:cs="Courier New"/>
+          <w:color w:val="000000"/>
+          <w:sz w:val="20"/>
+          <w:szCs w:val="20"/>
+          <w:lang w:val="en-US"/>
+        </w:rPr>
+        <w:t>((interrupt))</w:t>
       </w:r>
     </w:p>
     <w:p>
@@ -27245,6 +27295,74 @@
           <w:lang w:val="en-US"/>
         </w:rPr>
       </w:pPr>
+      <w:proofErr w:type="gramStart"/>
+      <w:r>
+        <w:rPr>
+          <w:rFonts w:ascii="Consolas" w:hAnsi="Consolas" w:cs="Consolas"/>
+          <w:b/>
+          <w:bCs/>
+          <w:color w:val="7F0055"/>
+          <w:sz w:val="20"/>
+          <w:szCs w:val="20"/>
+          <w:lang w:val="en-US"/>
+        </w:rPr>
+        <w:t>void</w:t>
+      </w:r>
+      <w:proofErr w:type="gramEnd"/>
+      <w:r>
+        <w:rPr>
+          <w:rFonts w:ascii="Consolas" w:hAnsi="Consolas" w:cs="Consolas"/>
+          <w:color w:val="000000"/>
+          <w:sz w:val="20"/>
+          <w:szCs w:val="20"/>
+          <w:lang w:val="en-US"/>
+        </w:rPr>
+        <w:t xml:space="preserve"> </w:t>
+      </w:r>
+      <w:r>
+        <w:rPr>
+          <w:rFonts w:ascii="Consolas" w:hAnsi="Consolas" w:cs="Consolas"/>
+          <w:b/>
+          <w:bCs/>
+          <w:color w:val="000000"/>
+          <w:sz w:val="20"/>
+          <w:szCs w:val="20"/>
+          <w:lang w:val="en-US"/>
+        </w:rPr>
+        <w:t>ARINC_RX_HNDLR</w:t>
+      </w:r>
+      <w:r>
+        <w:rPr>
+          <w:rFonts w:ascii="Consolas" w:hAnsi="Consolas" w:cs="Consolas"/>
+          <w:color w:val="000000"/>
+          <w:sz w:val="20"/>
+          <w:szCs w:val="20"/>
+          <w:lang w:val="en-US"/>
+        </w:rPr>
+        <w:t>(</w:t>
+      </w:r>
+      <w:r>
+        <w:rPr>
+          <w:rFonts w:ascii="Consolas" w:hAnsi="Consolas" w:cs="Consolas"/>
+          <w:b/>
+          <w:bCs/>
+          <w:color w:val="7F0055"/>
+          <w:sz w:val="20"/>
+          <w:szCs w:val="20"/>
+          <w:lang w:val="en-US"/>
+        </w:rPr>
+        <w:t>void</w:t>
+      </w:r>
+      <w:r>
+        <w:rPr>
+          <w:rFonts w:ascii="Consolas" w:hAnsi="Consolas" w:cs="Consolas"/>
+          <w:color w:val="000000"/>
+          <w:sz w:val="20"/>
+          <w:szCs w:val="20"/>
+          <w:lang w:val="en-US"/>
+        </w:rPr>
+        <w:t>){</w:t>
+      </w:r>
     </w:p>
     <w:p>
       <w:pPr>
@@ -27262,24 +27380,34 @@
       <w:r>
         <w:rPr>
           <w:rFonts w:ascii="Consolas" w:hAnsi="Consolas" w:cs="Consolas"/>
-          <w:b/>
-          <w:bCs/>
-          <w:color w:val="7F0055"/>
-          <w:sz w:val="20"/>
-          <w:szCs w:val="20"/>
-          <w:lang w:val="en-US"/>
-        </w:rPr>
-        <w:t>#pragma</w:t>
-      </w:r>
-      <w:r>
-        <w:rPr>
-          <w:rFonts w:ascii="Consolas" w:hAnsi="Consolas" w:cs="Consolas"/>
-          <w:color w:val="000000"/>
-          <w:sz w:val="20"/>
-          <w:szCs w:val="20"/>
-          <w:lang w:val="en-US"/>
-        </w:rPr>
-        <w:t xml:space="preserve"> interrupt</w:t>
+          <w:color w:val="000000"/>
+          <w:sz w:val="20"/>
+          <w:szCs w:val="20"/>
+          <w:lang w:val="en-US"/>
+        </w:rPr>
+        <w:tab/>
+      </w:r>
+      <w:proofErr w:type="gramStart"/>
+      <w:r>
+        <w:rPr>
+          <w:rFonts w:ascii="Consolas" w:hAnsi="Consolas" w:cs="Consolas"/>
+          <w:color w:val="000000"/>
+          <w:sz w:val="20"/>
+          <w:szCs w:val="20"/>
+          <w:lang w:val="en-US"/>
+        </w:rPr>
+        <w:t>Error(</w:t>
+      </w:r>
+      <w:proofErr w:type="gramEnd"/>
+      <w:r>
+        <w:rPr>
+          <w:rFonts w:ascii="Consolas" w:hAnsi="Consolas" w:cs="Consolas"/>
+          <w:color w:val="000000"/>
+          <w:sz w:val="20"/>
+          <w:szCs w:val="20"/>
+          <w:lang w:val="en-US"/>
+        </w:rPr>
+        <w:t>1000);</w:t>
       </w:r>
     </w:p>
     <w:p>
@@ -27295,73 +27423,15 @@
           <w:lang w:val="en-US"/>
         </w:rPr>
       </w:pPr>
-      <w:proofErr w:type="gramStart"/>
-      <w:r>
-        <w:rPr>
-          <w:rFonts w:ascii="Consolas" w:hAnsi="Consolas" w:cs="Consolas"/>
-          <w:b/>
-          <w:bCs/>
-          <w:color w:val="7F0055"/>
-          <w:sz w:val="20"/>
-          <w:szCs w:val="20"/>
-          <w:lang w:val="en-US"/>
-        </w:rPr>
-        <w:t>void</w:t>
-      </w:r>
-      <w:proofErr w:type="gramEnd"/>
-      <w:r>
-        <w:rPr>
-          <w:rFonts w:ascii="Consolas" w:hAnsi="Consolas" w:cs="Consolas"/>
-          <w:color w:val="000000"/>
-          <w:sz w:val="20"/>
-          <w:szCs w:val="20"/>
-          <w:lang w:val="en-US"/>
-        </w:rPr>
-        <w:t xml:space="preserve"> </w:t>
-      </w:r>
-      <w:r>
-        <w:rPr>
-          <w:rFonts w:ascii="Consolas" w:hAnsi="Consolas" w:cs="Consolas"/>
-          <w:b/>
-          <w:bCs/>
-          <w:color w:val="000000"/>
-          <w:sz w:val="20"/>
-          <w:szCs w:val="20"/>
-          <w:lang w:val="en-US"/>
-        </w:rPr>
-        <w:t>ARINC_RX_HNDLR</w:t>
-      </w:r>
-      <w:r>
-        <w:rPr>
-          <w:rFonts w:ascii="Consolas" w:hAnsi="Consolas" w:cs="Consolas"/>
-          <w:color w:val="000000"/>
-          <w:sz w:val="20"/>
-          <w:szCs w:val="20"/>
-          <w:lang w:val="en-US"/>
-        </w:rPr>
-        <w:t>(</w:t>
-      </w:r>
-      <w:r>
-        <w:rPr>
-          <w:rFonts w:ascii="Consolas" w:hAnsi="Consolas" w:cs="Consolas"/>
-          <w:b/>
-          <w:bCs/>
-          <w:color w:val="7F0055"/>
-          <w:sz w:val="20"/>
-          <w:szCs w:val="20"/>
-          <w:lang w:val="en-US"/>
-        </w:rPr>
-        <w:t>void</w:t>
-      </w:r>
-      <w:r>
-        <w:rPr>
-          <w:rFonts w:ascii="Consolas" w:hAnsi="Consolas" w:cs="Consolas"/>
-          <w:color w:val="000000"/>
-          <w:sz w:val="20"/>
-          <w:szCs w:val="20"/>
-          <w:lang w:val="en-US"/>
-        </w:rPr>
-        <w:t>){</w:t>
+      <w:r>
+        <w:rPr>
+          <w:rFonts w:ascii="Consolas" w:hAnsi="Consolas" w:cs="Consolas"/>
+          <w:color w:val="000000"/>
+          <w:sz w:val="20"/>
+          <w:szCs w:val="20"/>
+          <w:lang w:val="en-US"/>
+        </w:rPr>
+        <w:t>}</w:t>
       </w:r>
     </w:p>
     <w:p>
@@ -27377,38 +27447,6 @@
           <w:lang w:val="en-US"/>
         </w:rPr>
       </w:pPr>
-      <w:r>
-        <w:rPr>
-          <w:rFonts w:ascii="Consolas" w:hAnsi="Consolas" w:cs="Consolas"/>
-          <w:color w:val="000000"/>
-          <w:sz w:val="20"/>
-          <w:szCs w:val="20"/>
-          <w:lang w:val="en-US"/>
-        </w:rPr>
-        <w:tab/>
-      </w:r>
-      <w:proofErr w:type="gramStart"/>
-      <w:r>
-        <w:rPr>
-          <w:rFonts w:ascii="Consolas" w:hAnsi="Consolas" w:cs="Consolas"/>
-          <w:color w:val="000000"/>
-          <w:sz w:val="20"/>
-          <w:szCs w:val="20"/>
-          <w:lang w:val="en-US"/>
-        </w:rPr>
-        <w:t>Error(</w:t>
-      </w:r>
-      <w:proofErr w:type="gramEnd"/>
-      <w:r>
-        <w:rPr>
-          <w:rFonts w:ascii="Consolas" w:hAnsi="Consolas" w:cs="Consolas"/>
-          <w:color w:val="000000"/>
-          <w:sz w:val="20"/>
-          <w:szCs w:val="20"/>
-          <w:lang w:val="en-US"/>
-        </w:rPr>
-        <w:t>1000);</w:t>
-      </w:r>
     </w:p>
     <w:p>
       <w:pPr>
@@ -27423,15 +27461,73 @@
           <w:lang w:val="en-US"/>
         </w:rPr>
       </w:pPr>
-      <w:r>
-        <w:rPr>
-          <w:rFonts w:ascii="Consolas" w:hAnsi="Consolas" w:cs="Consolas"/>
-          <w:color w:val="000000"/>
-          <w:sz w:val="20"/>
-          <w:szCs w:val="20"/>
-          <w:lang w:val="en-US"/>
-        </w:rPr>
-        <w:t>}</w:t>
+      <w:proofErr w:type="gramStart"/>
+      <w:r>
+        <w:rPr>
+          <w:rFonts w:ascii="Consolas" w:hAnsi="Consolas" w:cs="Consolas"/>
+          <w:b/>
+          <w:bCs/>
+          <w:color w:val="7F0055"/>
+          <w:sz w:val="20"/>
+          <w:szCs w:val="20"/>
+          <w:lang w:val="en-US"/>
+        </w:rPr>
+        <w:t>int</w:t>
+      </w:r>
+      <w:proofErr w:type="gramEnd"/>
+      <w:r>
+        <w:rPr>
+          <w:rFonts w:ascii="Consolas" w:hAnsi="Consolas" w:cs="Consolas"/>
+          <w:color w:val="000000"/>
+          <w:sz w:val="20"/>
+          <w:szCs w:val="20"/>
+          <w:lang w:val="en-US"/>
+        </w:rPr>
+        <w:t xml:space="preserve"> </w:t>
+      </w:r>
+      <w:r>
+        <w:rPr>
+          <w:rFonts w:ascii="Consolas" w:hAnsi="Consolas" w:cs="Consolas"/>
+          <w:b/>
+          <w:bCs/>
+          <w:color w:val="000000"/>
+          <w:sz w:val="20"/>
+          <w:szCs w:val="20"/>
+          <w:lang w:val="en-US"/>
+        </w:rPr>
+        <w:t>main</w:t>
+      </w:r>
+      <w:r>
+        <w:rPr>
+          <w:rFonts w:ascii="Consolas" w:hAnsi="Consolas" w:cs="Consolas"/>
+          <w:color w:val="000000"/>
+          <w:sz w:val="20"/>
+          <w:szCs w:val="20"/>
+          <w:lang w:val="en-US"/>
+        </w:rPr>
+        <w:t>(</w:t>
+      </w:r>
+      <w:r>
+        <w:rPr>
+          <w:rFonts w:ascii="Consolas" w:hAnsi="Consolas" w:cs="Consolas"/>
+          <w:b/>
+          <w:bCs/>
+          <w:color w:val="7F0055"/>
+          <w:sz w:val="20"/>
+          <w:szCs w:val="20"/>
+          <w:lang w:val="en-US"/>
+        </w:rPr>
+        <w:t>void</w:t>
+      </w:r>
+      <w:r>
+        <w:rPr>
+          <w:rFonts w:ascii="Consolas" w:hAnsi="Consolas" w:cs="Consolas"/>
+          <w:color w:val="000000"/>
+          <w:sz w:val="20"/>
+          <w:szCs w:val="20"/>
+          <w:lang w:val="en-US"/>
+        </w:rPr>
+        <w:t>){</w:t>
       </w:r>
     </w:p>
     <w:p>
@@ -27447,6 +27543,84 @@
           <w:lang w:val="en-US"/>
         </w:rPr>
       </w:pPr>
+      <w:r>
+        <w:rPr>
+          <w:rFonts w:ascii="Consolas" w:hAnsi="Consolas" w:cs="Consolas"/>
+          <w:color w:val="000000"/>
+          <w:sz w:val="20"/>
+          <w:szCs w:val="20"/>
+          <w:lang w:val="en-US"/>
+        </w:rPr>
+        <w:tab/>
+      </w:r>
+      <w:proofErr w:type="spellStart"/>
+      <w:r>
+        <w:rPr>
+          <w:rFonts w:ascii="Consolas" w:hAnsi="Consolas" w:cs="Consolas"/>
+          <w:b/>
+          <w:bCs/>
+          <w:color w:val="7F0055"/>
+          <w:sz w:val="20"/>
+          <w:szCs w:val="20"/>
+          <w:lang w:val="en-US"/>
+        </w:rPr>
+        <w:t>int</w:t>
+      </w:r>
+      <w:proofErr w:type="spellEnd"/>
+      <w:r>
+        <w:rPr>
+          <w:rFonts w:ascii="Consolas" w:hAnsi="Consolas" w:cs="Consolas"/>
+          <w:color w:val="000000"/>
+          <w:sz w:val="20"/>
+          <w:szCs w:val="20"/>
+          <w:lang w:val="en-US"/>
+        </w:rPr>
+        <w:t xml:space="preserve"> </w:t>
+      </w:r>
+      <w:proofErr w:type="spellStart"/>
+      <w:r>
+        <w:rPr>
+          <w:rFonts w:ascii="Consolas" w:hAnsi="Consolas" w:cs="Consolas"/>
+          <w:color w:val="000000"/>
+          <w:sz w:val="20"/>
+          <w:szCs w:val="20"/>
+          <w:lang w:val="en-US"/>
+        </w:rPr>
+        <w:t>i</w:t>
+      </w:r>
+      <w:proofErr w:type="spellEnd"/>
+      <w:r>
+        <w:rPr>
+          <w:rFonts w:ascii="Consolas" w:hAnsi="Consolas" w:cs="Consolas"/>
+          <w:color w:val="000000"/>
+          <w:sz w:val="20"/>
+          <w:szCs w:val="20"/>
+          <w:lang w:val="en-US"/>
+        </w:rPr>
+        <w:t xml:space="preserve">, j, </w:t>
+      </w:r>
+      <w:proofErr w:type="spellStart"/>
+      <w:r>
+        <w:rPr>
+          <w:rFonts w:ascii="Consolas" w:hAnsi="Consolas" w:cs="Consolas"/>
+          <w:color w:val="000000"/>
+          <w:sz w:val="20"/>
+          <w:szCs w:val="20"/>
+          <w:lang w:val="en-US"/>
+        </w:rPr>
+        <w:t>tmp</w:t>
+      </w:r>
+      <w:proofErr w:type="spellEnd"/>
+      <w:r>
+        <w:rPr>
+          <w:rFonts w:ascii="Consolas" w:hAnsi="Consolas" w:cs="Consolas"/>
+          <w:color w:val="000000"/>
+          <w:sz w:val="20"/>
+          <w:szCs w:val="20"/>
+          <w:lang w:val="en-US"/>
+        </w:rPr>
+        <w:t>;</w:t>
+      </w:r>
     </w:p>
     <w:p>
       <w:pPr>
@@ -27461,20 +27635,28 @@
           <w:lang w:val="en-US"/>
         </w:rPr>
       </w:pPr>
-      <w:proofErr w:type="gramStart"/>
-      <w:r>
-        <w:rPr>
-          <w:rFonts w:ascii="Consolas" w:hAnsi="Consolas" w:cs="Consolas"/>
-          <w:b/>
-          <w:bCs/>
-          <w:color w:val="7F0055"/>
-          <w:sz w:val="20"/>
-          <w:szCs w:val="20"/>
-          <w:lang w:val="en-US"/>
-        </w:rPr>
-        <w:t>int</w:t>
-      </w:r>
-      <w:proofErr w:type="gramEnd"/>
+      <w:r>
+        <w:rPr>
+          <w:rFonts w:ascii="Consolas" w:hAnsi="Consolas" w:cs="Consolas"/>
+          <w:color w:val="000000"/>
+          <w:sz w:val="20"/>
+          <w:szCs w:val="20"/>
+          <w:lang w:val="en-US"/>
+        </w:rPr>
+        <w:tab/>
+      </w:r>
+      <w:proofErr w:type="spellStart"/>
+      <w:r>
+        <w:rPr>
+          <w:rFonts w:ascii="Consolas" w:hAnsi="Consolas" w:cs="Consolas"/>
+          <w:color w:val="005032"/>
+          <w:sz w:val="20"/>
+          <w:szCs w:val="20"/>
+          <w:lang w:val="en-US"/>
+        </w:rPr>
+        <w:t>ARINC_RX_Init_type</w:t>
+      </w:r>
+      <w:proofErr w:type="spellEnd"/>
       <w:r>
         <w:rPr>
           <w:rFonts w:ascii="Consolas" w:hAnsi="Consolas" w:cs="Consolas"/>
@@ -27485,49 +27667,27 @@
         </w:rPr>
         <w:t xml:space="preserve"> </w:t>
       </w:r>
-      <w:r>
-        <w:rPr>
-          <w:rFonts w:ascii="Consolas" w:hAnsi="Consolas" w:cs="Consolas"/>
-          <w:b/>
-          <w:bCs/>
-          <w:color w:val="000000"/>
-          <w:sz w:val="20"/>
-          <w:szCs w:val="20"/>
-          <w:lang w:val="en-US"/>
-        </w:rPr>
-        <w:t>main</w:t>
-      </w:r>
-      <w:r>
-        <w:rPr>
-          <w:rFonts w:ascii="Consolas" w:hAnsi="Consolas" w:cs="Consolas"/>
-          <w:color w:val="000000"/>
-          <w:sz w:val="20"/>
-          <w:szCs w:val="20"/>
-          <w:lang w:val="en-US"/>
-        </w:rPr>
-        <w:t>(</w:t>
-      </w:r>
-      <w:r>
-        <w:rPr>
-          <w:rFonts w:ascii="Consolas" w:hAnsi="Consolas" w:cs="Consolas"/>
-          <w:b/>
-          <w:bCs/>
-          <w:color w:val="7F0055"/>
-          <w:sz w:val="20"/>
-          <w:szCs w:val="20"/>
-          <w:lang w:val="en-US"/>
-        </w:rPr>
-        <w:t>void</w:t>
-      </w:r>
-      <w:r>
-        <w:rPr>
-          <w:rFonts w:ascii="Consolas" w:hAnsi="Consolas" w:cs="Consolas"/>
-          <w:color w:val="000000"/>
-          <w:sz w:val="20"/>
-          <w:szCs w:val="20"/>
-          <w:lang w:val="en-US"/>
-        </w:rPr>
-        <w:t>){</w:t>
+      <w:proofErr w:type="spellStart"/>
+      <w:r>
+        <w:rPr>
+          <w:rFonts w:ascii="Consolas" w:hAnsi="Consolas" w:cs="Consolas"/>
+          <w:color w:val="000000"/>
+          <w:sz w:val="20"/>
+          <w:szCs w:val="20"/>
+          <w:lang w:val="en-US"/>
+        </w:rPr>
+        <w:t>RxInit</w:t>
+      </w:r>
+      <w:proofErr w:type="spellEnd"/>
+      <w:r>
+        <w:rPr>
+          <w:rFonts w:ascii="Consolas" w:hAnsi="Consolas" w:cs="Consolas"/>
+          <w:color w:val="000000"/>
+          <w:sz w:val="20"/>
+          <w:szCs w:val="20"/>
+          <w:lang w:val="en-US"/>
+        </w:rPr>
+        <w:t>;</w:t>
       </w:r>
     </w:p>
     <w:p>
@@ -27553,18 +27713,18 @@
         </w:rPr>
         <w:tab/>
       </w:r>
-      <w:r>
-        <w:rPr>
-          <w:rFonts w:ascii="Consolas" w:hAnsi="Consolas" w:cs="Consolas"/>
-          <w:b/>
-          <w:bCs/>
-          <w:color w:val="7F0055"/>
-          <w:sz w:val="20"/>
-          <w:szCs w:val="20"/>
-          <w:lang w:val="en-US"/>
-        </w:rPr>
-        <w:t>int</w:t>
-      </w:r>
+      <w:proofErr w:type="spellStart"/>
+      <w:r>
+        <w:rPr>
+          <w:rFonts w:ascii="Consolas" w:hAnsi="Consolas" w:cs="Consolas"/>
+          <w:color w:val="005032"/>
+          <w:sz w:val="20"/>
+          <w:szCs w:val="20"/>
+          <w:lang w:val="en-US"/>
+        </w:rPr>
+        <w:t>ARINC_TX_Init_type</w:t>
+      </w:r>
+      <w:proofErr w:type="spellEnd"/>
       <w:r>
         <w:rPr>
           <w:rFonts w:ascii="Consolas" w:hAnsi="Consolas" w:cs="Consolas"/>
@@ -27584,29 +27744,7 @@
           <w:szCs w:val="20"/>
           <w:lang w:val="en-US"/>
         </w:rPr>
-        <w:t>i</w:t>
-      </w:r>
-      <w:proofErr w:type="spellEnd"/>
-      <w:r>
-        <w:rPr>
-          <w:rFonts w:ascii="Consolas" w:hAnsi="Consolas" w:cs="Consolas"/>
-          <w:color w:val="000000"/>
-          <w:sz w:val="20"/>
-          <w:szCs w:val="20"/>
-          <w:lang w:val="en-US"/>
-        </w:rPr>
-        <w:t xml:space="preserve">, j, </w:t>
-      </w:r>
-      <w:proofErr w:type="spellStart"/>
-      <w:r>
-        <w:rPr>
-          <w:rFonts w:ascii="Consolas" w:hAnsi="Consolas" w:cs="Consolas"/>
-          <w:color w:val="000000"/>
-          <w:sz w:val="20"/>
-          <w:szCs w:val="20"/>
-          <w:lang w:val="en-US"/>
-        </w:rPr>
-        <w:t>tmp</w:t>
+        <w:t>TxInit</w:t>
       </w:r>
       <w:proofErr w:type="spellEnd"/>
       <w:r>
@@ -27643,18 +27781,18 @@
         </w:rPr>
         <w:tab/>
       </w:r>
-      <w:proofErr w:type="spellStart"/>
-      <w:r>
-        <w:rPr>
-          <w:rFonts w:ascii="Consolas" w:hAnsi="Consolas" w:cs="Consolas"/>
-          <w:color w:val="005032"/>
-          <w:sz w:val="20"/>
-          <w:szCs w:val="20"/>
-          <w:lang w:val="en-US"/>
-        </w:rPr>
-        <w:t>ARINC_RX_Init_type</w:t>
-      </w:r>
-      <w:proofErr w:type="spellEnd"/>
+      <w:r>
+        <w:rPr>
+          <w:rFonts w:ascii="Consolas" w:hAnsi="Consolas" w:cs="Consolas"/>
+          <w:b/>
+          <w:bCs/>
+          <w:color w:val="7F0055"/>
+          <w:sz w:val="20"/>
+          <w:szCs w:val="20"/>
+          <w:lang w:val="en-US"/>
+        </w:rPr>
+        <w:t>unsigned</w:t>
+      </w:r>
       <w:r>
         <w:rPr>
           <w:rFonts w:ascii="Consolas" w:hAnsi="Consolas" w:cs="Consolas"/>
@@ -27669,23 +27807,47 @@
       <w:r>
         <w:rPr>
           <w:rFonts w:ascii="Consolas" w:hAnsi="Consolas" w:cs="Consolas"/>
-          <w:color w:val="000000"/>
-          <w:sz w:val="20"/>
-          <w:szCs w:val="20"/>
-          <w:lang w:val="en-US"/>
-        </w:rPr>
-        <w:t>RxInit</w:t>
-      </w:r>
-      <w:proofErr w:type="spellEnd"/>
-      <w:r>
-        <w:rPr>
-          <w:rFonts w:ascii="Consolas" w:hAnsi="Consolas" w:cs="Consolas"/>
-          <w:color w:val="000000"/>
-          <w:sz w:val="20"/>
-          <w:szCs w:val="20"/>
-          <w:lang w:val="en-US"/>
-        </w:rPr>
-        <w:t>;</w:t>
+          <w:b/>
+          <w:bCs/>
+          <w:color w:val="7F0055"/>
+          <w:sz w:val="20"/>
+          <w:szCs w:val="20"/>
+          <w:lang w:val="en-US"/>
+        </w:rPr>
+        <w:t>int</w:t>
+      </w:r>
+      <w:proofErr w:type="spellEnd"/>
+      <w:r>
+        <w:rPr>
+          <w:rFonts w:ascii="Consolas" w:hAnsi="Consolas" w:cs="Consolas"/>
+          <w:color w:val="000000"/>
+          <w:sz w:val="20"/>
+          <w:szCs w:val="20"/>
+          <w:lang w:val="en-US"/>
+        </w:rPr>
+        <w:t xml:space="preserve"> </w:t>
+      </w:r>
+      <w:proofErr w:type="spellStart"/>
+      <w:r>
+        <w:rPr>
+          <w:rFonts w:ascii="Consolas" w:hAnsi="Consolas" w:cs="Consolas"/>
+          <w:color w:val="000000"/>
+          <w:sz w:val="20"/>
+          <w:szCs w:val="20"/>
+          <w:lang w:val="en-US"/>
+        </w:rPr>
+        <w:t>CorrectLabel</w:t>
+      </w:r>
+      <w:proofErr w:type="spellEnd"/>
+      <w:r>
+        <w:rPr>
+          <w:rFonts w:ascii="Consolas" w:hAnsi="Consolas" w:cs="Consolas"/>
+          <w:color w:val="000000"/>
+          <w:sz w:val="20"/>
+          <w:szCs w:val="20"/>
+          <w:lang w:val="en-US"/>
+        </w:rPr>
+        <w:t>[LN];</w:t>
       </w:r>
     </w:p>
     <w:p>
@@ -27701,60 +27863,6 @@
           <w:lang w:val="en-US"/>
         </w:rPr>
       </w:pPr>
-      <w:r>
-        <w:rPr>
-          <w:rFonts w:ascii="Consolas" w:hAnsi="Consolas" w:cs="Consolas"/>
-          <w:color w:val="000000"/>
-          <w:sz w:val="20"/>
-          <w:szCs w:val="20"/>
-          <w:lang w:val="en-US"/>
-        </w:rPr>
-        <w:tab/>
-      </w:r>
-      <w:proofErr w:type="spellStart"/>
-      <w:r>
-        <w:rPr>
-          <w:rFonts w:ascii="Consolas" w:hAnsi="Consolas" w:cs="Consolas"/>
-          <w:color w:val="005032"/>
-          <w:sz w:val="20"/>
-          <w:szCs w:val="20"/>
-          <w:lang w:val="en-US"/>
-        </w:rPr>
-        <w:t>ARINC_TX_Init_type</w:t>
-      </w:r>
-      <w:proofErr w:type="spellEnd"/>
-      <w:r>
-        <w:rPr>
-          <w:rFonts w:ascii="Consolas" w:hAnsi="Consolas" w:cs="Consolas"/>
-          <w:color w:val="000000"/>
-          <w:sz w:val="20"/>
-          <w:szCs w:val="20"/>
-          <w:lang w:val="en-US"/>
-        </w:rPr>
-        <w:t xml:space="preserve"> </w:t>
-      </w:r>
-      <w:proofErr w:type="spellStart"/>
-      <w:r>
-        <w:rPr>
-          <w:rFonts w:ascii="Consolas" w:hAnsi="Consolas" w:cs="Consolas"/>
-          <w:color w:val="000000"/>
-          <w:sz w:val="20"/>
-          <w:szCs w:val="20"/>
-          <w:lang w:val="en-US"/>
-        </w:rPr>
-        <w:t>TxInit</w:t>
-      </w:r>
-      <w:proofErr w:type="spellEnd"/>
-      <w:r>
-        <w:rPr>
-          <w:rFonts w:ascii="Consolas" w:hAnsi="Consolas" w:cs="Consolas"/>
-          <w:color w:val="000000"/>
-          <w:sz w:val="20"/>
-          <w:szCs w:val="20"/>
-          <w:lang w:val="en-US"/>
-        </w:rPr>
-        <w:t>;</w:t>
-      </w:r>
     </w:p>
     <w:p>
       <w:pPr>
@@ -27782,68 +27890,12 @@
       <w:r>
         <w:rPr>
           <w:rFonts w:ascii="Consolas" w:hAnsi="Consolas" w:cs="Consolas"/>
-          <w:b/>
-          <w:bCs/>
-          <w:color w:val="7F0055"/>
-          <w:sz w:val="20"/>
-          <w:szCs w:val="20"/>
-          <w:lang w:val="en-US"/>
-        </w:rPr>
-        <w:t>unsigned</w:t>
-      </w:r>
-      <w:r>
-        <w:rPr>
-          <w:rFonts w:ascii="Consolas" w:hAnsi="Consolas" w:cs="Consolas"/>
-          <w:color w:val="000000"/>
-          <w:sz w:val="20"/>
-          <w:szCs w:val="20"/>
-          <w:lang w:val="en-US"/>
-        </w:rPr>
-        <w:t xml:space="preserve"> </w:t>
-      </w:r>
-      <w:r>
-        <w:rPr>
-          <w:rFonts w:ascii="Consolas" w:hAnsi="Consolas" w:cs="Consolas"/>
-          <w:b/>
-          <w:bCs/>
-          <w:color w:val="7F0055"/>
-          <w:sz w:val="20"/>
-          <w:szCs w:val="20"/>
-          <w:lang w:val="en-US"/>
-        </w:rPr>
-        <w:t>int</w:t>
-      </w:r>
-      <w:r>
-        <w:rPr>
-          <w:rFonts w:ascii="Consolas" w:hAnsi="Consolas" w:cs="Consolas"/>
-          <w:color w:val="000000"/>
-          <w:sz w:val="20"/>
-          <w:szCs w:val="20"/>
-          <w:lang w:val="en-US"/>
-        </w:rPr>
-        <w:t xml:space="preserve"> </w:t>
-      </w:r>
-      <w:proofErr w:type="spellStart"/>
-      <w:r>
-        <w:rPr>
-          <w:rFonts w:ascii="Consolas" w:hAnsi="Consolas" w:cs="Consolas"/>
-          <w:color w:val="000000"/>
-          <w:sz w:val="20"/>
-          <w:szCs w:val="20"/>
-          <w:lang w:val="en-US"/>
-        </w:rPr>
-        <w:t>CorrectLabel</w:t>
-      </w:r>
-      <w:proofErr w:type="spellEnd"/>
-      <w:r>
-        <w:rPr>
-          <w:rFonts w:ascii="Consolas" w:hAnsi="Consolas" w:cs="Consolas"/>
-          <w:color w:val="000000"/>
-          <w:sz w:val="20"/>
-          <w:szCs w:val="20"/>
-          <w:lang w:val="en-US"/>
-        </w:rPr>
-        <w:t>[LN];</w:t>
+          <w:color w:val="3F7F5F"/>
+          <w:sz w:val="20"/>
+          <w:szCs w:val="20"/>
+          <w:lang w:val="en-US"/>
+        </w:rPr>
+        <w:t>//Create Label</w:t>
       </w:r>
     </w:p>
     <w:p>
@@ -27859,6 +27911,84 @@
           <w:lang w:val="en-US"/>
         </w:rPr>
       </w:pPr>
+      <w:r>
+        <w:rPr>
+          <w:rFonts w:ascii="Consolas" w:hAnsi="Consolas" w:cs="Consolas"/>
+          <w:color w:val="000000"/>
+          <w:sz w:val="20"/>
+          <w:szCs w:val="20"/>
+          <w:lang w:val="en-US"/>
+        </w:rPr>
+        <w:tab/>
+      </w:r>
+      <w:proofErr w:type="gramStart"/>
+      <w:r>
+        <w:rPr>
+          <w:rFonts w:ascii="Consolas" w:hAnsi="Consolas" w:cs="Consolas"/>
+          <w:b/>
+          <w:bCs/>
+          <w:color w:val="7F0055"/>
+          <w:sz w:val="20"/>
+          <w:szCs w:val="20"/>
+          <w:lang w:val="en-US"/>
+        </w:rPr>
+        <w:t>for</w:t>
+      </w:r>
+      <w:r>
+        <w:rPr>
+          <w:rFonts w:ascii="Consolas" w:hAnsi="Consolas" w:cs="Consolas"/>
+          <w:color w:val="000000"/>
+          <w:sz w:val="20"/>
+          <w:szCs w:val="20"/>
+          <w:lang w:val="en-US"/>
+        </w:rPr>
+        <w:t>(</w:t>
+      </w:r>
+      <w:proofErr w:type="spellStart"/>
+      <w:proofErr w:type="gramEnd"/>
+      <w:r>
+        <w:rPr>
+          <w:rFonts w:ascii="Consolas" w:hAnsi="Consolas" w:cs="Consolas"/>
+          <w:color w:val="000000"/>
+          <w:sz w:val="20"/>
+          <w:szCs w:val="20"/>
+          <w:lang w:val="en-US"/>
+        </w:rPr>
+        <w:t>i</w:t>
+      </w:r>
+      <w:proofErr w:type="spellEnd"/>
+      <w:r>
+        <w:rPr>
+          <w:rFonts w:ascii="Consolas" w:hAnsi="Consolas" w:cs="Consolas"/>
+          <w:color w:val="000000"/>
+          <w:sz w:val="20"/>
+          <w:szCs w:val="20"/>
+          <w:lang w:val="en-US"/>
+        </w:rPr>
+        <w:t>=0;i&lt;</w:t>
+      </w:r>
+      <w:proofErr w:type="spellStart"/>
+      <w:r>
+        <w:rPr>
+          <w:rFonts w:ascii="Consolas" w:hAnsi="Consolas" w:cs="Consolas"/>
+          <w:color w:val="000000"/>
+          <w:sz w:val="20"/>
+          <w:szCs w:val="20"/>
+          <w:lang w:val="en-US"/>
+        </w:rPr>
+        <w:t>LN;i</w:t>
+      </w:r>
+      <w:proofErr w:type="spellEnd"/>
+      <w:r>
+        <w:rPr>
+          <w:rFonts w:ascii="Consolas" w:hAnsi="Consolas" w:cs="Consolas"/>
+          <w:color w:val="000000"/>
+          <w:sz w:val="20"/>
+          <w:szCs w:val="20"/>
+          <w:lang w:val="en-US"/>
+        </w:rPr>
+        <w:t>++){</w:t>
+      </w:r>
     </w:p>
     <w:p>
       <w:pPr>
@@ -27886,12 +28016,78 @@
       <w:r>
         <w:rPr>
           <w:rFonts w:ascii="Consolas" w:hAnsi="Consolas" w:cs="Consolas"/>
-          <w:color w:val="3F7F5F"/>
-          <w:sz w:val="20"/>
-          <w:szCs w:val="20"/>
-          <w:lang w:val="en-US"/>
-        </w:rPr>
-        <w:t>//Create Label</w:t>
+          <w:color w:val="000000"/>
+          <w:sz w:val="20"/>
+          <w:szCs w:val="20"/>
+          <w:lang w:val="en-US"/>
+        </w:rPr>
+        <w:tab/>
+      </w:r>
+      <w:proofErr w:type="spellStart"/>
+      <w:r>
+        <w:rPr>
+          <w:rFonts w:ascii="Consolas" w:hAnsi="Consolas" w:cs="Consolas"/>
+          <w:color w:val="000000"/>
+          <w:sz w:val="20"/>
+          <w:szCs w:val="20"/>
+          <w:lang w:val="en-US"/>
+        </w:rPr>
+        <w:t>CorrectLabel</w:t>
+      </w:r>
+      <w:proofErr w:type="spellEnd"/>
+      <w:r>
+        <w:rPr>
+          <w:rFonts w:ascii="Consolas" w:hAnsi="Consolas" w:cs="Consolas"/>
+          <w:color w:val="000000"/>
+          <w:sz w:val="20"/>
+          <w:szCs w:val="20"/>
+          <w:lang w:val="en-US"/>
+        </w:rPr>
+        <w:t>[</w:t>
+      </w:r>
+      <w:proofErr w:type="spellStart"/>
+      <w:r>
+        <w:rPr>
+          <w:rFonts w:ascii="Consolas" w:hAnsi="Consolas" w:cs="Consolas"/>
+          <w:color w:val="000000"/>
+          <w:sz w:val="20"/>
+          <w:szCs w:val="20"/>
+          <w:lang w:val="en-US"/>
+        </w:rPr>
+        <w:t>i</w:t>
+      </w:r>
+      <w:proofErr w:type="spellEnd"/>
+      <w:r>
+        <w:rPr>
+          <w:rFonts w:ascii="Consolas" w:hAnsi="Consolas" w:cs="Consolas"/>
+          <w:color w:val="000000"/>
+          <w:sz w:val="20"/>
+          <w:szCs w:val="20"/>
+          <w:lang w:val="en-US"/>
+        </w:rPr>
+        <w:t xml:space="preserve">] = </w:t>
+      </w:r>
+      <w:proofErr w:type="gramStart"/>
+      <w:r>
+        <w:rPr>
+          <w:rFonts w:ascii="Consolas" w:hAnsi="Consolas" w:cs="Consolas"/>
+          <w:color w:val="000000"/>
+          <w:sz w:val="20"/>
+          <w:szCs w:val="20"/>
+          <w:lang w:val="en-US"/>
+        </w:rPr>
+        <w:t>rand(</w:t>
+      </w:r>
+      <w:proofErr w:type="gramEnd"/>
+      <w:r>
+        <w:rPr>
+          <w:rFonts w:ascii="Consolas" w:hAnsi="Consolas" w:cs="Consolas"/>
+          <w:color w:val="000000"/>
+          <w:sz w:val="20"/>
+          <w:szCs w:val="20"/>
+          <w:lang w:val="en-US"/>
+        </w:rPr>
+        <w:t>)&amp;0xFF;</w:t>
       </w:r>
     </w:p>
     <w:p>
@@ -27916,74 +28112,7 @@
           <w:lang w:val="en-US"/>
         </w:rPr>
         <w:tab/>
-      </w:r>
-      <w:proofErr w:type="gramStart"/>
-      <w:r>
-        <w:rPr>
-          <w:rFonts w:ascii="Consolas" w:hAnsi="Consolas" w:cs="Consolas"/>
-          <w:b/>
-          <w:bCs/>
-          <w:color w:val="7F0055"/>
-          <w:sz w:val="20"/>
-          <w:szCs w:val="20"/>
-          <w:lang w:val="en-US"/>
-        </w:rPr>
-        <w:t>for</w:t>
-      </w:r>
-      <w:r>
-        <w:rPr>
-          <w:rFonts w:ascii="Consolas" w:hAnsi="Consolas" w:cs="Consolas"/>
-          <w:color w:val="000000"/>
-          <w:sz w:val="20"/>
-          <w:szCs w:val="20"/>
-          <w:lang w:val="en-US"/>
-        </w:rPr>
-        <w:t>(</w:t>
-      </w:r>
-      <w:proofErr w:type="spellStart"/>
-      <w:proofErr w:type="gramEnd"/>
-      <w:r>
-        <w:rPr>
-          <w:rFonts w:ascii="Consolas" w:hAnsi="Consolas" w:cs="Consolas"/>
-          <w:color w:val="000000"/>
-          <w:sz w:val="20"/>
-          <w:szCs w:val="20"/>
-          <w:lang w:val="en-US"/>
-        </w:rPr>
-        <w:t>i</w:t>
-      </w:r>
-      <w:proofErr w:type="spellEnd"/>
-      <w:r>
-        <w:rPr>
-          <w:rFonts w:ascii="Consolas" w:hAnsi="Consolas" w:cs="Consolas"/>
-          <w:color w:val="000000"/>
-          <w:sz w:val="20"/>
-          <w:szCs w:val="20"/>
-          <w:lang w:val="en-US"/>
-        </w:rPr>
-        <w:t>=0;i&lt;</w:t>
-      </w:r>
-      <w:proofErr w:type="spellStart"/>
-      <w:r>
-        <w:rPr>
-          <w:rFonts w:ascii="Consolas" w:hAnsi="Consolas" w:cs="Consolas"/>
-          <w:color w:val="000000"/>
-          <w:sz w:val="20"/>
-          <w:szCs w:val="20"/>
-          <w:lang w:val="en-US"/>
-        </w:rPr>
-        <w:t>LN;i</w:t>
-      </w:r>
-      <w:proofErr w:type="spellEnd"/>
-      <w:r>
-        <w:rPr>
-          <w:rFonts w:ascii="Consolas" w:hAnsi="Consolas" w:cs="Consolas"/>
-          <w:color w:val="000000"/>
-          <w:sz w:val="20"/>
-          <w:szCs w:val="20"/>
-          <w:lang w:val="en-US"/>
-        </w:rPr>
-        <w:t>++){</w:t>
+        <w:t>}</w:t>
       </w:r>
     </w:p>
     <w:p>
@@ -27999,92 +28128,6 @@
           <w:lang w:val="en-US"/>
         </w:rPr>
       </w:pPr>
-      <w:r>
-        <w:rPr>
-          <w:rFonts w:ascii="Consolas" w:hAnsi="Consolas" w:cs="Consolas"/>
-          <w:color w:val="000000"/>
-          <w:sz w:val="20"/>
-          <w:szCs w:val="20"/>
-          <w:lang w:val="en-US"/>
-        </w:rPr>
-        <w:tab/>
-      </w:r>
-      <w:r>
-        <w:rPr>
-          <w:rFonts w:ascii="Consolas" w:hAnsi="Consolas" w:cs="Consolas"/>
-          <w:color w:val="000000"/>
-          <w:sz w:val="20"/>
-          <w:szCs w:val="20"/>
-          <w:lang w:val="en-US"/>
-        </w:rPr>
-        <w:tab/>
-      </w:r>
-      <w:proofErr w:type="spellStart"/>
-      <w:r>
-        <w:rPr>
-          <w:rFonts w:ascii="Consolas" w:hAnsi="Consolas" w:cs="Consolas"/>
-          <w:color w:val="000000"/>
-          <w:sz w:val="20"/>
-          <w:szCs w:val="20"/>
-          <w:lang w:val="en-US"/>
-        </w:rPr>
-        <w:t>CorrectLabel</w:t>
-      </w:r>
-      <w:proofErr w:type="spellEnd"/>
-      <w:r>
-        <w:rPr>
-          <w:rFonts w:ascii="Consolas" w:hAnsi="Consolas" w:cs="Consolas"/>
-          <w:color w:val="000000"/>
-          <w:sz w:val="20"/>
-          <w:szCs w:val="20"/>
-          <w:lang w:val="en-US"/>
-        </w:rPr>
-        <w:t>[</w:t>
-      </w:r>
-      <w:proofErr w:type="spellStart"/>
-      <w:r>
-        <w:rPr>
-          <w:rFonts w:ascii="Consolas" w:hAnsi="Consolas" w:cs="Consolas"/>
-          <w:color w:val="000000"/>
-          <w:sz w:val="20"/>
-          <w:szCs w:val="20"/>
-          <w:lang w:val="en-US"/>
-        </w:rPr>
-        <w:t>i</w:t>
-      </w:r>
-      <w:proofErr w:type="spellEnd"/>
-      <w:r>
-        <w:rPr>
-          <w:rFonts w:ascii="Consolas" w:hAnsi="Consolas" w:cs="Consolas"/>
-          <w:color w:val="000000"/>
-          <w:sz w:val="20"/>
-          <w:szCs w:val="20"/>
-          <w:lang w:val="en-US"/>
-        </w:rPr>
-        <w:t xml:space="preserve">] = </w:t>
-      </w:r>
-      <w:proofErr w:type="gramStart"/>
-      <w:r>
-        <w:rPr>
-          <w:rFonts w:ascii="Consolas" w:hAnsi="Consolas" w:cs="Consolas"/>
-          <w:color w:val="000000"/>
-          <w:sz w:val="20"/>
-          <w:szCs w:val="20"/>
-          <w:lang w:val="en-US"/>
-        </w:rPr>
-        <w:t>rand(</w:t>
-      </w:r>
-      <w:proofErr w:type="gramEnd"/>
-      <w:r>
-        <w:rPr>
-          <w:rFonts w:ascii="Consolas" w:hAnsi="Consolas" w:cs="Consolas"/>
-          <w:color w:val="000000"/>
-          <w:sz w:val="20"/>
-          <w:szCs w:val="20"/>
-          <w:lang w:val="en-US"/>
-        </w:rPr>
-        <w:t>)&amp;0xFF;</w:t>
-      </w:r>
     </w:p>
     <w:p>
       <w:pPr>
@@ -28108,7 +28151,16 @@
           <w:lang w:val="en-US"/>
         </w:rPr>
         <w:tab/>
-        <w:t>}</w:t>
+      </w:r>
+      <w:r>
+        <w:rPr>
+          <w:rFonts w:ascii="Consolas" w:hAnsi="Consolas" w:cs="Consolas"/>
+          <w:color w:val="3F7F5F"/>
+          <w:sz w:val="20"/>
+          <w:szCs w:val="20"/>
+          <w:lang w:val="en-US"/>
+        </w:rPr>
+        <w:t>//Interrupt Clear and Global Enable</w:t>
       </w:r>
     </w:p>
     <w:p>
@@ -28124,6 +28176,60 @@
           <w:lang w:val="en-US"/>
         </w:rPr>
       </w:pPr>
+      <w:r>
+        <w:rPr>
+          <w:rFonts w:ascii="Consolas" w:hAnsi="Consolas" w:cs="Consolas"/>
+          <w:color w:val="000000"/>
+          <w:sz w:val="20"/>
+          <w:szCs w:val="20"/>
+          <w:lang w:val="en-US"/>
+        </w:rPr>
+        <w:tab/>
+      </w:r>
+      <w:proofErr w:type="spellStart"/>
+      <w:r>
+        <w:rPr>
+          <w:rFonts w:ascii="Consolas" w:hAnsi="Consolas" w:cs="Consolas"/>
+          <w:color w:val="000000"/>
+          <w:sz w:val="20"/>
+          <w:szCs w:val="20"/>
+          <w:lang w:val="en-US"/>
+        </w:rPr>
+        <w:t>HAL_Interrupt_</w:t>
+      </w:r>
+      <w:proofErr w:type="gramStart"/>
+      <w:r>
+        <w:rPr>
+          <w:rFonts w:ascii="Consolas" w:hAnsi="Consolas" w:cs="Consolas"/>
+          <w:color w:val="000000"/>
+          <w:sz w:val="20"/>
+          <w:szCs w:val="20"/>
+          <w:lang w:val="en-US"/>
+        </w:rPr>
+        <w:t>IMASKClear</w:t>
+      </w:r>
+      <w:proofErr w:type="spellEnd"/>
+      <w:r>
+        <w:rPr>
+          <w:rFonts w:ascii="Consolas" w:hAnsi="Consolas" w:cs="Consolas"/>
+          <w:color w:val="000000"/>
+          <w:sz w:val="20"/>
+          <w:szCs w:val="20"/>
+          <w:lang w:val="en-US"/>
+        </w:rPr>
+        <w:t>(</w:t>
+      </w:r>
+      <w:proofErr w:type="gramEnd"/>
+      <w:r>
+        <w:rPr>
+          <w:rFonts w:ascii="Consolas" w:hAnsi="Consolas" w:cs="Consolas"/>
+          <w:color w:val="000000"/>
+          <w:sz w:val="20"/>
+          <w:szCs w:val="20"/>
+          <w:lang w:val="en-US"/>
+        </w:rPr>
+        <w:t>);</w:t>
+      </w:r>
     </w:p>
     <w:p>
       <w:pPr>
@@ -28148,15 +28254,49 @@
         </w:rPr>
         <w:tab/>
       </w:r>
-      <w:r>
-        <w:rPr>
-          <w:rFonts w:ascii="Consolas" w:hAnsi="Consolas" w:cs="Consolas"/>
-          <w:color w:val="3F7F5F"/>
-          <w:sz w:val="20"/>
-          <w:szCs w:val="20"/>
-          <w:lang w:val="en-US"/>
-        </w:rPr>
-        <w:t>//Interrupt Clear and Global Enable</w:t>
+      <w:proofErr w:type="spellStart"/>
+      <w:r>
+        <w:rPr>
+          <w:rFonts w:ascii="Consolas" w:hAnsi="Consolas" w:cs="Consolas"/>
+          <w:color w:val="000000"/>
+          <w:sz w:val="20"/>
+          <w:szCs w:val="20"/>
+          <w:lang w:val="en-US"/>
+        </w:rPr>
+        <w:t>HAL_Interrupt_</w:t>
+      </w:r>
+      <w:proofErr w:type="gramStart"/>
+      <w:r>
+        <w:rPr>
+          <w:rFonts w:ascii="Consolas" w:hAnsi="Consolas" w:cs="Consolas"/>
+          <w:color w:val="000000"/>
+          <w:sz w:val="20"/>
+          <w:szCs w:val="20"/>
+          <w:lang w:val="en-US"/>
+        </w:rPr>
+        <w:t>ILATClear</w:t>
+      </w:r>
+      <w:proofErr w:type="spellEnd"/>
+      <w:r>
+        <w:rPr>
+          <w:rFonts w:ascii="Consolas" w:hAnsi="Consolas" w:cs="Consolas"/>
+          <w:color w:val="000000"/>
+          <w:sz w:val="20"/>
+          <w:szCs w:val="20"/>
+          <w:lang w:val="en-US"/>
+        </w:rPr>
+        <w:t>(</w:t>
+      </w:r>
+      <w:proofErr w:type="gramEnd"/>
+      <w:r>
+        <w:rPr>
+          <w:rFonts w:ascii="Consolas" w:hAnsi="Consolas" w:cs="Consolas"/>
+          <w:color w:val="000000"/>
+          <w:sz w:val="20"/>
+          <w:szCs w:val="20"/>
+          <w:lang w:val="en-US"/>
+        </w:rPr>
+        <w:t>);</w:t>
       </w:r>
     </w:p>
     <w:p>
@@ -28202,7 +28342,7 @@
           <w:szCs w:val="20"/>
           <w:lang w:val="en-US"/>
         </w:rPr>
-        <w:t>IMASKClear</w:t>
+        <w:t>GlobalEnable</w:t>
       </w:r>
       <w:proofErr w:type="spellEnd"/>
       <w:r>
@@ -28249,50 +28389,7 @@
           <w:lang w:val="en-US"/>
         </w:rPr>
         <w:tab/>
-      </w:r>
-      <w:proofErr w:type="spellStart"/>
-      <w:r>
-        <w:rPr>
-          <w:rFonts w:ascii="Consolas" w:hAnsi="Consolas" w:cs="Consolas"/>
-          <w:color w:val="000000"/>
-          <w:sz w:val="20"/>
-          <w:szCs w:val="20"/>
-          <w:lang w:val="en-US"/>
-        </w:rPr>
-        <w:t>HAL_Interrupt_</w:t>
-      </w:r>
-      <w:proofErr w:type="gramStart"/>
-      <w:r>
-        <w:rPr>
-          <w:rFonts w:ascii="Consolas" w:hAnsi="Consolas" w:cs="Consolas"/>
-          <w:color w:val="000000"/>
-          <w:sz w:val="20"/>
-          <w:szCs w:val="20"/>
-          <w:lang w:val="en-US"/>
-        </w:rPr>
-        <w:t>ILATClear</w:t>
-      </w:r>
-      <w:proofErr w:type="spellEnd"/>
-      <w:r>
-        <w:rPr>
-          <w:rFonts w:ascii="Consolas" w:hAnsi="Consolas" w:cs="Consolas"/>
-          <w:color w:val="000000"/>
-          <w:sz w:val="20"/>
-          <w:szCs w:val="20"/>
-          <w:lang w:val="en-US"/>
-        </w:rPr>
-        <w:t>(</w:t>
-      </w:r>
-      <w:proofErr w:type="gramEnd"/>
-      <w:r>
-        <w:rPr>
-          <w:rFonts w:ascii="Consolas" w:hAnsi="Consolas" w:cs="Consolas"/>
-          <w:color w:val="000000"/>
-          <w:sz w:val="20"/>
-          <w:szCs w:val="20"/>
-          <w:lang w:val="en-US"/>
-        </w:rPr>
-        <w:t>);</w:t>
+        <w:t>__RDS;</w:t>
       </w:r>
     </w:p>
     <w:p>
@@ -28318,49 +28415,15 @@
         </w:rPr>
         <w:tab/>
       </w:r>
-      <w:proofErr w:type="spellStart"/>
-      <w:r>
-        <w:rPr>
-          <w:rFonts w:ascii="Consolas" w:hAnsi="Consolas" w:cs="Consolas"/>
-          <w:color w:val="000000"/>
-          <w:sz w:val="20"/>
-          <w:szCs w:val="20"/>
-          <w:lang w:val="en-US"/>
-        </w:rPr>
-        <w:t>HAL_Interrupt_</w:t>
-      </w:r>
-      <w:proofErr w:type="gramStart"/>
-      <w:r>
-        <w:rPr>
-          <w:rFonts w:ascii="Consolas" w:hAnsi="Consolas" w:cs="Consolas"/>
-          <w:color w:val="000000"/>
-          <w:sz w:val="20"/>
-          <w:szCs w:val="20"/>
-          <w:lang w:val="en-US"/>
-        </w:rPr>
-        <w:t>GlobalEnable</w:t>
-      </w:r>
-      <w:proofErr w:type="spellEnd"/>
-      <w:r>
-        <w:rPr>
-          <w:rFonts w:ascii="Consolas" w:hAnsi="Consolas" w:cs="Consolas"/>
-          <w:color w:val="000000"/>
-          <w:sz w:val="20"/>
-          <w:szCs w:val="20"/>
-          <w:lang w:val="en-US"/>
-        </w:rPr>
-        <w:t>(</w:t>
-      </w:r>
-      <w:proofErr w:type="gramEnd"/>
-      <w:r>
-        <w:rPr>
-          <w:rFonts w:ascii="Consolas" w:hAnsi="Consolas" w:cs="Consolas"/>
-          <w:color w:val="000000"/>
-          <w:sz w:val="20"/>
-          <w:szCs w:val="20"/>
-          <w:lang w:val="en-US"/>
-        </w:rPr>
-        <w:t>);</w:t>
+      <w:r>
+        <w:rPr>
+          <w:rFonts w:ascii="Consolas" w:hAnsi="Consolas" w:cs="Consolas"/>
+          <w:color w:val="3F7F5F"/>
+          <w:sz w:val="20"/>
+          <w:szCs w:val="20"/>
+          <w:lang w:val="en-US"/>
+        </w:rPr>
+        <w:t>//Flag Enable</w:t>
       </w:r>
     </w:p>
     <w:p>
@@ -28385,7 +28448,50 @@
           <w:lang w:val="en-US"/>
         </w:rPr>
         <w:tab/>
-        <w:t>__RDS;</w:t>
+      </w:r>
+      <w:proofErr w:type="spellStart"/>
+      <w:r>
+        <w:rPr>
+          <w:rFonts w:ascii="Consolas" w:hAnsi="Consolas" w:cs="Consolas"/>
+          <w:color w:val="000000"/>
+          <w:sz w:val="20"/>
+          <w:szCs w:val="20"/>
+          <w:lang w:val="en-US"/>
+        </w:rPr>
+        <w:t>HAL_SYS_</w:t>
+      </w:r>
+      <w:proofErr w:type="gramStart"/>
+      <w:r>
+        <w:rPr>
+          <w:rFonts w:ascii="Consolas" w:hAnsi="Consolas" w:cs="Consolas"/>
+          <w:color w:val="000000"/>
+          <w:sz w:val="20"/>
+          <w:szCs w:val="20"/>
+          <w:lang w:val="en-US"/>
+        </w:rPr>
+        <w:t>FlagEnable</w:t>
+      </w:r>
+      <w:proofErr w:type="spellEnd"/>
+      <w:r>
+        <w:rPr>
+          <w:rFonts w:ascii="Consolas" w:hAnsi="Consolas" w:cs="Consolas"/>
+          <w:color w:val="000000"/>
+          <w:sz w:val="20"/>
+          <w:szCs w:val="20"/>
+          <w:lang w:val="en-US"/>
+        </w:rPr>
+        <w:t>(</w:t>
+      </w:r>
+      <w:proofErr w:type="gramEnd"/>
+      <w:r>
+        <w:rPr>
+          <w:rFonts w:ascii="Consolas" w:hAnsi="Consolas" w:cs="Consolas"/>
+          <w:color w:val="000000"/>
+          <w:sz w:val="20"/>
+          <w:szCs w:val="20"/>
+          <w:lang w:val="en-US"/>
+        </w:rPr>
+        <w:t>);</w:t>
       </w:r>
     </w:p>
     <w:p>
@@ -28419,7 +28525,7 @@
           <w:szCs w:val="20"/>
           <w:lang w:val="en-US"/>
         </w:rPr>
-        <w:t>//Flag Enable</w:t>
+        <w:t>//PLL Configure</w:t>
       </w:r>
     </w:p>
     <w:p>
@@ -28445,49 +28551,39 @@
         </w:rPr>
         <w:tab/>
       </w:r>
-      <w:proofErr w:type="spellStart"/>
-      <w:r>
-        <w:rPr>
-          <w:rFonts w:ascii="Consolas" w:hAnsi="Consolas" w:cs="Consolas"/>
-          <w:color w:val="000000"/>
-          <w:sz w:val="20"/>
-          <w:szCs w:val="20"/>
-          <w:lang w:val="en-US"/>
-        </w:rPr>
-        <w:t>HAL_SYS_</w:t>
-      </w:r>
-      <w:proofErr w:type="gramStart"/>
-      <w:r>
-        <w:rPr>
-          <w:rFonts w:ascii="Consolas" w:hAnsi="Consolas" w:cs="Consolas"/>
-          <w:color w:val="000000"/>
-          <w:sz w:val="20"/>
-          <w:szCs w:val="20"/>
-          <w:lang w:val="en-US"/>
-        </w:rPr>
-        <w:t>FlagEnable</w:t>
-      </w:r>
-      <w:proofErr w:type="spellEnd"/>
-      <w:r>
-        <w:rPr>
-          <w:rFonts w:ascii="Consolas" w:hAnsi="Consolas" w:cs="Consolas"/>
-          <w:color w:val="000000"/>
-          <w:sz w:val="20"/>
-          <w:szCs w:val="20"/>
-          <w:lang w:val="en-US"/>
-        </w:rPr>
-        <w:t>(</w:t>
-      </w:r>
-      <w:proofErr w:type="gramEnd"/>
-      <w:r>
-        <w:rPr>
-          <w:rFonts w:ascii="Consolas" w:hAnsi="Consolas" w:cs="Consolas"/>
-          <w:color w:val="000000"/>
-          <w:sz w:val="20"/>
-          <w:szCs w:val="20"/>
-          <w:lang w:val="en-US"/>
-        </w:rPr>
-        <w:t>);</w:t>
+      <w:bookmarkStart w:id="0" w:name="_GoBack"/>
+      <w:proofErr w:type="spellStart"/>
+      <w:r>
+        <w:rPr>
+          <w:rFonts w:ascii="Consolas" w:hAnsi="Consolas" w:cs="Consolas"/>
+          <w:color w:val="000000"/>
+          <w:sz w:val="20"/>
+          <w:szCs w:val="20"/>
+          <w:lang w:val="en-US"/>
+        </w:rPr>
+        <w:t>HAL_PLL</w:t>
+      </w:r>
+      <w:bookmarkEnd w:id="0"/>
+      <w:r>
+        <w:rPr>
+          <w:rFonts w:ascii="Consolas" w:hAnsi="Consolas" w:cs="Consolas"/>
+          <w:color w:val="000000"/>
+          <w:sz w:val="20"/>
+          <w:szCs w:val="20"/>
+          <w:lang w:val="en-US"/>
+        </w:rPr>
+        <w:t>_CoreSetup</w:t>
+      </w:r>
+      <w:proofErr w:type="spellEnd"/>
+      <w:r>
+        <w:rPr>
+          <w:rFonts w:ascii="Consolas" w:hAnsi="Consolas" w:cs="Consolas"/>
+          <w:color w:val="000000"/>
+          <w:sz w:val="20"/>
+          <w:szCs w:val="20"/>
+          <w:lang w:val="en-US"/>
+        </w:rPr>
+        <w:t>(CPU_CLK);</w:t>
       </w:r>
     </w:p>
     <w:p>
@@ -28513,15 +28609,27 @@
         </w:rPr>
         <w:tab/>
       </w:r>
-      <w:r>
-        <w:rPr>
-          <w:rFonts w:ascii="Consolas" w:hAnsi="Consolas" w:cs="Consolas"/>
-          <w:color w:val="3F7F5F"/>
-          <w:sz w:val="20"/>
-          <w:szCs w:val="20"/>
-          <w:lang w:val="en-US"/>
-        </w:rPr>
-        <w:t>//PLL Configure</w:t>
+      <w:proofErr w:type="spellStart"/>
+      <w:r>
+        <w:rPr>
+          <w:rFonts w:ascii="Consolas" w:hAnsi="Consolas" w:cs="Consolas"/>
+          <w:color w:val="000000"/>
+          <w:sz w:val="20"/>
+          <w:szCs w:val="20"/>
+          <w:lang w:val="en-US"/>
+        </w:rPr>
+        <w:t>HAL_PLL_BusSetup</w:t>
+      </w:r>
+      <w:proofErr w:type="spellEnd"/>
+      <w:r>
+        <w:rPr>
+          <w:rFonts w:ascii="Consolas" w:hAnsi="Consolas" w:cs="Consolas"/>
+          <w:color w:val="000000"/>
+          <w:sz w:val="20"/>
+          <w:szCs w:val="20"/>
+          <w:lang w:val="en-US"/>
+        </w:rPr>
+        <w:t>(BUS_CLK);</w:t>
       </w:r>
     </w:p>
     <w:p>
@@ -28547,27 +28655,15 @@
         </w:rPr>
         <w:tab/>
       </w:r>
-      <w:proofErr w:type="spellStart"/>
-      <w:r>
-        <w:rPr>
-          <w:rFonts w:ascii="Consolas" w:hAnsi="Consolas" w:cs="Consolas"/>
-          <w:color w:val="000000"/>
-          <w:sz w:val="20"/>
-          <w:szCs w:val="20"/>
-          <w:lang w:val="en-US"/>
-        </w:rPr>
-        <w:t>HAL_PLL_CoreSetup</w:t>
-      </w:r>
-      <w:proofErr w:type="spellEnd"/>
-      <w:r>
-        <w:rPr>
-          <w:rFonts w:ascii="Consolas" w:hAnsi="Consolas" w:cs="Consolas"/>
-          <w:color w:val="000000"/>
-          <w:sz w:val="20"/>
-          <w:szCs w:val="20"/>
-          <w:lang w:val="en-US"/>
-        </w:rPr>
-        <w:t>(CPU_CLK);</w:t>
+      <w:r>
+        <w:rPr>
+          <w:rFonts w:ascii="Consolas" w:hAnsi="Consolas" w:cs="Consolas"/>
+          <w:color w:val="3F7F5F"/>
+          <w:sz w:val="20"/>
+          <w:szCs w:val="20"/>
+          <w:lang w:val="en-US"/>
+        </w:rPr>
+        <w:t>// IT Configure</w:t>
       </w:r>
     </w:p>
     <w:p>
@@ -28602,18 +28698,54 @@
           <w:szCs w:val="20"/>
           <w:lang w:val="en-US"/>
         </w:rPr>
-        <w:t>HAL_PLL_BusSetup</w:t>
-      </w:r>
-      <w:proofErr w:type="spellEnd"/>
-      <w:r>
-        <w:rPr>
-          <w:rFonts w:ascii="Consolas" w:hAnsi="Consolas" w:cs="Consolas"/>
-          <w:color w:val="000000"/>
-          <w:sz w:val="20"/>
-          <w:szCs w:val="20"/>
-          <w:lang w:val="en-US"/>
-        </w:rPr>
-        <w:t>(BUS_CLK);</w:t>
+        <w:t>HAL_Interrupt_</w:t>
+      </w:r>
+      <w:proofErr w:type="gramStart"/>
+      <w:r>
+        <w:rPr>
+          <w:rFonts w:ascii="Consolas" w:hAnsi="Consolas" w:cs="Consolas"/>
+          <w:color w:val="000000"/>
+          <w:sz w:val="20"/>
+          <w:szCs w:val="20"/>
+          <w:lang w:val="en-US"/>
+        </w:rPr>
+        <w:t>Enable</w:t>
+      </w:r>
+      <w:proofErr w:type="spellEnd"/>
+      <w:r>
+        <w:rPr>
+          <w:rFonts w:ascii="Consolas" w:hAnsi="Consolas" w:cs="Consolas"/>
+          <w:color w:val="000000"/>
+          <w:sz w:val="20"/>
+          <w:szCs w:val="20"/>
+          <w:lang w:val="en-US"/>
+        </w:rPr>
+        <w:t>(</w:t>
+      </w:r>
+      <w:proofErr w:type="spellStart"/>
+      <w:proofErr w:type="gramEnd"/>
+      <w:r>
+        <w:rPr>
+          <w:rFonts w:ascii="Consolas" w:hAnsi="Consolas" w:cs="Consolas"/>
+          <w:i/>
+          <w:iCs/>
+          <w:color w:val="0000C0"/>
+          <w:sz w:val="20"/>
+          <w:szCs w:val="20"/>
+          <w:lang w:val="en-US"/>
+        </w:rPr>
+        <w:t>intARINC_RX</w:t>
+      </w:r>
+      <w:proofErr w:type="spellEnd"/>
+      <w:r>
+        <w:rPr>
+          <w:rFonts w:ascii="Consolas" w:hAnsi="Consolas" w:cs="Consolas"/>
+          <w:color w:val="000000"/>
+          <w:sz w:val="20"/>
+          <w:szCs w:val="20"/>
+          <w:lang w:val="en-US"/>
+        </w:rPr>
+        <w:t>, ARINC_RX_HNDLR);</w:t>
       </w:r>
     </w:p>
     <w:p>
@@ -28629,26 +28761,6 @@
           <w:lang w:val="en-US"/>
         </w:rPr>
       </w:pPr>
-      <w:r>
-        <w:rPr>
-          <w:rFonts w:ascii="Consolas" w:hAnsi="Consolas" w:cs="Consolas"/>
-          <w:color w:val="000000"/>
-          <w:sz w:val="20"/>
-          <w:szCs w:val="20"/>
-          <w:lang w:val="en-US"/>
-        </w:rPr>
-        <w:tab/>
-      </w:r>
-      <w:r>
-        <w:rPr>
-          <w:rFonts w:ascii="Consolas" w:hAnsi="Consolas" w:cs="Consolas"/>
-          <w:color w:val="3F7F5F"/>
-          <w:sz w:val="20"/>
-          <w:szCs w:val="20"/>
-          <w:lang w:val="en-US"/>
-        </w:rPr>
-        <w:t>// IT Configure</w:t>
-      </w:r>
     </w:p>
     <w:p>
       <w:pPr>
@@ -28666,70 +28778,24 @@
       <w:r>
         <w:rPr>
           <w:rFonts w:ascii="Consolas" w:hAnsi="Consolas" w:cs="Consolas"/>
-          <w:color w:val="000000"/>
-          <w:sz w:val="20"/>
-          <w:szCs w:val="20"/>
-          <w:lang w:val="en-US"/>
-        </w:rPr>
-        <w:tab/>
-      </w:r>
-      <w:proofErr w:type="spellStart"/>
-      <w:r>
-        <w:rPr>
-          <w:rFonts w:ascii="Consolas" w:hAnsi="Consolas" w:cs="Consolas"/>
-          <w:color w:val="000000"/>
-          <w:sz w:val="20"/>
-          <w:szCs w:val="20"/>
-          <w:lang w:val="en-US"/>
-        </w:rPr>
-        <w:t>HAL_Interrupt_</w:t>
-      </w:r>
-      <w:proofErr w:type="gramStart"/>
-      <w:r>
-        <w:rPr>
-          <w:rFonts w:ascii="Consolas" w:hAnsi="Consolas" w:cs="Consolas"/>
-          <w:color w:val="000000"/>
-          <w:sz w:val="20"/>
-          <w:szCs w:val="20"/>
-          <w:lang w:val="en-US"/>
-        </w:rPr>
-        <w:t>Enable</w:t>
-      </w:r>
-      <w:proofErr w:type="spellEnd"/>
-      <w:r>
-        <w:rPr>
-          <w:rFonts w:ascii="Consolas" w:hAnsi="Consolas" w:cs="Consolas"/>
-          <w:color w:val="000000"/>
-          <w:sz w:val="20"/>
-          <w:szCs w:val="20"/>
-          <w:lang w:val="en-US"/>
-        </w:rPr>
-        <w:t>(</w:t>
-      </w:r>
-      <w:proofErr w:type="spellStart"/>
-      <w:proofErr w:type="gramEnd"/>
-      <w:r>
-        <w:rPr>
-          <w:rFonts w:ascii="Consolas" w:hAnsi="Consolas" w:cs="Consolas"/>
-          <w:i/>
-          <w:iCs/>
-          <w:color w:val="0000C0"/>
-          <w:sz w:val="20"/>
-          <w:szCs w:val="20"/>
-          <w:lang w:val="en-US"/>
-        </w:rPr>
-        <w:t>intARINC_RX</w:t>
-      </w:r>
-      <w:proofErr w:type="spellEnd"/>
-      <w:r>
-        <w:rPr>
-          <w:rFonts w:ascii="Consolas" w:hAnsi="Consolas" w:cs="Consolas"/>
-          <w:color w:val="000000"/>
-          <w:sz w:val="20"/>
-          <w:szCs w:val="20"/>
-          <w:lang w:val="en-US"/>
-        </w:rPr>
-        <w:t>, ARINC_RX_HNDLR);</w:t>
+          <w:b/>
+          <w:bCs/>
+          <w:color w:val="7F0055"/>
+          <w:sz w:val="20"/>
+          <w:szCs w:val="20"/>
+          <w:lang w:val="en-US"/>
+        </w:rPr>
+        <w:t>#ifdef</w:t>
+      </w:r>
+      <w:r>
+        <w:rPr>
+          <w:rFonts w:ascii="Consolas" w:hAnsi="Consolas" w:cs="Consolas"/>
+          <w:color w:val="000000"/>
+          <w:sz w:val="20"/>
+          <w:szCs w:val="20"/>
+          <w:lang w:val="en-US"/>
+        </w:rPr>
+        <w:t xml:space="preserve"> TX_EN</w:t>
       </w:r>
     </w:p>
     <w:p>
@@ -28745,6 +28811,39 @@
           <w:lang w:val="en-US"/>
         </w:rPr>
       </w:pPr>
+      <w:r>
+        <w:rPr>
+          <w:rFonts w:ascii="Consolas" w:hAnsi="Consolas" w:cs="Consolas"/>
+          <w:color w:val="000000"/>
+          <w:sz w:val="20"/>
+          <w:szCs w:val="20"/>
+          <w:lang w:val="en-US"/>
+        </w:rPr>
+        <w:tab/>
+      </w:r>
+      <w:r>
+        <w:rPr>
+          <w:rFonts w:ascii="Consolas" w:hAnsi="Consolas" w:cs="Consolas"/>
+          <w:color w:val="3F7F5F"/>
+          <w:sz w:val="20"/>
+          <w:szCs w:val="20"/>
+          <w:lang w:val="en-US"/>
+        </w:rPr>
+        <w:t xml:space="preserve">// TX GPIO </w:t>
+      </w:r>
+      <w:proofErr w:type="spellStart"/>
+      <w:r>
+        <w:rPr>
+          <w:rFonts w:ascii="Consolas" w:hAnsi="Consolas" w:cs="Consolas"/>
+          <w:color w:val="3F7F5F"/>
+          <w:sz w:val="20"/>
+          <w:szCs w:val="20"/>
+          <w:u w:val="single"/>
+          <w:lang w:val="en-US"/>
+        </w:rPr>
+        <w:t>Init</w:t>
+      </w:r>
+      <w:proofErr w:type="spellEnd"/>
     </w:p>
     <w:p>
       <w:pPr>
@@ -28762,24 +28861,80 @@
       <w:r>
         <w:rPr>
           <w:rFonts w:ascii="Consolas" w:hAnsi="Consolas" w:cs="Consolas"/>
-          <w:b/>
-          <w:bCs/>
-          <w:color w:val="7F0055"/>
-          <w:sz w:val="20"/>
-          <w:szCs w:val="20"/>
-          <w:lang w:val="en-US"/>
-        </w:rPr>
-        <w:t>#ifdef</w:t>
-      </w:r>
-      <w:r>
-        <w:rPr>
-          <w:rFonts w:ascii="Consolas" w:hAnsi="Consolas" w:cs="Consolas"/>
-          <w:color w:val="000000"/>
-          <w:sz w:val="20"/>
-          <w:szCs w:val="20"/>
-          <w:lang w:val="en-US"/>
-        </w:rPr>
-        <w:t xml:space="preserve"> TX_EN</w:t>
+          <w:color w:val="000000"/>
+          <w:sz w:val="20"/>
+          <w:szCs w:val="20"/>
+          <w:lang w:val="en-US"/>
+        </w:rPr>
+        <w:tab/>
+      </w:r>
+      <w:proofErr w:type="spellStart"/>
+      <w:r>
+        <w:rPr>
+          <w:rFonts w:ascii="Consolas" w:hAnsi="Consolas" w:cs="Consolas"/>
+          <w:color w:val="000000"/>
+          <w:sz w:val="20"/>
+          <w:szCs w:val="20"/>
+          <w:lang w:val="en-US"/>
+        </w:rPr>
+        <w:t>HAL_GPIO_</w:t>
+      </w:r>
+      <w:proofErr w:type="gramStart"/>
+      <w:r>
+        <w:rPr>
+          <w:rFonts w:ascii="Consolas" w:hAnsi="Consolas" w:cs="Consolas"/>
+          <w:color w:val="000000"/>
+          <w:sz w:val="20"/>
+          <w:szCs w:val="20"/>
+          <w:lang w:val="en-US"/>
+        </w:rPr>
+        <w:t>Init</w:t>
+      </w:r>
+      <w:proofErr w:type="spellEnd"/>
+      <w:r>
+        <w:rPr>
+          <w:rFonts w:ascii="Consolas" w:hAnsi="Consolas" w:cs="Consolas"/>
+          <w:color w:val="000000"/>
+          <w:sz w:val="20"/>
+          <w:szCs w:val="20"/>
+          <w:lang w:val="en-US"/>
+        </w:rPr>
+        <w:t>(</w:t>
+      </w:r>
+      <w:proofErr w:type="gramEnd"/>
+      <w:r>
+        <w:rPr>
+          <w:rFonts w:ascii="Consolas" w:hAnsi="Consolas" w:cs="Consolas"/>
+          <w:color w:val="000000"/>
+          <w:sz w:val="20"/>
+          <w:szCs w:val="20"/>
+          <w:lang w:val="en-US"/>
+        </w:rPr>
+        <w:t xml:space="preserve">LX_GPIO_PB, GPIO_PIN_TX, </w:t>
+      </w:r>
+      <w:proofErr w:type="spellStart"/>
+      <w:r>
+        <w:rPr>
+          <w:rFonts w:ascii="Consolas" w:hAnsi="Consolas" w:cs="Consolas"/>
+          <w:i/>
+          <w:iCs/>
+          <w:color w:val="0000C0"/>
+          <w:sz w:val="20"/>
+          <w:szCs w:val="20"/>
+          <w:lang w:val="en-US"/>
+        </w:rPr>
+        <w:t>GPIO_PinMode_Alt</w:t>
+      </w:r>
+      <w:proofErr w:type="spellEnd"/>
+      <w:r>
+        <w:rPr>
+          <w:rFonts w:ascii="Consolas" w:hAnsi="Consolas" w:cs="Consolas"/>
+          <w:color w:val="000000"/>
+          <w:sz w:val="20"/>
+          <w:szCs w:val="20"/>
+          <w:lang w:val="en-US"/>
+        </w:rPr>
+        <w:t>);</w:t>
       </w:r>
     </w:p>
     <w:p>
@@ -28798,36 +28953,15 @@
       <w:r>
         <w:rPr>
           <w:rFonts w:ascii="Consolas" w:hAnsi="Consolas" w:cs="Consolas"/>
-          <w:color w:val="000000"/>
-          <w:sz w:val="20"/>
-          <w:szCs w:val="20"/>
-          <w:lang w:val="en-US"/>
-        </w:rPr>
-        <w:tab/>
-      </w:r>
-      <w:r>
-        <w:rPr>
-          <w:rFonts w:ascii="Consolas" w:hAnsi="Consolas" w:cs="Consolas"/>
-          <w:color w:val="3F7F5F"/>
-          <w:sz w:val="20"/>
-          <w:szCs w:val="20"/>
-          <w:lang w:val="en-US"/>
-        </w:rPr>
-        <w:t xml:space="preserve">// TX GPIO </w:t>
-      </w:r>
-      <w:proofErr w:type="spellStart"/>
-      <w:r>
-        <w:rPr>
-          <w:rFonts w:ascii="Consolas" w:hAnsi="Consolas" w:cs="Consolas"/>
-          <w:color w:val="3F7F5F"/>
-          <w:sz w:val="20"/>
-          <w:szCs w:val="20"/>
-          <w:u w:val="single"/>
-          <w:lang w:val="en-US"/>
-        </w:rPr>
-        <w:t>Init</w:t>
-      </w:r>
-      <w:proofErr w:type="spellEnd"/>
+          <w:b/>
+          <w:bCs/>
+          <w:color w:val="7F0055"/>
+          <w:sz w:val="20"/>
+          <w:szCs w:val="20"/>
+          <w:lang w:val="en-US"/>
+        </w:rPr>
+        <w:t>#endif</w:t>
+      </w:r>
     </w:p>
     <w:p>
       <w:pPr>
@@ -28842,85 +28976,6 @@
           <w:lang w:val="en-US"/>
         </w:rPr>
       </w:pPr>
-      <w:r>
-        <w:rPr>
-          <w:rFonts w:ascii="Consolas" w:hAnsi="Consolas" w:cs="Consolas"/>
-          <w:color w:val="000000"/>
-          <w:sz w:val="20"/>
-          <w:szCs w:val="20"/>
-          <w:lang w:val="en-US"/>
-        </w:rPr>
-        <w:lastRenderedPageBreak/>
-        <w:tab/>
-      </w:r>
-      <w:proofErr w:type="spellStart"/>
-      <w:r>
-        <w:rPr>
-          <w:rFonts w:ascii="Consolas" w:hAnsi="Consolas" w:cs="Consolas"/>
-          <w:color w:val="000000"/>
-          <w:sz w:val="20"/>
-          <w:szCs w:val="20"/>
-          <w:lang w:val="en-US"/>
-        </w:rPr>
-        <w:t>HAL_GPIO_</w:t>
-      </w:r>
-      <w:proofErr w:type="gramStart"/>
-      <w:r>
-        <w:rPr>
-          <w:rFonts w:ascii="Consolas" w:hAnsi="Consolas" w:cs="Consolas"/>
-          <w:color w:val="000000"/>
-          <w:sz w:val="20"/>
-          <w:szCs w:val="20"/>
-          <w:lang w:val="en-US"/>
-        </w:rPr>
-        <w:t>Init</w:t>
-      </w:r>
-      <w:proofErr w:type="spellEnd"/>
-      <w:r>
-        <w:rPr>
-          <w:rFonts w:ascii="Consolas" w:hAnsi="Consolas" w:cs="Consolas"/>
-          <w:color w:val="000000"/>
-          <w:sz w:val="20"/>
-          <w:szCs w:val="20"/>
-          <w:lang w:val="en-US"/>
-        </w:rPr>
-        <w:t>(</w:t>
-      </w:r>
-      <w:proofErr w:type="gramEnd"/>
-      <w:r>
-        <w:rPr>
-          <w:rFonts w:ascii="Consolas" w:hAnsi="Consolas" w:cs="Consolas"/>
-          <w:color w:val="000000"/>
-          <w:sz w:val="20"/>
-          <w:szCs w:val="20"/>
-          <w:lang w:val="en-US"/>
-        </w:rPr>
-        <w:t xml:space="preserve">LX_GPIO_PB, GPIO_PIN_TX, </w:t>
-      </w:r>
-      <w:proofErr w:type="spellStart"/>
-      <w:r>
-        <w:rPr>
-          <w:rFonts w:ascii="Consolas" w:hAnsi="Consolas" w:cs="Consolas"/>
-          <w:i/>
-          <w:iCs/>
-          <w:color w:val="0000C0"/>
-          <w:sz w:val="20"/>
-          <w:szCs w:val="20"/>
-          <w:lang w:val="en-US"/>
-        </w:rPr>
-        <w:t>GPIO_PinMode_Alt</w:t>
-      </w:r>
-      <w:proofErr w:type="spellEnd"/>
-      <w:r>
-        <w:rPr>
-          <w:rFonts w:ascii="Consolas" w:hAnsi="Consolas" w:cs="Consolas"/>
-          <w:color w:val="000000"/>
-          <w:sz w:val="20"/>
-          <w:szCs w:val="20"/>
-          <w:lang w:val="en-US"/>
-        </w:rPr>
-        <w:t>);</w:t>
-      </w:r>
     </w:p>
     <w:p>
       <w:pPr>
@@ -28945,7 +29000,17 @@
           <w:szCs w:val="20"/>
           <w:lang w:val="en-US"/>
         </w:rPr>
-        <w:t>#endif</w:t>
+        <w:t>#ifdef</w:t>
+      </w:r>
+      <w:r>
+        <w:rPr>
+          <w:rFonts w:ascii="Consolas" w:hAnsi="Consolas" w:cs="Consolas"/>
+          <w:color w:val="000000"/>
+          <w:sz w:val="20"/>
+          <w:szCs w:val="20"/>
+          <w:lang w:val="en-US"/>
+        </w:rPr>
+        <w:t xml:space="preserve"> DATA_MAKE_EN</w:t>
       </w:r>
     </w:p>
     <w:p>
@@ -28961,6 +29026,17 @@
           <w:lang w:val="en-US"/>
         </w:rPr>
       </w:pPr>
+      <w:r>
+        <w:rPr>
+          <w:rFonts w:ascii="Consolas" w:hAnsi="Consolas" w:cs="Consolas"/>
+          <w:color w:val="000000"/>
+          <w:sz w:val="20"/>
+          <w:szCs w:val="20"/>
+          <w:lang w:val="en-US"/>
+        </w:rPr>
+        <w:tab/>
+        <w:t>j = 0;</w:t>
+      </w:r>
     </w:p>
     <w:p>
       <w:pPr>
@@ -28978,6 +29054,17 @@
       <w:r>
         <w:rPr>
           <w:rFonts w:ascii="Consolas" w:hAnsi="Consolas" w:cs="Consolas"/>
+          <w:color w:val="000000"/>
+          <w:sz w:val="20"/>
+          <w:szCs w:val="20"/>
+          <w:lang w:val="en-US"/>
+        </w:rPr>
+        <w:tab/>
+      </w:r>
+      <w:proofErr w:type="gramStart"/>
+      <w:r>
+        <w:rPr>
+          <w:rFonts w:ascii="Consolas" w:hAnsi="Consolas" w:cs="Consolas"/>
           <w:b/>
           <w:bCs/>
           <w:color w:val="7F0055"/>
@@ -28985,17 +29072,62 @@
           <w:szCs w:val="20"/>
           <w:lang w:val="en-US"/>
         </w:rPr>
-        <w:t>#ifdef</w:t>
-      </w:r>
-      <w:r>
-        <w:rPr>
-          <w:rFonts w:ascii="Consolas" w:hAnsi="Consolas" w:cs="Consolas"/>
-          <w:color w:val="000000"/>
-          <w:sz w:val="20"/>
-          <w:szCs w:val="20"/>
-          <w:lang w:val="en-US"/>
-        </w:rPr>
-        <w:t xml:space="preserve"> DATA_MAKE_EN</w:t>
+        <w:t>for</w:t>
+      </w:r>
+      <w:r>
+        <w:rPr>
+          <w:rFonts w:ascii="Consolas" w:hAnsi="Consolas" w:cs="Consolas"/>
+          <w:color w:val="000000"/>
+          <w:sz w:val="20"/>
+          <w:szCs w:val="20"/>
+          <w:lang w:val="en-US"/>
+        </w:rPr>
+        <w:t>(</w:t>
+      </w:r>
+      <w:proofErr w:type="spellStart"/>
+      <w:proofErr w:type="gramEnd"/>
+      <w:r>
+        <w:rPr>
+          <w:rFonts w:ascii="Consolas" w:hAnsi="Consolas" w:cs="Consolas"/>
+          <w:color w:val="000000"/>
+          <w:sz w:val="20"/>
+          <w:szCs w:val="20"/>
+          <w:lang w:val="en-US"/>
+        </w:rPr>
+        <w:t>i</w:t>
+      </w:r>
+      <w:proofErr w:type="spellEnd"/>
+      <w:r>
+        <w:rPr>
+          <w:rFonts w:ascii="Consolas" w:hAnsi="Consolas" w:cs="Consolas"/>
+          <w:color w:val="000000"/>
+          <w:sz w:val="20"/>
+          <w:szCs w:val="20"/>
+          <w:lang w:val="en-US"/>
+        </w:rPr>
+        <w:t>=0;i&lt;</w:t>
+      </w:r>
+      <w:proofErr w:type="spellStart"/>
+      <w:r>
+        <w:rPr>
+          <w:rFonts w:ascii="Consolas" w:hAnsi="Consolas" w:cs="Consolas"/>
+          <w:color w:val="000000"/>
+          <w:sz w:val="20"/>
+          <w:szCs w:val="20"/>
+          <w:lang w:val="en-US"/>
+        </w:rPr>
+        <w:t>N;i</w:t>
+      </w:r>
+      <w:proofErr w:type="spellEnd"/>
+      <w:r>
+        <w:rPr>
+          <w:rFonts w:ascii="Consolas" w:hAnsi="Consolas" w:cs="Consolas"/>
+          <w:color w:val="000000"/>
+          <w:sz w:val="20"/>
+          <w:szCs w:val="20"/>
+          <w:lang w:val="en-US"/>
+        </w:rPr>
+        <w:t>++){</w:t>
       </w:r>
     </w:p>
     <w:p>
@@ -29020,7 +29152,124 @@
           <w:lang w:val="en-US"/>
         </w:rPr>
         <w:tab/>
-        <w:t>j = 0;</w:t>
+      </w:r>
+      <w:r>
+        <w:rPr>
+          <w:rFonts w:ascii="Consolas" w:hAnsi="Consolas" w:cs="Consolas"/>
+          <w:color w:val="000000"/>
+          <w:sz w:val="20"/>
+          <w:szCs w:val="20"/>
+          <w:lang w:val="en-US"/>
+        </w:rPr>
+        <w:tab/>
+      </w:r>
+      <w:proofErr w:type="spellStart"/>
+      <w:r>
+        <w:rPr>
+          <w:rFonts w:ascii="Consolas" w:hAnsi="Consolas" w:cs="Consolas"/>
+          <w:color w:val="000000"/>
+          <w:sz w:val="20"/>
+          <w:szCs w:val="20"/>
+          <w:lang w:val="en-US"/>
+        </w:rPr>
+        <w:t>data_tx</w:t>
+      </w:r>
+      <w:proofErr w:type="spellEnd"/>
+      <w:r>
+        <w:rPr>
+          <w:rFonts w:ascii="Consolas" w:hAnsi="Consolas" w:cs="Consolas"/>
+          <w:color w:val="000000"/>
+          <w:sz w:val="20"/>
+          <w:szCs w:val="20"/>
+          <w:lang w:val="en-US"/>
+        </w:rPr>
+        <w:t>[</w:t>
+      </w:r>
+      <w:proofErr w:type="spellStart"/>
+      <w:r>
+        <w:rPr>
+          <w:rFonts w:ascii="Consolas" w:hAnsi="Consolas" w:cs="Consolas"/>
+          <w:color w:val="000000"/>
+          <w:sz w:val="20"/>
+          <w:szCs w:val="20"/>
+          <w:lang w:val="en-US"/>
+        </w:rPr>
+        <w:t>i</w:t>
+      </w:r>
+      <w:proofErr w:type="spellEnd"/>
+      <w:r>
+        <w:rPr>
+          <w:rFonts w:ascii="Consolas" w:hAnsi="Consolas" w:cs="Consolas"/>
+          <w:color w:val="000000"/>
+          <w:sz w:val="20"/>
+          <w:szCs w:val="20"/>
+          <w:lang w:val="en-US"/>
+        </w:rPr>
+        <w:t>].</w:t>
+      </w:r>
+      <w:proofErr w:type="spellStart"/>
+      <w:r>
+        <w:rPr>
+          <w:rFonts w:ascii="Consolas" w:hAnsi="Consolas" w:cs="Consolas"/>
+          <w:color w:val="0000C0"/>
+          <w:sz w:val="20"/>
+          <w:szCs w:val="20"/>
+          <w:lang w:val="en-US"/>
+        </w:rPr>
+        <w:t>b</w:t>
+      </w:r>
+      <w:r>
+        <w:rPr>
+          <w:rFonts w:ascii="Consolas" w:hAnsi="Consolas" w:cs="Consolas"/>
+          <w:color w:val="000000"/>
+          <w:sz w:val="20"/>
+          <w:szCs w:val="20"/>
+          <w:lang w:val="en-US"/>
+        </w:rPr>
+        <w:t>.</w:t>
+      </w:r>
+      <w:r>
+        <w:rPr>
+          <w:rFonts w:ascii="Consolas" w:hAnsi="Consolas" w:cs="Consolas"/>
+          <w:color w:val="0000C0"/>
+          <w:sz w:val="20"/>
+          <w:szCs w:val="20"/>
+          <w:lang w:val="en-US"/>
+        </w:rPr>
+        <w:t>DATA</w:t>
+      </w:r>
+      <w:proofErr w:type="spellEnd"/>
+      <w:r>
+        <w:rPr>
+          <w:rFonts w:ascii="Consolas" w:hAnsi="Consolas" w:cs="Consolas"/>
+          <w:color w:val="000000"/>
+          <w:sz w:val="20"/>
+          <w:szCs w:val="20"/>
+          <w:lang w:val="en-US"/>
+        </w:rPr>
+        <w:t xml:space="preserve"> = </w:t>
+      </w:r>
+      <w:proofErr w:type="gramStart"/>
+      <w:r>
+        <w:rPr>
+          <w:rFonts w:ascii="Consolas" w:hAnsi="Consolas" w:cs="Consolas"/>
+          <w:color w:val="000000"/>
+          <w:sz w:val="20"/>
+          <w:szCs w:val="20"/>
+          <w:lang w:val="en-US"/>
+        </w:rPr>
+        <w:t>rand(</w:t>
+      </w:r>
+      <w:proofErr w:type="gramEnd"/>
+      <w:r>
+        <w:rPr>
+          <w:rFonts w:ascii="Consolas" w:hAnsi="Consolas" w:cs="Consolas"/>
+          <w:color w:val="000000"/>
+          <w:sz w:val="20"/>
+          <w:szCs w:val="20"/>
+          <w:lang w:val="en-US"/>
+        </w:rPr>
+        <w:t>)&amp;0x7FFFF;</w:t>
       </w:r>
     </w:p>
     <w:p>
@@ -29046,31 +29295,39 @@
         </w:rPr>
         <w:tab/>
       </w:r>
-      <w:proofErr w:type="gramStart"/>
-      <w:r>
-        <w:rPr>
-          <w:rFonts w:ascii="Consolas" w:hAnsi="Consolas" w:cs="Consolas"/>
-          <w:b/>
-          <w:bCs/>
-          <w:color w:val="7F0055"/>
-          <w:sz w:val="20"/>
-          <w:szCs w:val="20"/>
-          <w:lang w:val="en-US"/>
-        </w:rPr>
-        <w:t>for</w:t>
-      </w:r>
-      <w:r>
-        <w:rPr>
-          <w:rFonts w:ascii="Consolas" w:hAnsi="Consolas" w:cs="Consolas"/>
-          <w:color w:val="000000"/>
-          <w:sz w:val="20"/>
-          <w:szCs w:val="20"/>
-          <w:lang w:val="en-US"/>
-        </w:rPr>
-        <w:t>(</w:t>
-      </w:r>
-      <w:proofErr w:type="spellStart"/>
-      <w:proofErr w:type="gramEnd"/>
+      <w:r>
+        <w:rPr>
+          <w:rFonts w:ascii="Consolas" w:hAnsi="Consolas" w:cs="Consolas"/>
+          <w:color w:val="000000"/>
+          <w:sz w:val="20"/>
+          <w:szCs w:val="20"/>
+          <w:lang w:val="en-US"/>
+        </w:rPr>
+        <w:tab/>
+      </w:r>
+      <w:proofErr w:type="spellStart"/>
+      <w:r>
+        <w:rPr>
+          <w:rFonts w:ascii="Consolas" w:hAnsi="Consolas" w:cs="Consolas"/>
+          <w:color w:val="000000"/>
+          <w:sz w:val="20"/>
+          <w:szCs w:val="20"/>
+          <w:lang w:val="en-US"/>
+        </w:rPr>
+        <w:t>data_tx</w:t>
+      </w:r>
+      <w:proofErr w:type="spellEnd"/>
+      <w:r>
+        <w:rPr>
+          <w:rFonts w:ascii="Consolas" w:hAnsi="Consolas" w:cs="Consolas"/>
+          <w:color w:val="000000"/>
+          <w:sz w:val="20"/>
+          <w:szCs w:val="20"/>
+          <w:lang w:val="en-US"/>
+        </w:rPr>
+        <w:t>[</w:t>
+      </w:r>
+      <w:proofErr w:type="spellStart"/>
       <w:r>
         <w:rPr>
           <w:rFonts w:ascii="Consolas" w:hAnsi="Consolas" w:cs="Consolas"/>
@@ -29090,29 +29347,71 @@
           <w:szCs w:val="20"/>
           <w:lang w:val="en-US"/>
         </w:rPr>
-        <w:t>=0;i&lt;</w:t>
-      </w:r>
-      <w:proofErr w:type="spellStart"/>
-      <w:r>
-        <w:rPr>
-          <w:rFonts w:ascii="Consolas" w:hAnsi="Consolas" w:cs="Consolas"/>
-          <w:color w:val="000000"/>
-          <w:sz w:val="20"/>
-          <w:szCs w:val="20"/>
-          <w:lang w:val="en-US"/>
-        </w:rPr>
-        <w:t>N;i</w:t>
-      </w:r>
-      <w:proofErr w:type="spellEnd"/>
-      <w:r>
-        <w:rPr>
-          <w:rFonts w:ascii="Consolas" w:hAnsi="Consolas" w:cs="Consolas"/>
-          <w:color w:val="000000"/>
-          <w:sz w:val="20"/>
-          <w:szCs w:val="20"/>
-          <w:lang w:val="en-US"/>
-        </w:rPr>
-        <w:t>++){</w:t>
+        <w:t>].</w:t>
+      </w:r>
+      <w:proofErr w:type="spellStart"/>
+      <w:r>
+        <w:rPr>
+          <w:rFonts w:ascii="Consolas" w:hAnsi="Consolas" w:cs="Consolas"/>
+          <w:color w:val="0000C0"/>
+          <w:sz w:val="20"/>
+          <w:szCs w:val="20"/>
+          <w:lang w:val="en-US"/>
+        </w:rPr>
+        <w:t>b</w:t>
+      </w:r>
+      <w:r>
+        <w:rPr>
+          <w:rFonts w:ascii="Consolas" w:hAnsi="Consolas" w:cs="Consolas"/>
+          <w:color w:val="000000"/>
+          <w:sz w:val="20"/>
+          <w:szCs w:val="20"/>
+          <w:lang w:val="en-US"/>
+        </w:rPr>
+        <w:t>.</w:t>
+      </w:r>
+      <w:r>
+        <w:rPr>
+          <w:rFonts w:ascii="Consolas" w:hAnsi="Consolas" w:cs="Consolas"/>
+          <w:color w:val="0000C0"/>
+          <w:sz w:val="20"/>
+          <w:szCs w:val="20"/>
+          <w:lang w:val="en-US"/>
+        </w:rPr>
+        <w:t>LABEL</w:t>
+      </w:r>
+      <w:proofErr w:type="spellEnd"/>
+      <w:r>
+        <w:rPr>
+          <w:rFonts w:ascii="Consolas" w:hAnsi="Consolas" w:cs="Consolas"/>
+          <w:color w:val="000000"/>
+          <w:sz w:val="20"/>
+          <w:szCs w:val="20"/>
+          <w:lang w:val="en-US"/>
+        </w:rPr>
+        <w:t xml:space="preserve"> = </w:t>
+      </w:r>
+      <w:proofErr w:type="spellStart"/>
+      <w:r>
+        <w:rPr>
+          <w:rFonts w:ascii="Consolas" w:hAnsi="Consolas" w:cs="Consolas"/>
+          <w:color w:val="000000"/>
+          <w:sz w:val="20"/>
+          <w:szCs w:val="20"/>
+          <w:lang w:val="en-US"/>
+        </w:rPr>
+        <w:t>CorrectLabel</w:t>
+      </w:r>
+      <w:proofErr w:type="spellEnd"/>
+      <w:r>
+        <w:rPr>
+          <w:rFonts w:ascii="Consolas" w:hAnsi="Consolas" w:cs="Consolas"/>
+          <w:color w:val="000000"/>
+          <w:sz w:val="20"/>
+          <w:szCs w:val="20"/>
+          <w:lang w:val="en-US"/>
+        </w:rPr>
+        <w:t>[j];</w:t>
       </w:r>
     </w:p>
     <w:p>
@@ -29221,40 +29520,18 @@
           <w:szCs w:val="20"/>
           <w:lang w:val="en-US"/>
         </w:rPr>
-        <w:t>DATA</w:t>
-      </w:r>
-      <w:proofErr w:type="spellEnd"/>
-      <w:r>
-        <w:rPr>
-          <w:rFonts w:ascii="Consolas" w:hAnsi="Consolas" w:cs="Consolas"/>
-          <w:color w:val="000000"/>
-          <w:sz w:val="20"/>
-          <w:szCs w:val="20"/>
-          <w:lang w:val="en-US"/>
-        </w:rPr>
-        <w:t xml:space="preserve"> = </w:t>
-      </w:r>
-      <w:proofErr w:type="gramStart"/>
-      <w:r>
-        <w:rPr>
-          <w:rFonts w:ascii="Consolas" w:hAnsi="Consolas" w:cs="Consolas"/>
-          <w:color w:val="000000"/>
-          <w:sz w:val="20"/>
-          <w:szCs w:val="20"/>
-          <w:lang w:val="en-US"/>
-        </w:rPr>
-        <w:t>rand(</w:t>
-      </w:r>
-      <w:proofErr w:type="gramEnd"/>
-      <w:r>
-        <w:rPr>
-          <w:rFonts w:ascii="Consolas" w:hAnsi="Consolas" w:cs="Consolas"/>
-          <w:color w:val="000000"/>
-          <w:sz w:val="20"/>
-          <w:szCs w:val="20"/>
-          <w:lang w:val="en-US"/>
-        </w:rPr>
-        <w:t>)&amp;0x7FFFF;</w:t>
+        <w:t>SDI</w:t>
+      </w:r>
+      <w:proofErr w:type="spellEnd"/>
+      <w:r>
+        <w:rPr>
+          <w:rFonts w:ascii="Consolas" w:hAnsi="Consolas" w:cs="Consolas"/>
+          <w:color w:val="000000"/>
+          <w:sz w:val="20"/>
+          <w:szCs w:val="20"/>
+          <w:lang w:val="en-US"/>
+        </w:rPr>
+        <w:t xml:space="preserve"> = 1;</w:t>
       </w:r>
     </w:p>
     <w:p>
@@ -29363,7 +29640,7 @@
           <w:szCs w:val="20"/>
           <w:lang w:val="en-US"/>
         </w:rPr>
-        <w:t>LABEL</w:t>
+        <w:t>SSM</w:t>
       </w:r>
       <w:proofErr w:type="spellEnd"/>
       <w:r>
@@ -29376,27 +29653,27 @@
         </w:rPr>
         <w:t xml:space="preserve"> = </w:t>
       </w:r>
-      <w:proofErr w:type="spellStart"/>
-      <w:r>
-        <w:rPr>
-          <w:rFonts w:ascii="Consolas" w:hAnsi="Consolas" w:cs="Consolas"/>
-          <w:color w:val="000000"/>
-          <w:sz w:val="20"/>
-          <w:szCs w:val="20"/>
-          <w:lang w:val="en-US"/>
-        </w:rPr>
-        <w:t>CorrectLabel</w:t>
-      </w:r>
-      <w:proofErr w:type="spellEnd"/>
-      <w:r>
-        <w:rPr>
-          <w:rFonts w:ascii="Consolas" w:hAnsi="Consolas" w:cs="Consolas"/>
-          <w:color w:val="000000"/>
-          <w:sz w:val="20"/>
-          <w:szCs w:val="20"/>
-          <w:lang w:val="en-US"/>
-        </w:rPr>
-        <w:t>[j];</w:t>
+      <w:proofErr w:type="gramStart"/>
+      <w:r>
+        <w:rPr>
+          <w:rFonts w:ascii="Consolas" w:hAnsi="Consolas" w:cs="Consolas"/>
+          <w:color w:val="000000"/>
+          <w:sz w:val="20"/>
+          <w:szCs w:val="20"/>
+          <w:lang w:val="en-US"/>
+        </w:rPr>
+        <w:t>rand(</w:t>
+      </w:r>
+      <w:proofErr w:type="gramEnd"/>
+      <w:r>
+        <w:rPr>
+          <w:rFonts w:ascii="Consolas" w:hAnsi="Consolas" w:cs="Consolas"/>
+          <w:color w:val="000000"/>
+          <w:sz w:val="20"/>
+          <w:szCs w:val="20"/>
+          <w:lang w:val="en-US"/>
+        </w:rPr>
+        <w:t>)&amp;0x3;</w:t>
       </w:r>
     </w:p>
     <w:p>
@@ -29432,91 +29709,27 @@
         </w:rPr>
         <w:tab/>
       </w:r>
-      <w:proofErr w:type="spellStart"/>
-      <w:r>
-        <w:rPr>
-          <w:rFonts w:ascii="Consolas" w:hAnsi="Consolas" w:cs="Consolas"/>
-          <w:color w:val="000000"/>
-          <w:sz w:val="20"/>
-          <w:szCs w:val="20"/>
-          <w:lang w:val="en-US"/>
-        </w:rPr>
-        <w:t>data_tx</w:t>
-      </w:r>
-      <w:proofErr w:type="spellEnd"/>
-      <w:r>
-        <w:rPr>
-          <w:rFonts w:ascii="Consolas" w:hAnsi="Consolas" w:cs="Consolas"/>
-          <w:color w:val="000000"/>
-          <w:sz w:val="20"/>
-          <w:szCs w:val="20"/>
-          <w:lang w:val="en-US"/>
-        </w:rPr>
-        <w:t>[</w:t>
-      </w:r>
-      <w:proofErr w:type="spellStart"/>
-      <w:r>
-        <w:rPr>
-          <w:rFonts w:ascii="Consolas" w:hAnsi="Consolas" w:cs="Consolas"/>
-          <w:color w:val="000000"/>
-          <w:sz w:val="20"/>
-          <w:szCs w:val="20"/>
-          <w:lang w:val="en-US"/>
-        </w:rPr>
-        <w:t>i</w:t>
-      </w:r>
-      <w:proofErr w:type="spellEnd"/>
-      <w:r>
-        <w:rPr>
-          <w:rFonts w:ascii="Consolas" w:hAnsi="Consolas" w:cs="Consolas"/>
-          <w:color w:val="000000"/>
-          <w:sz w:val="20"/>
-          <w:szCs w:val="20"/>
-          <w:lang w:val="en-US"/>
-        </w:rPr>
-        <w:t>].</w:t>
-      </w:r>
-      <w:proofErr w:type="spellStart"/>
-      <w:r>
-        <w:rPr>
-          <w:rFonts w:ascii="Consolas" w:hAnsi="Consolas" w:cs="Consolas"/>
-          <w:color w:val="0000C0"/>
-          <w:sz w:val="20"/>
-          <w:szCs w:val="20"/>
-          <w:lang w:val="en-US"/>
-        </w:rPr>
-        <w:t>b</w:t>
-      </w:r>
-      <w:r>
-        <w:rPr>
-          <w:rFonts w:ascii="Consolas" w:hAnsi="Consolas" w:cs="Consolas"/>
-          <w:color w:val="000000"/>
-          <w:sz w:val="20"/>
-          <w:szCs w:val="20"/>
-          <w:lang w:val="en-US"/>
-        </w:rPr>
-        <w:t>.</w:t>
-      </w:r>
-      <w:r>
-        <w:rPr>
-          <w:rFonts w:ascii="Consolas" w:hAnsi="Consolas" w:cs="Consolas"/>
-          <w:color w:val="0000C0"/>
-          <w:sz w:val="20"/>
-          <w:szCs w:val="20"/>
-          <w:lang w:val="en-US"/>
-        </w:rPr>
-        <w:t>SDI</w:t>
-      </w:r>
-      <w:proofErr w:type="spellEnd"/>
-      <w:r>
-        <w:rPr>
-          <w:rFonts w:ascii="Consolas" w:hAnsi="Consolas" w:cs="Consolas"/>
-          <w:color w:val="000000"/>
-          <w:sz w:val="20"/>
-          <w:szCs w:val="20"/>
-          <w:lang w:val="en-US"/>
-        </w:rPr>
-        <w:t xml:space="preserve"> = 1;</w:t>
+      <w:r>
+        <w:rPr>
+          <w:rFonts w:ascii="Consolas" w:hAnsi="Consolas" w:cs="Consolas"/>
+          <w:b/>
+          <w:bCs/>
+          <w:color w:val="7F0055"/>
+          <w:sz w:val="20"/>
+          <w:szCs w:val="20"/>
+          <w:lang w:val="en-US"/>
+        </w:rPr>
+        <w:t>if</w:t>
+      </w:r>
+      <w:r>
+        <w:rPr>
+          <w:rFonts w:ascii="Consolas" w:hAnsi="Consolas" w:cs="Consolas"/>
+          <w:color w:val="000000"/>
+          <w:sz w:val="20"/>
+          <w:szCs w:val="20"/>
+          <w:lang w:val="en-US"/>
+        </w:rPr>
+        <w:t xml:space="preserve"> (j==(LN-1)) j = 0;</w:t>
       </w:r>
     </w:p>
     <w:p>
@@ -29552,113 +29765,49 @@
         </w:rPr>
         <w:tab/>
       </w:r>
-      <w:proofErr w:type="spellStart"/>
-      <w:r>
-        <w:rPr>
-          <w:rFonts w:ascii="Consolas" w:hAnsi="Consolas" w:cs="Consolas"/>
-          <w:color w:val="000000"/>
-          <w:sz w:val="20"/>
-          <w:szCs w:val="20"/>
-          <w:lang w:val="en-US"/>
-        </w:rPr>
-        <w:t>data_tx</w:t>
-      </w:r>
-      <w:proofErr w:type="spellEnd"/>
-      <w:r>
-        <w:rPr>
-          <w:rFonts w:ascii="Consolas" w:hAnsi="Consolas" w:cs="Consolas"/>
-          <w:color w:val="000000"/>
-          <w:sz w:val="20"/>
-          <w:szCs w:val="20"/>
-          <w:lang w:val="en-US"/>
-        </w:rPr>
-        <w:t>[</w:t>
-      </w:r>
-      <w:proofErr w:type="spellStart"/>
-      <w:r>
-        <w:rPr>
-          <w:rFonts w:ascii="Consolas" w:hAnsi="Consolas" w:cs="Consolas"/>
-          <w:color w:val="000000"/>
-          <w:sz w:val="20"/>
-          <w:szCs w:val="20"/>
-          <w:lang w:val="en-US"/>
-        </w:rPr>
-        <w:t>i</w:t>
-      </w:r>
-      <w:proofErr w:type="spellEnd"/>
-      <w:r>
-        <w:rPr>
-          <w:rFonts w:ascii="Consolas" w:hAnsi="Consolas" w:cs="Consolas"/>
-          <w:color w:val="000000"/>
-          <w:sz w:val="20"/>
-          <w:szCs w:val="20"/>
-          <w:lang w:val="en-US"/>
-        </w:rPr>
-        <w:t>].</w:t>
-      </w:r>
-      <w:proofErr w:type="spellStart"/>
-      <w:r>
-        <w:rPr>
-          <w:rFonts w:ascii="Consolas" w:hAnsi="Consolas" w:cs="Consolas"/>
-          <w:color w:val="0000C0"/>
-          <w:sz w:val="20"/>
-          <w:szCs w:val="20"/>
-          <w:lang w:val="en-US"/>
-        </w:rPr>
-        <w:t>b</w:t>
-      </w:r>
-      <w:r>
-        <w:rPr>
-          <w:rFonts w:ascii="Consolas" w:hAnsi="Consolas" w:cs="Consolas"/>
-          <w:color w:val="000000"/>
-          <w:sz w:val="20"/>
-          <w:szCs w:val="20"/>
-          <w:lang w:val="en-US"/>
-        </w:rPr>
-        <w:t>.</w:t>
-      </w:r>
-      <w:r>
-        <w:rPr>
-          <w:rFonts w:ascii="Consolas" w:hAnsi="Consolas" w:cs="Consolas"/>
-          <w:color w:val="0000C0"/>
-          <w:sz w:val="20"/>
-          <w:szCs w:val="20"/>
-          <w:lang w:val="en-US"/>
-        </w:rPr>
-        <w:t>SSM</w:t>
-      </w:r>
-      <w:proofErr w:type="spellEnd"/>
-      <w:r>
-        <w:rPr>
-          <w:rFonts w:ascii="Consolas" w:hAnsi="Consolas" w:cs="Consolas"/>
-          <w:color w:val="000000"/>
-          <w:sz w:val="20"/>
-          <w:szCs w:val="20"/>
-          <w:lang w:val="en-US"/>
-        </w:rPr>
-        <w:t xml:space="preserve"> = </w:t>
-      </w:r>
-      <w:proofErr w:type="gramStart"/>
-      <w:r>
-        <w:rPr>
-          <w:rFonts w:ascii="Consolas" w:hAnsi="Consolas" w:cs="Consolas"/>
-          <w:color w:val="000000"/>
-          <w:sz w:val="20"/>
-          <w:szCs w:val="20"/>
-          <w:lang w:val="en-US"/>
-        </w:rPr>
-        <w:t>rand(</w:t>
-      </w:r>
-      <w:proofErr w:type="gramEnd"/>
-      <w:r>
-        <w:rPr>
-          <w:rFonts w:ascii="Consolas" w:hAnsi="Consolas" w:cs="Consolas"/>
-          <w:color w:val="000000"/>
-          <w:sz w:val="20"/>
-          <w:szCs w:val="20"/>
-          <w:lang w:val="en-US"/>
-        </w:rPr>
-        <w:t>)&amp;0x3;</w:t>
+      <w:r>
+        <w:rPr>
+          <w:rFonts w:ascii="Consolas" w:hAnsi="Consolas" w:cs="Consolas"/>
+          <w:b/>
+          <w:bCs/>
+          <w:color w:val="7F0055"/>
+          <w:sz w:val="20"/>
+          <w:szCs w:val="20"/>
+          <w:lang w:val="en-US"/>
+        </w:rPr>
+        <w:t>else</w:t>
+      </w:r>
+      <w:r>
+        <w:rPr>
+          <w:rFonts w:ascii="Consolas" w:hAnsi="Consolas" w:cs="Consolas"/>
+          <w:color w:val="000000"/>
+          <w:sz w:val="20"/>
+          <w:szCs w:val="20"/>
+          <w:lang w:val="en-US"/>
+        </w:rPr>
+        <w:t xml:space="preserve"> </w:t>
+      </w:r>
+      <w:proofErr w:type="spellStart"/>
+      <w:r>
+        <w:rPr>
+          <w:rFonts w:ascii="Consolas" w:hAnsi="Consolas" w:cs="Consolas"/>
+          <w:color w:val="000000"/>
+          <w:sz w:val="20"/>
+          <w:szCs w:val="20"/>
+          <w:lang w:val="en-US"/>
+        </w:rPr>
+        <w:t>j++</w:t>
+      </w:r>
+      <w:proofErr w:type="spellEnd"/>
+      <w:r>
+        <w:rPr>
+          <w:rFonts w:ascii="Consolas" w:hAnsi="Consolas" w:cs="Consolas"/>
+          <w:color w:val="000000"/>
+          <w:sz w:val="20"/>
+          <w:szCs w:val="20"/>
+          <w:lang w:val="en-US"/>
+        </w:rPr>
+        <w:t>;</w:t>
       </w:r>
     </w:p>
     <w:p>
@@ -29683,38 +29832,7 @@
           <w:lang w:val="en-US"/>
         </w:rPr>
         <w:tab/>
-      </w:r>
-      <w:r>
-        <w:rPr>
-          <w:rFonts w:ascii="Consolas" w:hAnsi="Consolas" w:cs="Consolas"/>
-          <w:color w:val="000000"/>
-          <w:sz w:val="20"/>
-          <w:szCs w:val="20"/>
-          <w:lang w:val="en-US"/>
-        </w:rPr>
-        <w:tab/>
-      </w:r>
-      <w:r>
-        <w:rPr>
-          <w:rFonts w:ascii="Consolas" w:hAnsi="Consolas" w:cs="Consolas"/>
-          <w:b/>
-          <w:bCs/>
-          <w:color w:val="7F0055"/>
-          <w:sz w:val="20"/>
-          <w:szCs w:val="20"/>
-          <w:lang w:val="en-US"/>
-        </w:rPr>
-        <w:t>if</w:t>
-      </w:r>
-      <w:r>
-        <w:rPr>
-          <w:rFonts w:ascii="Consolas" w:hAnsi="Consolas" w:cs="Consolas"/>
-          <w:color w:val="000000"/>
-          <w:sz w:val="20"/>
-          <w:szCs w:val="20"/>
-          <w:lang w:val="en-US"/>
-        </w:rPr>
-        <w:t xml:space="preserve"> (j==(LN-1)) j = 0;</w:t>
+        <w:t>}</w:t>
       </w:r>
     </w:p>
     <w:p>
@@ -29733,26 +29851,6 @@
       <w:r>
         <w:rPr>
           <w:rFonts w:ascii="Consolas" w:hAnsi="Consolas" w:cs="Consolas"/>
-          <w:color w:val="000000"/>
-          <w:sz w:val="20"/>
-          <w:szCs w:val="20"/>
-          <w:lang w:val="en-US"/>
-        </w:rPr>
-        <w:tab/>
-      </w:r>
-      <w:r>
-        <w:rPr>
-          <w:rFonts w:ascii="Consolas" w:hAnsi="Consolas" w:cs="Consolas"/>
-          <w:color w:val="000000"/>
-          <w:sz w:val="20"/>
-          <w:szCs w:val="20"/>
-          <w:lang w:val="en-US"/>
-        </w:rPr>
-        <w:tab/>
-      </w:r>
-      <w:r>
-        <w:rPr>
-          <w:rFonts w:ascii="Consolas" w:hAnsi="Consolas" w:cs="Consolas"/>
           <w:b/>
           <w:bCs/>
           <w:color w:val="7F0055"/>
@@ -29760,39 +29858,7 @@
           <w:szCs w:val="20"/>
           <w:lang w:val="en-US"/>
         </w:rPr>
-        <w:t>else</w:t>
-      </w:r>
-      <w:r>
-        <w:rPr>
-          <w:rFonts w:ascii="Consolas" w:hAnsi="Consolas" w:cs="Consolas"/>
-          <w:color w:val="000000"/>
-          <w:sz w:val="20"/>
-          <w:szCs w:val="20"/>
-          <w:lang w:val="en-US"/>
-        </w:rPr>
-        <w:t xml:space="preserve"> </w:t>
-      </w:r>
-      <w:proofErr w:type="spellStart"/>
-      <w:r>
-        <w:rPr>
-          <w:rFonts w:ascii="Consolas" w:hAnsi="Consolas" w:cs="Consolas"/>
-          <w:color w:val="000000"/>
-          <w:sz w:val="20"/>
-          <w:szCs w:val="20"/>
-          <w:lang w:val="en-US"/>
-        </w:rPr>
-        <w:t>j++</w:t>
-      </w:r>
-      <w:proofErr w:type="spellEnd"/>
-      <w:r>
-        <w:rPr>
-          <w:rFonts w:ascii="Consolas" w:hAnsi="Consolas" w:cs="Consolas"/>
-          <w:color w:val="000000"/>
-          <w:sz w:val="20"/>
-          <w:szCs w:val="20"/>
-          <w:lang w:val="en-US"/>
-        </w:rPr>
-        <w:t>;</w:t>
+        <w:t>#endif</w:t>
       </w:r>
     </w:p>
     <w:p>
@@ -29808,17 +29874,6 @@
           <w:lang w:val="en-US"/>
         </w:rPr>
       </w:pPr>
-      <w:r>
-        <w:rPr>
-          <w:rFonts w:ascii="Consolas" w:hAnsi="Consolas" w:cs="Consolas"/>
-          <w:color w:val="000000"/>
-          <w:sz w:val="20"/>
-          <w:szCs w:val="20"/>
-          <w:lang w:val="en-US"/>
-        </w:rPr>
-        <w:tab/>
-        <w:t>}</w:t>
-      </w:r>
     </w:p>
     <w:p>
       <w:pPr>
@@ -29843,7 +29898,27 @@
           <w:szCs w:val="20"/>
           <w:lang w:val="en-US"/>
         </w:rPr>
-        <w:t>#endif</w:t>
+        <w:t>#ifdef</w:t>
+      </w:r>
+      <w:r>
+        <w:rPr>
+          <w:rFonts w:ascii="Consolas" w:hAnsi="Consolas" w:cs="Consolas"/>
+          <w:color w:val="000000"/>
+          <w:sz w:val="20"/>
+          <w:szCs w:val="20"/>
+          <w:lang w:val="en-US"/>
+        </w:rPr>
+        <w:t xml:space="preserve"> </w:t>
+      </w:r>
+      <w:r>
+        <w:rPr>
+          <w:rFonts w:ascii="Consolas" w:hAnsi="Consolas" w:cs="Consolas"/>
+          <w:color w:val="000000"/>
+          <w:sz w:val="20"/>
+          <w:szCs w:val="20"/>
+          <w:lang w:val="en-US"/>
+        </w:rPr>
+        <w:t>RX_EN</w:t>
       </w:r>
     </w:p>
     <w:p>
@@ -29859,6 +29934,26 @@
           <w:lang w:val="en-US"/>
         </w:rPr>
       </w:pPr>
+      <w:r>
+        <w:rPr>
+          <w:rFonts w:ascii="Consolas" w:hAnsi="Consolas" w:cs="Consolas"/>
+          <w:color w:val="000000"/>
+          <w:sz w:val="20"/>
+          <w:szCs w:val="20"/>
+          <w:lang w:val="en-US"/>
+        </w:rPr>
+        <w:tab/>
+      </w:r>
+      <w:r>
+        <w:rPr>
+          <w:rFonts w:ascii="Consolas" w:hAnsi="Consolas" w:cs="Consolas"/>
+          <w:color w:val="3F7F5F"/>
+          <w:sz w:val="20"/>
+          <w:szCs w:val="20"/>
+          <w:lang w:val="en-US"/>
+        </w:rPr>
+        <w:t>// RX Configure</w:t>
+      </w:r>
     </w:p>
     <w:p>
       <w:pPr>
@@ -29876,34 +29971,66 @@
       <w:r>
         <w:rPr>
           <w:rFonts w:ascii="Consolas" w:hAnsi="Consolas" w:cs="Consolas"/>
-          <w:b/>
-          <w:bCs/>
-          <w:color w:val="7F0055"/>
-          <w:sz w:val="20"/>
-          <w:szCs w:val="20"/>
-          <w:lang w:val="en-US"/>
-        </w:rPr>
-        <w:t>#ifdef</w:t>
-      </w:r>
-      <w:r>
-        <w:rPr>
-          <w:rFonts w:ascii="Consolas" w:hAnsi="Consolas" w:cs="Consolas"/>
-          <w:color w:val="000000"/>
-          <w:sz w:val="20"/>
-          <w:szCs w:val="20"/>
-          <w:lang w:val="en-US"/>
-        </w:rPr>
-        <w:t xml:space="preserve"> </w:t>
-      </w:r>
-      <w:r>
-        <w:rPr>
-          <w:rFonts w:ascii="Consolas" w:hAnsi="Consolas" w:cs="Consolas"/>
-          <w:color w:val="000000"/>
-          <w:sz w:val="20"/>
-          <w:szCs w:val="20"/>
-          <w:lang w:val="en-US"/>
-        </w:rPr>
-        <w:t>RX_EN</w:t>
+          <w:color w:val="000000"/>
+          <w:sz w:val="20"/>
+          <w:szCs w:val="20"/>
+          <w:lang w:val="en-US"/>
+        </w:rPr>
+        <w:tab/>
+      </w:r>
+      <w:proofErr w:type="spellStart"/>
+      <w:r>
+        <w:rPr>
+          <w:rFonts w:ascii="Consolas" w:hAnsi="Consolas" w:cs="Consolas"/>
+          <w:color w:val="000000"/>
+          <w:sz w:val="20"/>
+          <w:szCs w:val="20"/>
+          <w:lang w:val="en-US"/>
+        </w:rPr>
+        <w:t>RxInit.</w:t>
+      </w:r>
+      <w:r>
+        <w:rPr>
+          <w:rFonts w:ascii="Consolas" w:hAnsi="Consolas" w:cs="Consolas"/>
+          <w:color w:val="0000C0"/>
+          <w:sz w:val="20"/>
+          <w:szCs w:val="20"/>
+          <w:lang w:val="en-US"/>
+        </w:rPr>
+        <w:t>Clk</w:t>
+      </w:r>
+      <w:proofErr w:type="spellEnd"/>
+      <w:r>
+        <w:rPr>
+          <w:rFonts w:ascii="Consolas" w:hAnsi="Consolas" w:cs="Consolas"/>
+          <w:color w:val="000000"/>
+          <w:sz w:val="20"/>
+          <w:szCs w:val="20"/>
+          <w:lang w:val="en-US"/>
+        </w:rPr>
+        <w:t xml:space="preserve">    = </w:t>
+      </w:r>
+      <w:r>
+        <w:rPr>
+          <w:rFonts w:ascii="Consolas" w:hAnsi="Consolas" w:cs="Consolas"/>
+          <w:i/>
+          <w:iCs/>
+          <w:color w:val="0000C0"/>
+          <w:sz w:val="20"/>
+          <w:szCs w:val="20"/>
+          <w:lang w:val="en-US"/>
+        </w:rPr>
+        <w:t>ARINC_Clk_100kHz</w:t>
+      </w:r>
+      <w:r>
+        <w:rPr>
+          <w:rFonts w:ascii="Consolas" w:hAnsi="Consolas" w:cs="Consolas"/>
+          <w:color w:val="000000"/>
+          <w:sz w:val="20"/>
+          <w:szCs w:val="20"/>
+          <w:lang w:val="en-US"/>
+        </w:rPr>
+        <w:t>;</w:t>
       </w:r>
     </w:p>
     <w:p>
@@ -29929,15 +30056,72 @@
         </w:rPr>
         <w:tab/>
       </w:r>
-      <w:r>
-        <w:rPr>
-          <w:rFonts w:ascii="Consolas" w:hAnsi="Consolas" w:cs="Consolas"/>
-          <w:color w:val="3F7F5F"/>
-          <w:sz w:val="20"/>
-          <w:szCs w:val="20"/>
-          <w:lang w:val="en-US"/>
-        </w:rPr>
-        <w:t>// RX Configure</w:t>
+      <w:proofErr w:type="spellStart"/>
+      <w:r>
+        <w:rPr>
+          <w:rFonts w:ascii="Consolas" w:hAnsi="Consolas" w:cs="Consolas"/>
+          <w:color w:val="000000"/>
+          <w:sz w:val="20"/>
+          <w:szCs w:val="20"/>
+          <w:lang w:val="en-US"/>
+        </w:rPr>
+        <w:t>RxInit.</w:t>
+      </w:r>
+      <w:r>
+        <w:rPr>
+          <w:rFonts w:ascii="Consolas" w:hAnsi="Consolas" w:cs="Consolas"/>
+          <w:color w:val="0000C0"/>
+          <w:sz w:val="20"/>
+          <w:szCs w:val="20"/>
+          <w:lang w:val="en-US"/>
+        </w:rPr>
+        <w:t>DA</w:t>
+      </w:r>
+      <w:proofErr w:type="spellEnd"/>
+      <w:r>
+        <w:rPr>
+          <w:rFonts w:ascii="Consolas" w:hAnsi="Consolas" w:cs="Consolas"/>
+          <w:color w:val="000000"/>
+          <w:sz w:val="20"/>
+          <w:szCs w:val="20"/>
+          <w:lang w:val="en-US"/>
+        </w:rPr>
+        <w:t xml:space="preserve"> </w:t>
+      </w:r>
+      <w:r>
+        <w:rPr>
+          <w:rFonts w:ascii="Consolas" w:hAnsi="Consolas" w:cs="Consolas"/>
+          <w:color w:val="000000"/>
+          <w:sz w:val="20"/>
+          <w:szCs w:val="20"/>
+          <w:lang w:val="en-US"/>
+        </w:rPr>
+        <w:tab/>
+        <w:t xml:space="preserve">  = </w:t>
+      </w:r>
+      <w:proofErr w:type="spellStart"/>
+      <w:r>
+        <w:rPr>
+          <w:rFonts w:ascii="Consolas" w:hAnsi="Consolas" w:cs="Consolas"/>
+          <w:i/>
+          <w:iCs/>
+          <w:color w:val="0000C0"/>
+          <w:sz w:val="20"/>
+          <w:szCs w:val="20"/>
+          <w:lang w:val="en-US"/>
+        </w:rPr>
+        <w:t>ARINC_DA_Dis</w:t>
+      </w:r>
+      <w:proofErr w:type="spellEnd"/>
+      <w:r>
+        <w:rPr>
+          <w:rFonts w:ascii="Consolas" w:hAnsi="Consolas" w:cs="Consolas"/>
+          <w:color w:val="000000"/>
+          <w:sz w:val="20"/>
+          <w:szCs w:val="20"/>
+          <w:lang w:val="en-US"/>
+        </w:rPr>
+        <w:t>;</w:t>
       </w:r>
     </w:p>
     <w:p>
@@ -29962,16 +30146,6 @@
           <w:lang w:val="en-US"/>
         </w:rPr>
         <w:tab/>
-      </w:r>
-      <w:proofErr w:type="spellStart"/>
-      <w:r>
-        <w:rPr>
-          <w:rFonts w:ascii="Consolas" w:hAnsi="Consolas" w:cs="Consolas"/>
-          <w:color w:val="000000"/>
-          <w:sz w:val="20"/>
-          <w:szCs w:val="20"/>
-          <w:lang w:val="en-US"/>
-        </w:rPr>
         <w:t>RxInit.</w:t>
       </w:r>
       <w:r>
@@ -29982,19 +30156,20 @@
           <w:szCs w:val="20"/>
           <w:lang w:val="en-US"/>
         </w:rPr>
-        <w:t>Clk</w:t>
-      </w:r>
-      <w:proofErr w:type="spellEnd"/>
-      <w:r>
-        <w:rPr>
-          <w:rFonts w:ascii="Consolas" w:hAnsi="Consolas" w:cs="Consolas"/>
-          <w:color w:val="000000"/>
-          <w:sz w:val="20"/>
-          <w:szCs w:val="20"/>
-          <w:lang w:val="en-US"/>
-        </w:rPr>
-        <w:t xml:space="preserve">    = </w:t>
-      </w:r>
+        <w:t>LB</w:t>
+      </w:r>
+      <w:r>
+        <w:rPr>
+          <w:rFonts w:ascii="Consolas" w:hAnsi="Consolas" w:cs="Consolas"/>
+          <w:color w:val="000000"/>
+          <w:sz w:val="20"/>
+          <w:szCs w:val="20"/>
+          <w:lang w:val="en-US"/>
+        </w:rPr>
+        <w:tab/>
+        <w:t xml:space="preserve">  = </w:t>
+      </w:r>
+      <w:proofErr w:type="spellStart"/>
       <w:r>
         <w:rPr>
           <w:rFonts w:ascii="Consolas" w:hAnsi="Consolas" w:cs="Consolas"/>
@@ -30005,8 +30180,9 @@
           <w:szCs w:val="20"/>
           <w:lang w:val="en-US"/>
         </w:rPr>
-        <w:t>ARINC_Clk_100kHz</w:t>
-      </w:r>
+        <w:t>ARINC_LB_En</w:t>
+      </w:r>
+      <w:proofErr w:type="spellEnd"/>
       <w:r>
         <w:rPr>
           <w:rFonts w:ascii="Consolas" w:hAnsi="Consolas" w:cs="Consolas"/>
@@ -30060,29 +30236,18 @@
           <w:szCs w:val="20"/>
           <w:lang w:val="en-US"/>
         </w:rPr>
-        <w:t>DA</w:t>
-      </w:r>
-      <w:proofErr w:type="spellEnd"/>
-      <w:r>
-        <w:rPr>
-          <w:rFonts w:ascii="Consolas" w:hAnsi="Consolas" w:cs="Consolas"/>
-          <w:color w:val="000000"/>
-          <w:sz w:val="20"/>
-          <w:szCs w:val="20"/>
-          <w:lang w:val="en-US"/>
-        </w:rPr>
-        <w:t xml:space="preserve"> </w:t>
-      </w:r>
-      <w:r>
-        <w:rPr>
-          <w:rFonts w:ascii="Consolas" w:hAnsi="Consolas" w:cs="Consolas"/>
-          <w:color w:val="000000"/>
-          <w:sz w:val="20"/>
-          <w:szCs w:val="20"/>
-          <w:lang w:val="en-US"/>
-        </w:rPr>
-        <w:tab/>
-        <w:t xml:space="preserve">  = </w:t>
+        <w:t>Parity</w:t>
+      </w:r>
+      <w:proofErr w:type="spellEnd"/>
+      <w:r>
+        <w:rPr>
+          <w:rFonts w:ascii="Consolas" w:hAnsi="Consolas" w:cs="Consolas"/>
+          <w:color w:val="000000"/>
+          <w:sz w:val="20"/>
+          <w:szCs w:val="20"/>
+          <w:lang w:val="en-US"/>
+        </w:rPr>
+        <w:t xml:space="preserve"> = </w:t>
       </w:r>
       <w:proofErr w:type="spellStart"/>
       <w:r>
@@ -30095,7 +30260,7 @@
           <w:szCs w:val="20"/>
           <w:lang w:val="en-US"/>
         </w:rPr>
-        <w:t>ARINC_DA_Dis</w:t>
+        <w:t>ARINC_Parity_Dis</w:t>
       </w:r>
       <w:proofErr w:type="spellEnd"/>
       <w:r>
@@ -30141,7 +30306,7 @@
           <w:szCs w:val="20"/>
           <w:lang w:val="en-US"/>
         </w:rPr>
-        <w:t>LB</w:t>
+        <w:t>SD</w:t>
       </w:r>
       <w:r>
         <w:rPr>
@@ -30165,7 +30330,7 @@
           <w:szCs w:val="20"/>
           <w:lang w:val="en-US"/>
         </w:rPr>
-        <w:t>ARINC_LB_En</w:t>
+        <w:t>ARINC_SD_En</w:t>
       </w:r>
       <w:proofErr w:type="spellEnd"/>
       <w:r>
@@ -30201,16 +30366,6 @@
           <w:lang w:val="en-US"/>
         </w:rPr>
         <w:tab/>
-      </w:r>
-      <w:proofErr w:type="spellStart"/>
-      <w:r>
-        <w:rPr>
-          <w:rFonts w:ascii="Consolas" w:hAnsi="Consolas" w:cs="Consolas"/>
-          <w:color w:val="000000"/>
-          <w:sz w:val="20"/>
-          <w:szCs w:val="20"/>
-          <w:lang w:val="en-US"/>
-        </w:rPr>
         <w:t>RxInit.</w:t>
       </w:r>
       <w:r>
@@ -30221,18 +30376,18 @@
           <w:szCs w:val="20"/>
           <w:lang w:val="en-US"/>
         </w:rPr>
-        <w:t>Parity</w:t>
-      </w:r>
-      <w:proofErr w:type="spellEnd"/>
-      <w:r>
-        <w:rPr>
-          <w:rFonts w:ascii="Consolas" w:hAnsi="Consolas" w:cs="Consolas"/>
-          <w:color w:val="000000"/>
-          <w:sz w:val="20"/>
-          <w:szCs w:val="20"/>
-          <w:lang w:val="en-US"/>
-        </w:rPr>
-        <w:t xml:space="preserve"> = </w:t>
+        <w:t>SDI1</w:t>
+      </w:r>
+      <w:r>
+        <w:rPr>
+          <w:rFonts w:ascii="Consolas" w:hAnsi="Consolas" w:cs="Consolas"/>
+          <w:color w:val="000000"/>
+          <w:sz w:val="20"/>
+          <w:szCs w:val="20"/>
+          <w:lang w:val="en-US"/>
+        </w:rPr>
+        <w:tab/>
+        <w:t xml:space="preserve">  = </w:t>
       </w:r>
       <w:proofErr w:type="spellStart"/>
       <w:r>
@@ -30245,7 +30400,7 @@
           <w:szCs w:val="20"/>
           <w:lang w:val="en-US"/>
         </w:rPr>
-        <w:t>ARINC_Parity_Dis</w:t>
+        <w:t>ARINC_SDI_One</w:t>
       </w:r>
       <w:proofErr w:type="spellEnd"/>
       <w:r>
@@ -30291,7 +30446,7 @@
           <w:szCs w:val="20"/>
           <w:lang w:val="en-US"/>
         </w:rPr>
-        <w:t>SD</w:t>
+        <w:t>SDI2</w:t>
       </w:r>
       <w:r>
         <w:rPr>
@@ -30315,7 +30470,7 @@
           <w:szCs w:val="20"/>
           <w:lang w:val="en-US"/>
         </w:rPr>
-        <w:t>ARINC_SD_En</w:t>
+        <w:t>ARINC_SDI_Null</w:t>
       </w:r>
       <w:proofErr w:type="spellEnd"/>
       <w:r>
@@ -30351,6 +30506,16 @@
           <w:lang w:val="en-US"/>
         </w:rPr>
         <w:tab/>
+      </w:r>
+      <w:proofErr w:type="spellStart"/>
+      <w:r>
+        <w:rPr>
+          <w:rFonts w:ascii="Consolas" w:hAnsi="Consolas" w:cs="Consolas"/>
+          <w:color w:val="000000"/>
+          <w:sz w:val="20"/>
+          <w:szCs w:val="20"/>
+          <w:lang w:val="en-US"/>
+        </w:rPr>
         <w:t>RxInit.</w:t>
       </w:r>
       <w:r>
@@ -30361,8 +30526,9 @@
           <w:szCs w:val="20"/>
           <w:lang w:val="en-US"/>
         </w:rPr>
-        <w:t>SDI1</w:t>
-      </w:r>
+        <w:t>Sync</w:t>
+      </w:r>
+      <w:proofErr w:type="spellEnd"/>
       <w:r>
         <w:rPr>
           <w:rFonts w:ascii="Consolas" w:hAnsi="Consolas" w:cs="Consolas"/>
@@ -30385,7 +30551,7 @@
           <w:szCs w:val="20"/>
           <w:lang w:val="en-US"/>
         </w:rPr>
-        <w:t>ARINC_SDI_One</w:t>
+        <w:t>ARINC_Sync_Dis</w:t>
       </w:r>
       <w:proofErr w:type="spellEnd"/>
       <w:r>
@@ -30421,6 +30587,16 @@
           <w:lang w:val="en-US"/>
         </w:rPr>
         <w:tab/>
+      </w:r>
+      <w:proofErr w:type="spellStart"/>
+      <w:r>
+        <w:rPr>
+          <w:rFonts w:ascii="Consolas" w:hAnsi="Consolas" w:cs="Consolas"/>
+          <w:color w:val="000000"/>
+          <w:sz w:val="20"/>
+          <w:szCs w:val="20"/>
+          <w:lang w:val="en-US"/>
+        </w:rPr>
         <w:t>RxInit.</w:t>
       </w:r>
       <w:r>
@@ -30431,18 +30607,38 @@
           <w:szCs w:val="20"/>
           <w:lang w:val="en-US"/>
         </w:rPr>
-        <w:t>SDI2</w:t>
-      </w:r>
-      <w:r>
-        <w:rPr>
-          <w:rFonts w:ascii="Consolas" w:hAnsi="Consolas" w:cs="Consolas"/>
-          <w:color w:val="000000"/>
-          <w:sz w:val="20"/>
-          <w:szCs w:val="20"/>
-          <w:lang w:val="en-US"/>
-        </w:rPr>
-        <w:tab/>
-        <w:t xml:space="preserve">  = </w:t>
+        <w:t>ITErr</w:t>
+      </w:r>
+      <w:proofErr w:type="spellEnd"/>
+      <w:r>
+        <w:rPr>
+          <w:rFonts w:ascii="Consolas" w:hAnsi="Consolas" w:cs="Consolas"/>
+          <w:color w:val="000000"/>
+          <w:sz w:val="20"/>
+          <w:szCs w:val="20"/>
+          <w:lang w:val="en-US"/>
+        </w:rPr>
+        <w:t xml:space="preserve">  </w:t>
+      </w:r>
+      <w:r>
+        <w:rPr>
+          <w:rFonts w:ascii="Consolas" w:hAnsi="Consolas" w:cs="Consolas"/>
+          <w:color w:val="000000"/>
+          <w:sz w:val="20"/>
+          <w:szCs w:val="20"/>
+          <w:lang w:val="en-US"/>
+        </w:rPr>
+        <w:tab/>
+      </w:r>
+      <w:r>
+        <w:rPr>
+          <w:rFonts w:ascii="Consolas" w:hAnsi="Consolas" w:cs="Consolas"/>
+          <w:color w:val="000000"/>
+          <w:sz w:val="20"/>
+          <w:szCs w:val="20"/>
+          <w:lang w:val="en-US"/>
+        </w:rPr>
+        <w:t xml:space="preserve">= </w:t>
       </w:r>
       <w:proofErr w:type="spellStart"/>
       <w:r>
@@ -30455,7 +30651,7 @@
           <w:szCs w:val="20"/>
           <w:lang w:val="en-US"/>
         </w:rPr>
-        <w:t>ARINC_SDI_Null</w:t>
+        <w:t>ARINC_IT_En</w:t>
       </w:r>
       <w:proofErr w:type="spellEnd"/>
       <w:r>
@@ -30493,6 +30689,7 @@
         <w:tab/>
       </w:r>
       <w:proofErr w:type="spellStart"/>
+      <w:proofErr w:type="gramStart"/>
       <w:r>
         <w:rPr>
           <w:rFonts w:ascii="Consolas" w:hAnsi="Consolas" w:cs="Consolas"/>
@@ -30511,19 +30708,29 @@
           <w:szCs w:val="20"/>
           <w:lang w:val="en-US"/>
         </w:rPr>
-        <w:t>Sync</w:t>
-      </w:r>
-      <w:proofErr w:type="spellEnd"/>
-      <w:r>
-        <w:rPr>
-          <w:rFonts w:ascii="Consolas" w:hAnsi="Consolas" w:cs="Consolas"/>
-          <w:color w:val="000000"/>
-          <w:sz w:val="20"/>
-          <w:szCs w:val="20"/>
-          <w:lang w:val="en-US"/>
-        </w:rPr>
-        <w:tab/>
-        <w:t xml:space="preserve">  = </w:t>
+        <w:t>ITnEmptyFIFO</w:t>
+      </w:r>
+      <w:proofErr w:type="spellEnd"/>
+      <w:r>
+        <w:rPr>
+          <w:rFonts w:ascii="Consolas" w:hAnsi="Consolas" w:cs="Consolas"/>
+          <w:color w:val="000000"/>
+          <w:sz w:val="20"/>
+          <w:szCs w:val="20"/>
+          <w:lang w:val="en-US"/>
+        </w:rPr>
+        <w:t xml:space="preserve">  =</w:t>
+      </w:r>
+      <w:proofErr w:type="gramEnd"/>
+      <w:r>
+        <w:rPr>
+          <w:rFonts w:ascii="Consolas" w:hAnsi="Consolas" w:cs="Consolas"/>
+          <w:color w:val="000000"/>
+          <w:sz w:val="20"/>
+          <w:szCs w:val="20"/>
+          <w:lang w:val="en-US"/>
+        </w:rPr>
+        <w:t xml:space="preserve"> </w:t>
       </w:r>
       <w:proofErr w:type="spellStart"/>
       <w:r>
@@ -30536,7 +30743,7 @@
           <w:szCs w:val="20"/>
           <w:lang w:val="en-US"/>
         </w:rPr>
-        <w:t>ARINC_Sync_Dis</w:t>
+        <w:t>ARINC_IT_Dis</w:t>
       </w:r>
       <w:proofErr w:type="spellEnd"/>
       <w:r>
@@ -30592,7 +30799,7 @@
           <w:szCs w:val="20"/>
           <w:lang w:val="en-US"/>
         </w:rPr>
-        <w:t>ITErr</w:t>
+        <w:t>ITHalfFIFO</w:t>
       </w:r>
       <w:proofErr w:type="spellEnd"/>
       <w:r>
@@ -30614,16 +30821,7 @@
           <w:lang w:val="en-US"/>
         </w:rPr>
         <w:tab/>
-      </w:r>
-      <w:r>
-        <w:rPr>
-          <w:rFonts w:ascii="Consolas" w:hAnsi="Consolas" w:cs="Consolas"/>
-          <w:color w:val="000000"/>
-          <w:sz w:val="20"/>
-          <w:szCs w:val="20"/>
-          <w:lang w:val="en-US"/>
-        </w:rPr>
-        <w:t xml:space="preserve">= </w:t>
+        <w:t xml:space="preserve"> = </w:t>
       </w:r>
       <w:proofErr w:type="spellStart"/>
       <w:r>
@@ -30636,7 +30834,7 @@
           <w:szCs w:val="20"/>
           <w:lang w:val="en-US"/>
         </w:rPr>
-        <w:t>ARINC_IT_En</w:t>
+        <w:t>ARINC_IT_Dis</w:t>
       </w:r>
       <w:proofErr w:type="spellEnd"/>
       <w:r>
@@ -30674,7 +30872,6 @@
         <w:tab/>
       </w:r>
       <w:proofErr w:type="spellStart"/>
-      <w:proofErr w:type="gramStart"/>
       <w:r>
         <w:rPr>
           <w:rFonts w:ascii="Consolas" w:hAnsi="Consolas" w:cs="Consolas"/>
@@ -30693,29 +30890,18 @@
           <w:szCs w:val="20"/>
           <w:lang w:val="en-US"/>
         </w:rPr>
-        <w:t>ITnEmptyFIFO</w:t>
-      </w:r>
-      <w:proofErr w:type="spellEnd"/>
-      <w:r>
-        <w:rPr>
-          <w:rFonts w:ascii="Consolas" w:hAnsi="Consolas" w:cs="Consolas"/>
-          <w:color w:val="000000"/>
-          <w:sz w:val="20"/>
-          <w:szCs w:val="20"/>
-          <w:lang w:val="en-US"/>
-        </w:rPr>
-        <w:t xml:space="preserve">  =</w:t>
-      </w:r>
-      <w:proofErr w:type="gramEnd"/>
-      <w:r>
-        <w:rPr>
-          <w:rFonts w:ascii="Consolas" w:hAnsi="Consolas" w:cs="Consolas"/>
-          <w:color w:val="000000"/>
-          <w:sz w:val="20"/>
-          <w:szCs w:val="20"/>
-          <w:lang w:val="en-US"/>
-        </w:rPr>
-        <w:t xml:space="preserve"> </w:t>
+        <w:t>ITFullFIFO</w:t>
+      </w:r>
+      <w:proofErr w:type="spellEnd"/>
+      <w:r>
+        <w:rPr>
+          <w:rFonts w:ascii="Consolas" w:hAnsi="Consolas" w:cs="Consolas"/>
+          <w:color w:val="000000"/>
+          <w:sz w:val="20"/>
+          <w:szCs w:val="20"/>
+          <w:lang w:val="en-US"/>
+        </w:rPr>
+        <w:t xml:space="preserve">    = </w:t>
       </w:r>
       <w:proofErr w:type="spellStart"/>
       <w:r>
@@ -30765,73 +30951,29 @@
         </w:rPr>
         <w:tab/>
       </w:r>
-      <w:proofErr w:type="spellStart"/>
-      <w:r>
-        <w:rPr>
-          <w:rFonts w:ascii="Consolas" w:hAnsi="Consolas" w:cs="Consolas"/>
-          <w:color w:val="000000"/>
-          <w:sz w:val="20"/>
-          <w:szCs w:val="20"/>
-          <w:lang w:val="en-US"/>
-        </w:rPr>
-        <w:t>RxInit.</w:t>
-      </w:r>
-      <w:r>
-        <w:rPr>
-          <w:rFonts w:ascii="Consolas" w:hAnsi="Consolas" w:cs="Consolas"/>
-          <w:color w:val="0000C0"/>
-          <w:sz w:val="20"/>
-          <w:szCs w:val="20"/>
-          <w:lang w:val="en-US"/>
-        </w:rPr>
-        <w:t>ITHalfFIFO</w:t>
-      </w:r>
-      <w:proofErr w:type="spellEnd"/>
-      <w:r>
-        <w:rPr>
-          <w:rFonts w:ascii="Consolas" w:hAnsi="Consolas" w:cs="Consolas"/>
-          <w:color w:val="000000"/>
-          <w:sz w:val="20"/>
-          <w:szCs w:val="20"/>
-          <w:lang w:val="en-US"/>
-        </w:rPr>
-        <w:t xml:space="preserve">  </w:t>
-      </w:r>
-      <w:r>
-        <w:rPr>
-          <w:rFonts w:ascii="Consolas" w:hAnsi="Consolas" w:cs="Consolas"/>
-          <w:color w:val="000000"/>
-          <w:sz w:val="20"/>
-          <w:szCs w:val="20"/>
-          <w:lang w:val="en-US"/>
-        </w:rPr>
-        <w:tab/>
-        <w:t xml:space="preserve"> = </w:t>
-      </w:r>
-      <w:proofErr w:type="spellStart"/>
-      <w:r>
-        <w:rPr>
-          <w:rFonts w:ascii="Consolas" w:hAnsi="Consolas" w:cs="Consolas"/>
-          <w:i/>
-          <w:iCs/>
-          <w:color w:val="0000C0"/>
-          <w:sz w:val="20"/>
-          <w:szCs w:val="20"/>
-          <w:lang w:val="en-US"/>
-        </w:rPr>
-        <w:t>ARINC_IT_Dis</w:t>
-      </w:r>
-      <w:proofErr w:type="spellEnd"/>
-      <w:r>
-        <w:rPr>
-          <w:rFonts w:ascii="Consolas" w:hAnsi="Consolas" w:cs="Consolas"/>
-          <w:color w:val="000000"/>
-          <w:sz w:val="20"/>
-          <w:szCs w:val="20"/>
-          <w:lang w:val="en-US"/>
-        </w:rPr>
-        <w:t>;</w:t>
-      </w:r>
+      <w:r>
+        <w:rPr>
+          <w:rFonts w:ascii="Consolas" w:hAnsi="Consolas" w:cs="Consolas"/>
+          <w:color w:val="3F7F5F"/>
+          <w:sz w:val="20"/>
+          <w:szCs w:val="20"/>
+          <w:lang w:val="en-US"/>
+        </w:rPr>
+        <w:t xml:space="preserve">// RX </w:t>
+      </w:r>
+      <w:proofErr w:type="spellStart"/>
+      <w:r>
+        <w:rPr>
+          <w:rFonts w:ascii="Consolas" w:hAnsi="Consolas" w:cs="Consolas"/>
+          <w:color w:val="3F7F5F"/>
+          <w:sz w:val="20"/>
+          <w:szCs w:val="20"/>
+          <w:u w:val="single"/>
+          <w:lang w:val="en-US"/>
+        </w:rPr>
+        <w:t>Init</w:t>
+      </w:r>
+      <w:proofErr w:type="spellEnd"/>
     </w:p>
     <w:p>
       <w:pPr>
@@ -30865,52 +31007,84 @@
           <w:szCs w:val="20"/>
           <w:lang w:val="en-US"/>
         </w:rPr>
-        <w:t>RxInit.</w:t>
-      </w:r>
-      <w:r>
-        <w:rPr>
-          <w:rFonts w:ascii="Consolas" w:hAnsi="Consolas" w:cs="Consolas"/>
-          <w:color w:val="0000C0"/>
-          <w:sz w:val="20"/>
-          <w:szCs w:val="20"/>
-          <w:lang w:val="en-US"/>
-        </w:rPr>
-        <w:t>ITFullFIFO</w:t>
-      </w:r>
-      <w:proofErr w:type="spellEnd"/>
-      <w:r>
-        <w:rPr>
-          <w:rFonts w:ascii="Consolas" w:hAnsi="Consolas" w:cs="Consolas"/>
-          <w:color w:val="000000"/>
-          <w:sz w:val="20"/>
-          <w:szCs w:val="20"/>
-          <w:lang w:val="en-US"/>
-        </w:rPr>
-        <w:t xml:space="preserve">    = </w:t>
-      </w:r>
-      <w:proofErr w:type="spellStart"/>
-      <w:r>
-        <w:rPr>
-          <w:rFonts w:ascii="Consolas" w:hAnsi="Consolas" w:cs="Consolas"/>
-          <w:i/>
-          <w:iCs/>
-          <w:color w:val="0000C0"/>
-          <w:sz w:val="20"/>
-          <w:szCs w:val="20"/>
-          <w:lang w:val="en-US"/>
-        </w:rPr>
-        <w:t>ARINC_IT_Dis</w:t>
-      </w:r>
-      <w:proofErr w:type="spellEnd"/>
-      <w:r>
-        <w:rPr>
-          <w:rFonts w:ascii="Consolas" w:hAnsi="Consolas" w:cs="Consolas"/>
-          <w:color w:val="000000"/>
-          <w:sz w:val="20"/>
-          <w:szCs w:val="20"/>
-          <w:lang w:val="en-US"/>
-        </w:rPr>
-        <w:t>;</w:t>
+        <w:t>HAL_ARINC_R</w:t>
+      </w:r>
+      <w:r>
+        <w:rPr>
+          <w:rFonts w:ascii="Consolas" w:hAnsi="Consolas" w:cs="Consolas"/>
+          <w:color w:val="000000"/>
+          <w:sz w:val="20"/>
+          <w:szCs w:val="20"/>
+          <w:lang w:val="en-US"/>
+        </w:rPr>
+        <w:t>X_</w:t>
+      </w:r>
+      <w:proofErr w:type="gramStart"/>
+      <w:r>
+        <w:rPr>
+          <w:rFonts w:ascii="Consolas" w:hAnsi="Consolas" w:cs="Consolas"/>
+          <w:color w:val="000000"/>
+          <w:sz w:val="20"/>
+          <w:szCs w:val="20"/>
+          <w:lang w:val="en-US"/>
+        </w:rPr>
+        <w:t>Init</w:t>
+      </w:r>
+      <w:proofErr w:type="spellEnd"/>
+      <w:r>
+        <w:rPr>
+          <w:rFonts w:ascii="Consolas" w:hAnsi="Consolas" w:cs="Consolas"/>
+          <w:color w:val="000000"/>
+          <w:sz w:val="20"/>
+          <w:szCs w:val="20"/>
+          <w:lang w:val="en-US"/>
+        </w:rPr>
+        <w:t>(</w:t>
+      </w:r>
+      <w:proofErr w:type="spellStart"/>
+      <w:proofErr w:type="gramEnd"/>
+      <w:r>
+        <w:rPr>
+          <w:rFonts w:ascii="Consolas" w:hAnsi="Consolas" w:cs="Consolas"/>
+          <w:color w:val="000000"/>
+          <w:sz w:val="20"/>
+          <w:szCs w:val="20"/>
+          <w:lang w:val="en-US"/>
+        </w:rPr>
+        <w:t>LX_ARINC_RX_CHx</w:t>
+      </w:r>
+      <w:proofErr w:type="spellEnd"/>
+      <w:r>
+        <w:rPr>
+          <w:rFonts w:ascii="Consolas" w:hAnsi="Consolas" w:cs="Consolas"/>
+          <w:color w:val="000000"/>
+          <w:sz w:val="20"/>
+          <w:szCs w:val="20"/>
+          <w:lang w:val="en-US"/>
+        </w:rPr>
+        <w:t>, &amp;</w:t>
+      </w:r>
+      <w:proofErr w:type="spellStart"/>
+      <w:r>
+        <w:rPr>
+          <w:rFonts w:ascii="Consolas" w:hAnsi="Consolas" w:cs="Consolas"/>
+          <w:color w:val="000000"/>
+          <w:sz w:val="20"/>
+          <w:szCs w:val="20"/>
+          <w:lang w:val="en-US"/>
+        </w:rPr>
+        <w:t>RxInit</w:t>
+      </w:r>
+      <w:proofErr w:type="spellEnd"/>
+      <w:r>
+        <w:rPr>
+          <w:rFonts w:ascii="Consolas" w:hAnsi="Consolas" w:cs="Consolas"/>
+          <w:color w:val="000000"/>
+          <w:sz w:val="20"/>
+          <w:szCs w:val="20"/>
+          <w:lang w:val="en-US"/>
+        </w:rPr>
+        <w:t>);</w:t>
       </w:r>
     </w:p>
     <w:p>
@@ -30944,7 +31118,7 @@
           <w:szCs w:val="20"/>
           <w:lang w:val="en-US"/>
         </w:rPr>
-        <w:t xml:space="preserve">// RX </w:t>
+        <w:t xml:space="preserve">//Label </w:t>
       </w:r>
       <w:proofErr w:type="spellStart"/>
       <w:r>
@@ -30992,28 +31166,7 @@
           <w:szCs w:val="20"/>
           <w:lang w:val="en-US"/>
         </w:rPr>
-        <w:t>HAL_ARINC_R</w:t>
-      </w:r>
-      <w:r>
-        <w:rPr>
-          <w:rFonts w:ascii="Consolas" w:hAnsi="Consolas" w:cs="Consolas"/>
-          <w:color w:val="000000"/>
-          <w:sz w:val="20"/>
-          <w:szCs w:val="20"/>
-          <w:lang w:val="en-US"/>
-        </w:rPr>
-        <w:t>X_</w:t>
-      </w:r>
-      <w:proofErr w:type="gramStart"/>
-      <w:r>
-        <w:rPr>
-          <w:rFonts w:ascii="Consolas" w:hAnsi="Consolas" w:cs="Consolas"/>
-          <w:color w:val="000000"/>
-          <w:sz w:val="20"/>
-          <w:szCs w:val="20"/>
-          <w:lang w:val="en-US"/>
-        </w:rPr>
-        <w:t>Init</w:t>
+        <w:t>HAL_ARINC_RX_LabelAllReset</w:t>
       </w:r>
       <w:proofErr w:type="spellEnd"/>
       <w:r>
@@ -31027,38 +31180,15 @@
         <w:t>(</w:t>
       </w:r>
       <w:proofErr w:type="spellStart"/>
-      <w:proofErr w:type="gramEnd"/>
-      <w:r>
-        <w:rPr>
-          <w:rFonts w:ascii="Consolas" w:hAnsi="Consolas" w:cs="Consolas"/>
-          <w:color w:val="000000"/>
-          <w:sz w:val="20"/>
-          <w:szCs w:val="20"/>
-          <w:lang w:val="en-US"/>
-        </w:rPr>
-        <w:t>LX_ARINC_RX_CHx</w:t>
-      </w:r>
-      <w:proofErr w:type="spellEnd"/>
-      <w:r>
-        <w:rPr>
-          <w:rFonts w:ascii="Consolas" w:hAnsi="Consolas" w:cs="Consolas"/>
-          <w:color w:val="000000"/>
-          <w:sz w:val="20"/>
-          <w:szCs w:val="20"/>
-          <w:lang w:val="en-US"/>
-        </w:rPr>
-        <w:t>, &amp;</w:t>
-      </w:r>
-      <w:proofErr w:type="spellStart"/>
-      <w:r>
-        <w:rPr>
-          <w:rFonts w:ascii="Consolas" w:hAnsi="Consolas" w:cs="Consolas"/>
-          <w:color w:val="000000"/>
-          <w:sz w:val="20"/>
-          <w:szCs w:val="20"/>
-          <w:lang w:val="en-US"/>
-        </w:rPr>
-        <w:t>RxInit</w:t>
+      <w:r>
+        <w:rPr>
+          <w:rFonts w:ascii="Consolas" w:hAnsi="Consolas" w:cs="Consolas"/>
+          <w:color w:val="000000"/>
+          <w:sz w:val="20"/>
+          <w:szCs w:val="20"/>
+          <w:lang w:val="en-US"/>
+        </w:rPr>
+        <w:t>LX_ARINC_RX_LABELx</w:t>
       </w:r>
       <w:proofErr w:type="spellEnd"/>
       <w:r>
@@ -31095,29 +31225,84 @@
         </w:rPr>
         <w:tab/>
       </w:r>
-      <w:r>
-        <w:rPr>
-          <w:rFonts w:ascii="Consolas" w:hAnsi="Consolas" w:cs="Consolas"/>
-          <w:color w:val="3F7F5F"/>
-          <w:sz w:val="20"/>
-          <w:szCs w:val="20"/>
-          <w:lang w:val="en-US"/>
-        </w:rPr>
-        <w:t xml:space="preserve">//Label </w:t>
-      </w:r>
-      <w:proofErr w:type="spellStart"/>
-      <w:r>
-        <w:rPr>
-          <w:rFonts w:ascii="Consolas" w:hAnsi="Consolas" w:cs="Consolas"/>
-          <w:color w:val="3F7F5F"/>
-          <w:sz w:val="20"/>
-          <w:szCs w:val="20"/>
-          <w:u w:val="single"/>
-          <w:lang w:val="en-US"/>
-        </w:rPr>
-        <w:t>Init</w:t>
-      </w:r>
-      <w:proofErr w:type="spellEnd"/>
+      <w:proofErr w:type="spellStart"/>
+      <w:r>
+        <w:rPr>
+          <w:rFonts w:ascii="Consolas" w:hAnsi="Consolas" w:cs="Consolas"/>
+          <w:color w:val="000000"/>
+          <w:sz w:val="20"/>
+          <w:szCs w:val="20"/>
+          <w:lang w:val="en-US"/>
+        </w:rPr>
+        <w:t>HAL_ARINC_RX_</w:t>
+      </w:r>
+      <w:proofErr w:type="gramStart"/>
+      <w:r>
+        <w:rPr>
+          <w:rFonts w:ascii="Consolas" w:hAnsi="Consolas" w:cs="Consolas"/>
+          <w:color w:val="000000"/>
+          <w:sz w:val="20"/>
+          <w:szCs w:val="20"/>
+          <w:lang w:val="en-US"/>
+        </w:rPr>
+        <w:t>LabelSet</w:t>
+      </w:r>
+      <w:proofErr w:type="spellEnd"/>
+      <w:r>
+        <w:rPr>
+          <w:rFonts w:ascii="Consolas" w:hAnsi="Consolas" w:cs="Consolas"/>
+          <w:color w:val="000000"/>
+          <w:sz w:val="20"/>
+          <w:szCs w:val="20"/>
+          <w:lang w:val="en-US"/>
+        </w:rPr>
+        <w:t>(</w:t>
+      </w:r>
+      <w:proofErr w:type="spellStart"/>
+      <w:proofErr w:type="gramEnd"/>
+      <w:r>
+        <w:rPr>
+          <w:rFonts w:ascii="Consolas" w:hAnsi="Consolas" w:cs="Consolas"/>
+          <w:color w:val="000000"/>
+          <w:sz w:val="20"/>
+          <w:szCs w:val="20"/>
+          <w:lang w:val="en-US"/>
+        </w:rPr>
+        <w:t>LX_ARINC_RX_LABELx</w:t>
+      </w:r>
+      <w:proofErr w:type="spellEnd"/>
+      <w:r>
+        <w:rPr>
+          <w:rFonts w:ascii="Consolas" w:hAnsi="Consolas" w:cs="Consolas"/>
+          <w:color w:val="000000"/>
+          <w:sz w:val="20"/>
+          <w:szCs w:val="20"/>
+          <w:lang w:val="en-US"/>
+        </w:rPr>
+        <w:t>, &amp;</w:t>
+      </w:r>
+      <w:proofErr w:type="spellStart"/>
+      <w:r>
+        <w:rPr>
+          <w:rFonts w:ascii="Consolas" w:hAnsi="Consolas" w:cs="Consolas"/>
+          <w:color w:val="000000"/>
+          <w:sz w:val="20"/>
+          <w:szCs w:val="20"/>
+          <w:lang w:val="en-US"/>
+        </w:rPr>
+        <w:t>CorrectLabel</w:t>
+      </w:r>
+      <w:proofErr w:type="spellEnd"/>
+      <w:r>
+        <w:rPr>
+          <w:rFonts w:ascii="Consolas" w:hAnsi="Consolas" w:cs="Consolas"/>
+          <w:color w:val="000000"/>
+          <w:sz w:val="20"/>
+          <w:szCs w:val="20"/>
+          <w:lang w:val="en-US"/>
+        </w:rPr>
+        <w:t>[0], LN);</w:t>
+      </w:r>
     </w:p>
     <w:p>
       <w:pPr>
@@ -31142,49 +31327,15 @@
         </w:rPr>
         <w:tab/>
       </w:r>
-      <w:proofErr w:type="spellStart"/>
-      <w:r>
-        <w:rPr>
-          <w:rFonts w:ascii="Consolas" w:hAnsi="Consolas" w:cs="Consolas"/>
-          <w:color w:val="000000"/>
-          <w:sz w:val="20"/>
-          <w:szCs w:val="20"/>
-          <w:lang w:val="en-US"/>
-        </w:rPr>
-        <w:t>HAL_ARINC_RX_LabelAllReset</w:t>
-      </w:r>
-      <w:proofErr w:type="spellEnd"/>
-      <w:r>
-        <w:rPr>
-          <w:rFonts w:ascii="Consolas" w:hAnsi="Consolas" w:cs="Consolas"/>
-          <w:color w:val="000000"/>
-          <w:sz w:val="20"/>
-          <w:szCs w:val="20"/>
-          <w:lang w:val="en-US"/>
-        </w:rPr>
-        <w:t>(</w:t>
-      </w:r>
-      <w:proofErr w:type="spellStart"/>
-      <w:r>
-        <w:rPr>
-          <w:rFonts w:ascii="Consolas" w:hAnsi="Consolas" w:cs="Consolas"/>
-          <w:color w:val="000000"/>
-          <w:sz w:val="20"/>
-          <w:szCs w:val="20"/>
-          <w:lang w:val="en-US"/>
-        </w:rPr>
-        <w:t>LX_ARINC_RX_LABELx</w:t>
-      </w:r>
-      <w:proofErr w:type="spellEnd"/>
-      <w:r>
-        <w:rPr>
-          <w:rFonts w:ascii="Consolas" w:hAnsi="Consolas" w:cs="Consolas"/>
-          <w:color w:val="000000"/>
-          <w:sz w:val="20"/>
-          <w:szCs w:val="20"/>
-          <w:lang w:val="en-US"/>
-        </w:rPr>
-        <w:t>);</w:t>
+      <w:r>
+        <w:rPr>
+          <w:rFonts w:ascii="Consolas" w:hAnsi="Consolas" w:cs="Consolas"/>
+          <w:color w:val="3F7F5F"/>
+          <w:sz w:val="20"/>
+          <w:szCs w:val="20"/>
+          <w:lang w:val="en-US"/>
+        </w:rPr>
+        <w:t>// RX Start</w:t>
       </w:r>
     </w:p>
     <w:p>
@@ -31219,74 +31370,80 @@
           <w:szCs w:val="20"/>
           <w:lang w:val="en-US"/>
         </w:rPr>
-        <w:t>HAL_ARINC_RX_</w:t>
-      </w:r>
-      <w:proofErr w:type="gramStart"/>
-      <w:r>
-        <w:rPr>
-          <w:rFonts w:ascii="Consolas" w:hAnsi="Consolas" w:cs="Consolas"/>
-          <w:color w:val="000000"/>
-          <w:sz w:val="20"/>
-          <w:szCs w:val="20"/>
-          <w:lang w:val="en-US"/>
-        </w:rPr>
-        <w:t>LabelSet</w:t>
-      </w:r>
-      <w:proofErr w:type="spellEnd"/>
-      <w:r>
-        <w:rPr>
-          <w:rFonts w:ascii="Consolas" w:hAnsi="Consolas" w:cs="Consolas"/>
-          <w:color w:val="000000"/>
-          <w:sz w:val="20"/>
-          <w:szCs w:val="20"/>
-          <w:lang w:val="en-US"/>
-        </w:rPr>
-        <w:t>(</w:t>
-      </w:r>
-      <w:proofErr w:type="spellStart"/>
-      <w:proofErr w:type="gramEnd"/>
-      <w:r>
-        <w:rPr>
-          <w:rFonts w:ascii="Consolas" w:hAnsi="Consolas" w:cs="Consolas"/>
-          <w:color w:val="000000"/>
-          <w:sz w:val="20"/>
-          <w:szCs w:val="20"/>
-          <w:lang w:val="en-US"/>
-        </w:rPr>
-        <w:t>LX_ARINC_RX_LABELx</w:t>
-      </w:r>
-      <w:proofErr w:type="spellEnd"/>
-      <w:r>
-        <w:rPr>
-          <w:rFonts w:ascii="Consolas" w:hAnsi="Consolas" w:cs="Consolas"/>
-          <w:color w:val="000000"/>
-          <w:sz w:val="20"/>
-          <w:szCs w:val="20"/>
-          <w:lang w:val="en-US"/>
-        </w:rPr>
-        <w:t>, &amp;</w:t>
-      </w:r>
-      <w:proofErr w:type="spellStart"/>
-      <w:r>
-        <w:rPr>
-          <w:rFonts w:ascii="Consolas" w:hAnsi="Consolas" w:cs="Consolas"/>
-          <w:color w:val="000000"/>
-          <w:sz w:val="20"/>
-          <w:szCs w:val="20"/>
-          <w:lang w:val="en-US"/>
-        </w:rPr>
-        <w:t>CorrectLabel</w:t>
-      </w:r>
-      <w:proofErr w:type="spellEnd"/>
-      <w:r>
-        <w:rPr>
-          <w:rFonts w:ascii="Consolas" w:hAnsi="Consolas" w:cs="Consolas"/>
-          <w:color w:val="000000"/>
-          <w:sz w:val="20"/>
-          <w:szCs w:val="20"/>
-          <w:lang w:val="en-US"/>
-        </w:rPr>
-        <w:t>[0], LN);</w:t>
+        <w:t>LX_ARINC_RX_CHx</w:t>
+      </w:r>
+      <w:proofErr w:type="spellEnd"/>
+      <w:r>
+        <w:rPr>
+          <w:rFonts w:ascii="Consolas" w:hAnsi="Consolas" w:cs="Consolas"/>
+          <w:color w:val="000000"/>
+          <w:sz w:val="20"/>
+          <w:szCs w:val="20"/>
+          <w:lang w:val="en-US"/>
+        </w:rPr>
+        <w:t>-&gt;</w:t>
+      </w:r>
+      <w:proofErr w:type="spellStart"/>
+      <w:r>
+        <w:rPr>
+          <w:rFonts w:ascii="Consolas" w:hAnsi="Consolas" w:cs="Consolas"/>
+          <w:color w:val="0000C0"/>
+          <w:sz w:val="20"/>
+          <w:szCs w:val="20"/>
+          <w:lang w:val="en-US"/>
+        </w:rPr>
+        <w:t>RX_CONTROL</w:t>
+      </w:r>
+      <w:r>
+        <w:rPr>
+          <w:rFonts w:ascii="Consolas" w:hAnsi="Consolas" w:cs="Consolas"/>
+          <w:color w:val="000000"/>
+          <w:sz w:val="20"/>
+          <w:szCs w:val="20"/>
+          <w:lang w:val="en-US"/>
+        </w:rPr>
+        <w:t>.</w:t>
+      </w:r>
+      <w:r>
+        <w:rPr>
+          <w:rFonts w:ascii="Consolas" w:hAnsi="Consolas" w:cs="Consolas"/>
+          <w:color w:val="0000C0"/>
+          <w:sz w:val="20"/>
+          <w:szCs w:val="20"/>
+          <w:lang w:val="en-US"/>
+        </w:rPr>
+        <w:t>b</w:t>
+      </w:r>
+      <w:r>
+        <w:rPr>
+          <w:rFonts w:ascii="Consolas" w:hAnsi="Consolas" w:cs="Consolas"/>
+          <w:color w:val="000000"/>
+          <w:sz w:val="20"/>
+          <w:szCs w:val="20"/>
+          <w:lang w:val="en-US"/>
+        </w:rPr>
+        <w:t>.</w:t>
+      </w:r>
+      <w:r>
+        <w:rPr>
+          <w:rFonts w:ascii="Consolas" w:hAnsi="Consolas" w:cs="Consolas"/>
+          <w:color w:val="0000C0"/>
+          <w:sz w:val="20"/>
+          <w:szCs w:val="20"/>
+          <w:lang w:val="en-US"/>
+        </w:rPr>
+        <w:t>CH_EN</w:t>
+      </w:r>
+      <w:proofErr w:type="spellEnd"/>
+      <w:r>
+        <w:rPr>
+          <w:rFonts w:ascii="Consolas" w:hAnsi="Consolas" w:cs="Consolas"/>
+          <w:color w:val="000000"/>
+          <w:sz w:val="20"/>
+          <w:szCs w:val="20"/>
+          <w:lang w:val="en-US"/>
+        </w:rPr>
+        <w:t xml:space="preserve"> = 1;</w:t>
       </w:r>
     </w:p>
     <w:p>
@@ -31305,22 +31462,14 @@
       <w:r>
         <w:rPr>
           <w:rFonts w:ascii="Consolas" w:hAnsi="Consolas" w:cs="Consolas"/>
-          <w:color w:val="000000"/>
-          <w:sz w:val="20"/>
-          <w:szCs w:val="20"/>
-          <w:lang w:val="en-US"/>
-        </w:rPr>
-        <w:tab/>
-      </w:r>
-      <w:r>
-        <w:rPr>
-          <w:rFonts w:ascii="Consolas" w:hAnsi="Consolas" w:cs="Consolas"/>
-          <w:color w:val="3F7F5F"/>
-          <w:sz w:val="20"/>
-          <w:szCs w:val="20"/>
-          <w:lang w:val="en-US"/>
-        </w:rPr>
-        <w:t>// RX Start</w:t>
+          <w:b/>
+          <w:bCs/>
+          <w:color w:val="7F0055"/>
+          <w:sz w:val="20"/>
+          <w:szCs w:val="20"/>
+          <w:lang w:val="en-US"/>
+        </w:rPr>
+        <w:t>#endif</w:t>
       </w:r>
     </w:p>
     <w:p>
@@ -31336,100 +31485,6 @@
           <w:lang w:val="en-US"/>
         </w:rPr>
       </w:pPr>
-      <w:r>
-        <w:rPr>
-          <w:rFonts w:ascii="Consolas" w:hAnsi="Consolas" w:cs="Consolas"/>
-          <w:color w:val="000000"/>
-          <w:sz w:val="20"/>
-          <w:szCs w:val="20"/>
-          <w:lang w:val="en-US"/>
-        </w:rPr>
-        <w:tab/>
-      </w:r>
-      <w:proofErr w:type="spellStart"/>
-      <w:r>
-        <w:rPr>
-          <w:rFonts w:ascii="Consolas" w:hAnsi="Consolas" w:cs="Consolas"/>
-          <w:color w:val="000000"/>
-          <w:sz w:val="20"/>
-          <w:szCs w:val="20"/>
-          <w:lang w:val="en-US"/>
-        </w:rPr>
-        <w:t>LX_ARINC_RX_CHx</w:t>
-      </w:r>
-      <w:proofErr w:type="spellEnd"/>
-      <w:r>
-        <w:rPr>
-          <w:rFonts w:ascii="Consolas" w:hAnsi="Consolas" w:cs="Consolas"/>
-          <w:color w:val="000000"/>
-          <w:sz w:val="20"/>
-          <w:szCs w:val="20"/>
-          <w:lang w:val="en-US"/>
-        </w:rPr>
-        <w:t>-&gt;</w:t>
-      </w:r>
-      <w:proofErr w:type="spellStart"/>
-      <w:r>
-        <w:rPr>
-          <w:rFonts w:ascii="Consolas" w:hAnsi="Consolas" w:cs="Consolas"/>
-          <w:color w:val="0000C0"/>
-          <w:sz w:val="20"/>
-          <w:szCs w:val="20"/>
-          <w:lang w:val="en-US"/>
-        </w:rPr>
-        <w:t>RX_CONTROL</w:t>
-      </w:r>
-      <w:r>
-        <w:rPr>
-          <w:rFonts w:ascii="Consolas" w:hAnsi="Consolas" w:cs="Consolas"/>
-          <w:color w:val="000000"/>
-          <w:sz w:val="20"/>
-          <w:szCs w:val="20"/>
-          <w:lang w:val="en-US"/>
-        </w:rPr>
-        <w:t>.</w:t>
-      </w:r>
-      <w:r>
-        <w:rPr>
-          <w:rFonts w:ascii="Consolas" w:hAnsi="Consolas" w:cs="Consolas"/>
-          <w:color w:val="0000C0"/>
-          <w:sz w:val="20"/>
-          <w:szCs w:val="20"/>
-          <w:lang w:val="en-US"/>
-        </w:rPr>
-        <w:t>b</w:t>
-      </w:r>
-      <w:r>
-        <w:rPr>
-          <w:rFonts w:ascii="Consolas" w:hAnsi="Consolas" w:cs="Consolas"/>
-          <w:color w:val="000000"/>
-          <w:sz w:val="20"/>
-          <w:szCs w:val="20"/>
-          <w:lang w:val="en-US"/>
-        </w:rPr>
-        <w:t>.</w:t>
-      </w:r>
-      <w:r>
-        <w:rPr>
-          <w:rFonts w:ascii="Consolas" w:hAnsi="Consolas" w:cs="Consolas"/>
-          <w:color w:val="0000C0"/>
-          <w:sz w:val="20"/>
-          <w:szCs w:val="20"/>
-          <w:lang w:val="en-US"/>
-        </w:rPr>
-        <w:t>CH_EN</w:t>
-      </w:r>
-      <w:proofErr w:type="spellEnd"/>
-      <w:r>
-        <w:rPr>
-          <w:rFonts w:ascii="Consolas" w:hAnsi="Consolas" w:cs="Consolas"/>
-          <w:color w:val="000000"/>
-          <w:sz w:val="20"/>
-          <w:szCs w:val="20"/>
-          <w:lang w:val="en-US"/>
-        </w:rPr>
-        <w:t xml:space="preserve"> = 1;</w:t>
-      </w:r>
     </w:p>
     <w:p>
       <w:pPr>
@@ -31454,7 +31509,17 @@
           <w:szCs w:val="20"/>
           <w:lang w:val="en-US"/>
         </w:rPr>
-        <w:t>#endif</w:t>
+        <w:t>#ifdef</w:t>
+      </w:r>
+      <w:r>
+        <w:rPr>
+          <w:rFonts w:ascii="Consolas" w:hAnsi="Consolas" w:cs="Consolas"/>
+          <w:color w:val="000000"/>
+          <w:sz w:val="20"/>
+          <w:szCs w:val="20"/>
+          <w:lang w:val="en-US"/>
+        </w:rPr>
+        <w:t xml:space="preserve"> TX_EN</w:t>
       </w:r>
     </w:p>
     <w:p>
@@ -31470,6 +31535,39 @@
           <w:lang w:val="en-US"/>
         </w:rPr>
       </w:pPr>
+      <w:r>
+        <w:rPr>
+          <w:rFonts w:ascii="Consolas" w:hAnsi="Consolas" w:cs="Consolas"/>
+          <w:color w:val="000000"/>
+          <w:sz w:val="20"/>
+          <w:szCs w:val="20"/>
+          <w:lang w:val="en-US"/>
+        </w:rPr>
+        <w:tab/>
+      </w:r>
+      <w:r>
+        <w:rPr>
+          <w:rFonts w:ascii="Consolas" w:hAnsi="Consolas" w:cs="Consolas"/>
+          <w:color w:val="3F7F5F"/>
+          <w:sz w:val="20"/>
+          <w:szCs w:val="20"/>
+          <w:lang w:val="en-US"/>
+        </w:rPr>
+        <w:t xml:space="preserve">// TX CMU </w:t>
+      </w:r>
+      <w:proofErr w:type="spellStart"/>
+      <w:r>
+        <w:rPr>
+          <w:rFonts w:ascii="Consolas" w:hAnsi="Consolas" w:cs="Consolas"/>
+          <w:color w:val="3F7F5F"/>
+          <w:sz w:val="20"/>
+          <w:szCs w:val="20"/>
+          <w:u w:val="single"/>
+          <w:lang w:val="en-US"/>
+        </w:rPr>
+        <w:t>Enabmle</w:t>
+      </w:r>
+      <w:proofErr w:type="spellEnd"/>
     </w:p>
     <w:p>
       <w:pPr>
@@ -31487,24 +31585,53 @@
       <w:r>
         <w:rPr>
           <w:rFonts w:ascii="Consolas" w:hAnsi="Consolas" w:cs="Consolas"/>
-          <w:b/>
-          <w:bCs/>
-          <w:color w:val="7F0055"/>
-          <w:sz w:val="20"/>
-          <w:szCs w:val="20"/>
-          <w:lang w:val="en-US"/>
-        </w:rPr>
-        <w:t>#ifdef</w:t>
-      </w:r>
-      <w:r>
-        <w:rPr>
-          <w:rFonts w:ascii="Consolas" w:hAnsi="Consolas" w:cs="Consolas"/>
-          <w:color w:val="000000"/>
-          <w:sz w:val="20"/>
-          <w:szCs w:val="20"/>
-          <w:lang w:val="en-US"/>
-        </w:rPr>
-        <w:t xml:space="preserve"> TX_EN</w:t>
+          <w:color w:val="000000"/>
+          <w:sz w:val="20"/>
+          <w:szCs w:val="20"/>
+          <w:lang w:val="en-US"/>
+        </w:rPr>
+        <w:tab/>
+        <w:t>LX_CMU-&gt;</w:t>
+      </w:r>
+      <w:r>
+        <w:rPr>
+          <w:rFonts w:ascii="Consolas" w:hAnsi="Consolas" w:cs="Consolas"/>
+          <w:color w:val="0000C0"/>
+          <w:sz w:val="20"/>
+          <w:szCs w:val="20"/>
+          <w:lang w:val="en-US"/>
+        </w:rPr>
+        <w:t>CFG1</w:t>
+      </w:r>
+      <w:r>
+        <w:rPr>
+          <w:rFonts w:ascii="Consolas" w:hAnsi="Consolas" w:cs="Consolas"/>
+          <w:color w:val="000000"/>
+          <w:sz w:val="20"/>
+          <w:szCs w:val="20"/>
+          <w:lang w:val="en-US"/>
+        </w:rPr>
+        <w:t>.</w:t>
+      </w:r>
+      <w:r>
+        <w:rPr>
+          <w:rFonts w:ascii="Consolas" w:hAnsi="Consolas" w:cs="Consolas"/>
+          <w:color w:val="0000C0"/>
+          <w:sz w:val="20"/>
+          <w:szCs w:val="20"/>
+          <w:lang w:val="en-US"/>
+        </w:rPr>
+        <w:t>b</w:t>
+      </w:r>
+      <w:r>
+        <w:rPr>
+          <w:rFonts w:ascii="Consolas" w:hAnsi="Consolas" w:cs="Consolas"/>
+          <w:color w:val="000000"/>
+          <w:sz w:val="20"/>
+          <w:szCs w:val="20"/>
+          <w:lang w:val="en-US"/>
+        </w:rPr>
+        <w:t>.ARINC_TX_EN = 1;</w:t>
       </w:r>
     </w:p>
     <w:p>
@@ -31538,21 +31665,8 @@
           <w:szCs w:val="20"/>
           <w:lang w:val="en-US"/>
         </w:rPr>
-        <w:t xml:space="preserve">// TX CMU </w:t>
-      </w:r>
-      <w:proofErr w:type="spellStart"/>
-      <w:r>
-        <w:rPr>
-          <w:rFonts w:ascii="Consolas" w:hAnsi="Consolas" w:cs="Consolas"/>
-          <w:color w:val="3F7F5F"/>
-          <w:sz w:val="20"/>
-          <w:szCs w:val="20"/>
-          <w:u w:val="single"/>
-          <w:lang w:val="en-US"/>
-        </w:rPr>
-        <w:t>Enabmle</w:t>
-      </w:r>
-      <w:proofErr w:type="spellEnd"/>
+        <w:t>// TX Configure</w:t>
+      </w:r>
     </w:p>
     <w:p>
       <w:pPr>
@@ -31576,7 +31690,17 @@
           <w:lang w:val="en-US"/>
         </w:rPr>
         <w:tab/>
-        <w:t>LX_CMU-&gt;</w:t>
+      </w:r>
+      <w:proofErr w:type="spellStart"/>
+      <w:r>
+        <w:rPr>
+          <w:rFonts w:ascii="Consolas" w:hAnsi="Consolas" w:cs="Consolas"/>
+          <w:color w:val="000000"/>
+          <w:sz w:val="20"/>
+          <w:szCs w:val="20"/>
+          <w:lang w:val="en-US"/>
+        </w:rPr>
+        <w:t>TxInit.</w:t>
       </w:r>
       <w:r>
         <w:rPr>
@@ -31586,37 +31710,50 @@
           <w:szCs w:val="20"/>
           <w:lang w:val="en-US"/>
         </w:rPr>
-        <w:t>CFG1</w:t>
-      </w:r>
-      <w:r>
-        <w:rPr>
-          <w:rFonts w:ascii="Consolas" w:hAnsi="Consolas" w:cs="Consolas"/>
-          <w:color w:val="000000"/>
-          <w:sz w:val="20"/>
-          <w:szCs w:val="20"/>
-          <w:lang w:val="en-US"/>
-        </w:rPr>
-        <w:t>.</w:t>
-      </w:r>
-      <w:r>
-        <w:rPr>
-          <w:rFonts w:ascii="Consolas" w:hAnsi="Consolas" w:cs="Consolas"/>
+        <w:t>Clk</w:t>
+      </w:r>
+      <w:proofErr w:type="spellEnd"/>
+      <w:r>
+        <w:rPr>
+          <w:rFonts w:ascii="Consolas" w:hAnsi="Consolas" w:cs="Consolas"/>
+          <w:color w:val="000000"/>
+          <w:sz w:val="20"/>
+          <w:szCs w:val="20"/>
+          <w:lang w:val="en-US"/>
+        </w:rPr>
+        <w:t xml:space="preserve"> = </w:t>
+      </w:r>
+      <w:r>
+        <w:rPr>
+          <w:rFonts w:ascii="Consolas" w:hAnsi="Consolas" w:cs="Consolas"/>
+          <w:color w:val="000000"/>
+          <w:sz w:val="20"/>
+          <w:szCs w:val="20"/>
+          <w:lang w:val="en-US"/>
+        </w:rPr>
+        <w:tab/>
+      </w:r>
+      <w:r>
+        <w:rPr>
+          <w:rFonts w:ascii="Consolas" w:hAnsi="Consolas" w:cs="Consolas"/>
+          <w:i/>
+          <w:iCs/>
           <w:color w:val="0000C0"/>
           <w:sz w:val="20"/>
           <w:szCs w:val="20"/>
           <w:lang w:val="en-US"/>
         </w:rPr>
-        <w:t>b</w:t>
-      </w:r>
-      <w:r>
-        <w:rPr>
-          <w:rFonts w:ascii="Consolas" w:hAnsi="Consolas" w:cs="Consolas"/>
-          <w:color w:val="000000"/>
-          <w:sz w:val="20"/>
-          <w:szCs w:val="20"/>
-          <w:lang w:val="en-US"/>
-        </w:rPr>
-        <w:t>.ARINC_TX_EN = 1;</w:t>
+        <w:t>ARINC_Clk_100kHz</w:t>
+      </w:r>
+      <w:r>
+        <w:rPr>
+          <w:rFonts w:ascii="Consolas" w:hAnsi="Consolas" w:cs="Consolas"/>
+          <w:color w:val="000000"/>
+          <w:sz w:val="20"/>
+          <w:szCs w:val="20"/>
+          <w:lang w:val="en-US"/>
+        </w:rPr>
+        <w:t>;</w:t>
       </w:r>
     </w:p>
     <w:p>
@@ -31642,15 +31779,61 @@
         </w:rPr>
         <w:tab/>
       </w:r>
-      <w:r>
-        <w:rPr>
-          <w:rFonts w:ascii="Consolas" w:hAnsi="Consolas" w:cs="Consolas"/>
-          <w:color w:val="3F7F5F"/>
-          <w:sz w:val="20"/>
-          <w:szCs w:val="20"/>
-          <w:lang w:val="en-US"/>
-        </w:rPr>
-        <w:t>// TX Configure</w:t>
+      <w:proofErr w:type="spellStart"/>
+      <w:r>
+        <w:rPr>
+          <w:rFonts w:ascii="Consolas" w:hAnsi="Consolas" w:cs="Consolas"/>
+          <w:color w:val="000000"/>
+          <w:sz w:val="20"/>
+          <w:szCs w:val="20"/>
+          <w:lang w:val="en-US"/>
+        </w:rPr>
+        <w:t>TxInit.</w:t>
+      </w:r>
+      <w:r>
+        <w:rPr>
+          <w:rFonts w:ascii="Consolas" w:hAnsi="Consolas" w:cs="Consolas"/>
+          <w:color w:val="0000C0"/>
+          <w:sz w:val="20"/>
+          <w:szCs w:val="20"/>
+          <w:lang w:val="en-US"/>
+        </w:rPr>
+        <w:t>Parity</w:t>
+      </w:r>
+      <w:proofErr w:type="spellEnd"/>
+      <w:r>
+        <w:rPr>
+          <w:rFonts w:ascii="Consolas" w:hAnsi="Consolas" w:cs="Consolas"/>
+          <w:color w:val="000000"/>
+          <w:sz w:val="20"/>
+          <w:szCs w:val="20"/>
+          <w:lang w:val="en-US"/>
+        </w:rPr>
+        <w:t xml:space="preserve"> = </w:t>
+      </w:r>
+      <w:proofErr w:type="spellStart"/>
+      <w:r>
+        <w:rPr>
+          <w:rFonts w:ascii="Consolas" w:hAnsi="Consolas" w:cs="Consolas"/>
+          <w:i/>
+          <w:iCs/>
+          <w:color w:val="0000C0"/>
+          <w:sz w:val="20"/>
+          <w:szCs w:val="20"/>
+          <w:lang w:val="en-US"/>
+        </w:rPr>
+        <w:t>ARINC_Parity_Dis</w:t>
+      </w:r>
+      <w:proofErr w:type="spellEnd"/>
+      <w:r>
+        <w:rPr>
+          <w:rFonts w:ascii="Consolas" w:hAnsi="Consolas" w:cs="Consolas"/>
+          <w:color w:val="000000"/>
+          <w:sz w:val="20"/>
+          <w:szCs w:val="20"/>
+          <w:lang w:val="en-US"/>
+        </w:rPr>
+        <w:t>;</w:t>
       </w:r>
     </w:p>
     <w:p>
@@ -31695,7 +31878,7 @@
           <w:szCs w:val="20"/>
           <w:lang w:val="en-US"/>
         </w:rPr>
-        <w:t>Clk</w:t>
+        <w:t>Sync</w:t>
       </w:r>
       <w:proofErr w:type="spellEnd"/>
       <w:r>
@@ -31718,6 +31901,7 @@
         </w:rPr>
         <w:tab/>
       </w:r>
+      <w:proofErr w:type="spellStart"/>
       <w:r>
         <w:rPr>
           <w:rFonts w:ascii="Consolas" w:hAnsi="Consolas" w:cs="Consolas"/>
@@ -31728,8 +31912,9 @@
           <w:szCs w:val="20"/>
           <w:lang w:val="en-US"/>
         </w:rPr>
-        <w:t>ARINC_Clk_100kHz</w:t>
-      </w:r>
+        <w:t>ARINC_Sync_Dis</w:t>
+      </w:r>
+      <w:proofErr w:type="spellEnd"/>
       <w:r>
         <w:rPr>
           <w:rFonts w:ascii="Consolas" w:hAnsi="Consolas" w:cs="Consolas"/>
@@ -31783,18 +31968,29 @@
           <w:szCs w:val="20"/>
           <w:lang w:val="en-US"/>
         </w:rPr>
-        <w:t>Parity</w:t>
-      </w:r>
-      <w:proofErr w:type="spellEnd"/>
-      <w:r>
-        <w:rPr>
-          <w:rFonts w:ascii="Consolas" w:hAnsi="Consolas" w:cs="Consolas"/>
-          <w:color w:val="000000"/>
-          <w:sz w:val="20"/>
-          <w:szCs w:val="20"/>
-          <w:lang w:val="en-US"/>
-        </w:rPr>
-        <w:t xml:space="preserve"> = </w:t>
+        <w:t>ITEmptyFIFO</w:t>
+      </w:r>
+      <w:proofErr w:type="spellEnd"/>
+      <w:r>
+        <w:rPr>
+          <w:rFonts w:ascii="Consolas" w:hAnsi="Consolas" w:cs="Consolas"/>
+          <w:color w:val="000000"/>
+          <w:sz w:val="20"/>
+          <w:szCs w:val="20"/>
+          <w:lang w:val="en-US"/>
+        </w:rPr>
+        <w:t xml:space="preserve"> </w:t>
+      </w:r>
+      <w:proofErr w:type="gramStart"/>
+      <w:r>
+        <w:rPr>
+          <w:rFonts w:ascii="Consolas" w:hAnsi="Consolas" w:cs="Consolas"/>
+          <w:color w:val="000000"/>
+          <w:sz w:val="20"/>
+          <w:szCs w:val="20"/>
+          <w:lang w:val="en-US"/>
+        </w:rPr>
+        <w:t xml:space="preserve">=  </w:t>
       </w:r>
       <w:proofErr w:type="spellStart"/>
       <w:r>
@@ -31807,7 +32003,20 @@
           <w:szCs w:val="20"/>
           <w:lang w:val="en-US"/>
         </w:rPr>
-        <w:t>ARINC_Parity_Dis</w:t>
+        <w:t>ARINC</w:t>
+      </w:r>
+      <w:proofErr w:type="gramEnd"/>
+      <w:r>
+        <w:rPr>
+          <w:rFonts w:ascii="Consolas" w:hAnsi="Consolas" w:cs="Consolas"/>
+          <w:i/>
+          <w:iCs/>
+          <w:color w:val="0000C0"/>
+          <w:sz w:val="20"/>
+          <w:szCs w:val="20"/>
+          <w:lang w:val="en-US"/>
+        </w:rPr>
+        <w:t>_IT_Dis</w:t>
       </w:r>
       <w:proofErr w:type="spellEnd"/>
       <w:r>
@@ -31845,6 +32054,7 @@
         <w:tab/>
       </w:r>
       <w:proofErr w:type="spellStart"/>
+      <w:proofErr w:type="gramStart"/>
       <w:r>
         <w:rPr>
           <w:rFonts w:ascii="Consolas" w:hAnsi="Consolas" w:cs="Consolas"/>
@@ -31863,28 +32073,29 @@
           <w:szCs w:val="20"/>
           <w:lang w:val="en-US"/>
         </w:rPr>
-        <w:t>Sync</w:t>
-      </w:r>
-      <w:proofErr w:type="spellEnd"/>
-      <w:r>
-        <w:rPr>
-          <w:rFonts w:ascii="Consolas" w:hAnsi="Consolas" w:cs="Consolas"/>
-          <w:color w:val="000000"/>
-          <w:sz w:val="20"/>
-          <w:szCs w:val="20"/>
-          <w:lang w:val="en-US"/>
-        </w:rPr>
-        <w:t xml:space="preserve"> = </w:t>
-      </w:r>
-      <w:r>
-        <w:rPr>
-          <w:rFonts w:ascii="Consolas" w:hAnsi="Consolas" w:cs="Consolas"/>
-          <w:color w:val="000000"/>
-          <w:sz w:val="20"/>
-          <w:szCs w:val="20"/>
-          <w:lang w:val="en-US"/>
-        </w:rPr>
-        <w:tab/>
+        <w:t>ITFullFIFO</w:t>
+      </w:r>
+      <w:proofErr w:type="spellEnd"/>
+      <w:r>
+        <w:rPr>
+          <w:rFonts w:ascii="Consolas" w:hAnsi="Consolas" w:cs="Consolas"/>
+          <w:color w:val="000000"/>
+          <w:sz w:val="20"/>
+          <w:szCs w:val="20"/>
+          <w:lang w:val="en-US"/>
+        </w:rPr>
+        <w:t xml:space="preserve">  =</w:t>
+      </w:r>
+      <w:proofErr w:type="gramEnd"/>
+      <w:r>
+        <w:rPr>
+          <w:rFonts w:ascii="Consolas" w:hAnsi="Consolas" w:cs="Consolas"/>
+          <w:color w:val="000000"/>
+          <w:sz w:val="20"/>
+          <w:szCs w:val="20"/>
+          <w:lang w:val="en-US"/>
+        </w:rPr>
+        <w:t xml:space="preserve">  </w:t>
       </w:r>
       <w:proofErr w:type="spellStart"/>
       <w:r>
@@ -31897,7 +32108,7 @@
           <w:szCs w:val="20"/>
           <w:lang w:val="en-US"/>
         </w:rPr>
-        <w:t>ARINC_Sync_Dis</w:t>
+        <w:t>ARINC_IT_Dis</w:t>
       </w:r>
       <w:proofErr w:type="spellEnd"/>
       <w:r>
@@ -31935,6 +32146,7 @@
         <w:tab/>
       </w:r>
       <w:proofErr w:type="spellStart"/>
+      <w:proofErr w:type="gramStart"/>
       <w:r>
         <w:rPr>
           <w:rFonts w:ascii="Consolas" w:hAnsi="Consolas" w:cs="Consolas"/>
@@ -31953,29 +32165,29 @@
           <w:szCs w:val="20"/>
           <w:lang w:val="en-US"/>
         </w:rPr>
-        <w:t>ITEmptyFIFO</w:t>
-      </w:r>
-      <w:proofErr w:type="spellEnd"/>
-      <w:r>
-        <w:rPr>
-          <w:rFonts w:ascii="Consolas" w:hAnsi="Consolas" w:cs="Consolas"/>
-          <w:color w:val="000000"/>
-          <w:sz w:val="20"/>
-          <w:szCs w:val="20"/>
-          <w:lang w:val="en-US"/>
-        </w:rPr>
-        <w:t xml:space="preserve"> </w:t>
-      </w:r>
-      <w:proofErr w:type="gramStart"/>
-      <w:r>
-        <w:rPr>
-          <w:rFonts w:ascii="Consolas" w:hAnsi="Consolas" w:cs="Consolas"/>
-          <w:color w:val="000000"/>
-          <w:sz w:val="20"/>
-          <w:szCs w:val="20"/>
-          <w:lang w:val="en-US"/>
-        </w:rPr>
-        <w:t xml:space="preserve">=  </w:t>
+        <w:t>ITHalfFIFO</w:t>
+      </w:r>
+      <w:proofErr w:type="spellEnd"/>
+      <w:r>
+        <w:rPr>
+          <w:rFonts w:ascii="Consolas" w:hAnsi="Consolas" w:cs="Consolas"/>
+          <w:color w:val="000000"/>
+          <w:sz w:val="20"/>
+          <w:szCs w:val="20"/>
+          <w:lang w:val="en-US"/>
+        </w:rPr>
+        <w:t xml:space="preserve">  =</w:t>
+      </w:r>
+      <w:proofErr w:type="gramEnd"/>
+      <w:r>
+        <w:rPr>
+          <w:rFonts w:ascii="Consolas" w:hAnsi="Consolas" w:cs="Consolas"/>
+          <w:color w:val="000000"/>
+          <w:sz w:val="20"/>
+          <w:szCs w:val="20"/>
+          <w:lang w:val="en-US"/>
+        </w:rPr>
+        <w:t xml:space="preserve">  </w:t>
       </w:r>
       <w:proofErr w:type="spellStart"/>
       <w:r>
@@ -31988,20 +32200,7 @@
           <w:szCs w:val="20"/>
           <w:lang w:val="en-US"/>
         </w:rPr>
-        <w:t>ARINC</w:t>
-      </w:r>
-      <w:proofErr w:type="gramEnd"/>
-      <w:r>
-        <w:rPr>
-          <w:rFonts w:ascii="Consolas" w:hAnsi="Consolas" w:cs="Consolas"/>
-          <w:i/>
-          <w:iCs/>
-          <w:color w:val="0000C0"/>
-          <w:sz w:val="20"/>
-          <w:szCs w:val="20"/>
-          <w:lang w:val="en-US"/>
-        </w:rPr>
-        <w:t>_IT_Dis</w:t>
+        <w:t>ARINC_IT_Dis</w:t>
       </w:r>
       <w:proofErr w:type="spellEnd"/>
       <w:r>
@@ -32038,74 +32237,29 @@
         </w:rPr>
         <w:tab/>
       </w:r>
-      <w:proofErr w:type="spellStart"/>
-      <w:proofErr w:type="gramStart"/>
-      <w:r>
-        <w:rPr>
-          <w:rFonts w:ascii="Consolas" w:hAnsi="Consolas" w:cs="Consolas"/>
-          <w:color w:val="000000"/>
-          <w:sz w:val="20"/>
-          <w:szCs w:val="20"/>
-          <w:lang w:val="en-US"/>
-        </w:rPr>
-        <w:t>TxInit.</w:t>
-      </w:r>
-      <w:r>
-        <w:rPr>
-          <w:rFonts w:ascii="Consolas" w:hAnsi="Consolas" w:cs="Consolas"/>
-          <w:color w:val="0000C0"/>
-          <w:sz w:val="20"/>
-          <w:szCs w:val="20"/>
-          <w:lang w:val="en-US"/>
-        </w:rPr>
-        <w:t>ITFullFIFO</w:t>
-      </w:r>
-      <w:proofErr w:type="spellEnd"/>
-      <w:r>
-        <w:rPr>
-          <w:rFonts w:ascii="Consolas" w:hAnsi="Consolas" w:cs="Consolas"/>
-          <w:color w:val="000000"/>
-          <w:sz w:val="20"/>
-          <w:szCs w:val="20"/>
-          <w:lang w:val="en-US"/>
-        </w:rPr>
-        <w:t xml:space="preserve">  =</w:t>
-      </w:r>
-      <w:proofErr w:type="gramEnd"/>
-      <w:r>
-        <w:rPr>
-          <w:rFonts w:ascii="Consolas" w:hAnsi="Consolas" w:cs="Consolas"/>
-          <w:color w:val="000000"/>
-          <w:sz w:val="20"/>
-          <w:szCs w:val="20"/>
-          <w:lang w:val="en-US"/>
-        </w:rPr>
-        <w:t xml:space="preserve">  </w:t>
-      </w:r>
-      <w:proofErr w:type="spellStart"/>
-      <w:r>
-        <w:rPr>
-          <w:rFonts w:ascii="Consolas" w:hAnsi="Consolas" w:cs="Consolas"/>
-          <w:i/>
-          <w:iCs/>
-          <w:color w:val="0000C0"/>
-          <w:sz w:val="20"/>
-          <w:szCs w:val="20"/>
-          <w:lang w:val="en-US"/>
-        </w:rPr>
-        <w:t>ARINC_IT_Dis</w:t>
-      </w:r>
-      <w:proofErr w:type="spellEnd"/>
-      <w:r>
-        <w:rPr>
-          <w:rFonts w:ascii="Consolas" w:hAnsi="Consolas" w:cs="Consolas"/>
-          <w:color w:val="000000"/>
-          <w:sz w:val="20"/>
-          <w:szCs w:val="20"/>
-          <w:lang w:val="en-US"/>
-        </w:rPr>
-        <w:t>;</w:t>
-      </w:r>
+      <w:r>
+        <w:rPr>
+          <w:rFonts w:ascii="Consolas" w:hAnsi="Consolas" w:cs="Consolas"/>
+          <w:color w:val="3F7F5F"/>
+          <w:sz w:val="20"/>
+          <w:szCs w:val="20"/>
+          <w:lang w:val="en-US"/>
+        </w:rPr>
+        <w:t xml:space="preserve">// TX </w:t>
+      </w:r>
+      <w:proofErr w:type="spellStart"/>
+      <w:r>
+        <w:rPr>
+          <w:rFonts w:ascii="Consolas" w:hAnsi="Consolas" w:cs="Consolas"/>
+          <w:color w:val="3F7F5F"/>
+          <w:sz w:val="20"/>
+          <w:szCs w:val="20"/>
+          <w:u w:val="single"/>
+          <w:lang w:val="en-US"/>
+        </w:rPr>
+        <w:t>Init</w:t>
+      </w:r>
+      <w:proofErr w:type="spellEnd"/>
     </w:p>
     <w:p>
       <w:pPr>
@@ -32131,6 +32285,16 @@
         <w:tab/>
       </w:r>
       <w:proofErr w:type="spellStart"/>
+      <w:r>
+        <w:rPr>
+          <w:rFonts w:ascii="Consolas" w:hAnsi="Consolas" w:cs="Consolas"/>
+          <w:color w:val="000000"/>
+          <w:sz w:val="20"/>
+          <w:szCs w:val="20"/>
+          <w:lang w:val="en-US"/>
+        </w:rPr>
+        <w:t>HAL_ARINC_TX_</w:t>
+      </w:r>
       <w:proofErr w:type="gramStart"/>
       <w:r>
         <w:rPr>
@@ -32140,29 +32304,20 @@
           <w:szCs w:val="20"/>
           <w:lang w:val="en-US"/>
         </w:rPr>
-        <w:t>TxInit.</w:t>
-      </w:r>
-      <w:r>
-        <w:rPr>
-          <w:rFonts w:ascii="Consolas" w:hAnsi="Consolas" w:cs="Consolas"/>
-          <w:color w:val="0000C0"/>
-          <w:sz w:val="20"/>
-          <w:szCs w:val="20"/>
-          <w:lang w:val="en-US"/>
-        </w:rPr>
-        <w:t>ITHalfFIFO</w:t>
-      </w:r>
-      <w:proofErr w:type="spellEnd"/>
-      <w:r>
-        <w:rPr>
-          <w:rFonts w:ascii="Consolas" w:hAnsi="Consolas" w:cs="Consolas"/>
-          <w:color w:val="000000"/>
-          <w:sz w:val="20"/>
-          <w:szCs w:val="20"/>
-          <w:lang w:val="en-US"/>
-        </w:rPr>
-        <w:t xml:space="preserve">  =</w:t>
-      </w:r>
+        <w:t>Init</w:t>
+      </w:r>
+      <w:proofErr w:type="spellEnd"/>
+      <w:r>
+        <w:rPr>
+          <w:rFonts w:ascii="Consolas" w:hAnsi="Consolas" w:cs="Consolas"/>
+          <w:color w:val="000000"/>
+          <w:sz w:val="20"/>
+          <w:szCs w:val="20"/>
+          <w:lang w:val="en-US"/>
+        </w:rPr>
+        <w:t>(</w:t>
+      </w:r>
+      <w:proofErr w:type="spellStart"/>
       <w:proofErr w:type="gramEnd"/>
       <w:r>
         <w:rPr>
@@ -32172,31 +32327,50 @@
           <w:szCs w:val="20"/>
           <w:lang w:val="en-US"/>
         </w:rPr>
-        <w:t xml:space="preserve">  </w:t>
-      </w:r>
-      <w:proofErr w:type="spellStart"/>
-      <w:r>
-        <w:rPr>
-          <w:rFonts w:ascii="Consolas" w:hAnsi="Consolas" w:cs="Consolas"/>
-          <w:i/>
-          <w:iCs/>
-          <w:color w:val="0000C0"/>
-          <w:sz w:val="20"/>
-          <w:szCs w:val="20"/>
-          <w:lang w:val="en-US"/>
-        </w:rPr>
-        <w:t>ARINC_IT_Dis</w:t>
-      </w:r>
-      <w:proofErr w:type="spellEnd"/>
-      <w:r>
-        <w:rPr>
-          <w:rFonts w:ascii="Consolas" w:hAnsi="Consolas" w:cs="Consolas"/>
-          <w:color w:val="000000"/>
-          <w:sz w:val="20"/>
-          <w:szCs w:val="20"/>
-          <w:lang w:val="en-US"/>
-        </w:rPr>
-        <w:t>;</w:t>
+        <w:t>LX_ARINC_TX_CH</w:t>
+      </w:r>
+      <w:r>
+        <w:rPr>
+          <w:rFonts w:ascii="Consolas" w:hAnsi="Consolas" w:cs="Consolas"/>
+          <w:color w:val="000000"/>
+          <w:sz w:val="20"/>
+          <w:szCs w:val="20"/>
+          <w:lang w:val="en-US"/>
+        </w:rPr>
+        <w:t>x</w:t>
+      </w:r>
+      <w:proofErr w:type="spellEnd"/>
+      <w:r>
+        <w:rPr>
+          <w:rFonts w:ascii="Consolas" w:hAnsi="Consolas" w:cs="Consolas"/>
+          <w:color w:val="000000"/>
+          <w:sz w:val="20"/>
+          <w:szCs w:val="20"/>
+          <w:lang w:val="en-US"/>
+        </w:rPr>
+        <w:t>, &amp;</w:t>
+      </w:r>
+      <w:proofErr w:type="spellStart"/>
+      <w:r>
+        <w:rPr>
+          <w:rFonts w:ascii="Consolas" w:hAnsi="Consolas" w:cs="Consolas"/>
+          <w:color w:val="000000"/>
+          <w:sz w:val="20"/>
+          <w:szCs w:val="20"/>
+          <w:lang w:val="en-US"/>
+        </w:rPr>
+        <w:t>TxInit</w:t>
+      </w:r>
+      <w:proofErr w:type="spellEnd"/>
+      <w:r>
+        <w:rPr>
+          <w:rFonts w:ascii="Consolas" w:hAnsi="Consolas" w:cs="Consolas"/>
+          <w:color w:val="000000"/>
+          <w:sz w:val="20"/>
+          <w:szCs w:val="20"/>
+          <w:lang w:val="en-US"/>
+        </w:rPr>
+        <w:t>);</w:t>
       </w:r>
     </w:p>
     <w:p>
@@ -32230,21 +32404,8 @@
           <w:szCs w:val="20"/>
           <w:lang w:val="en-US"/>
         </w:rPr>
-        <w:t xml:space="preserve">// TX </w:t>
-      </w:r>
-      <w:proofErr w:type="spellStart"/>
-      <w:r>
-        <w:rPr>
-          <w:rFonts w:ascii="Consolas" w:hAnsi="Consolas" w:cs="Consolas"/>
-          <w:color w:val="3F7F5F"/>
-          <w:sz w:val="20"/>
-          <w:szCs w:val="20"/>
-          <w:u w:val="single"/>
-          <w:lang w:val="en-US"/>
-        </w:rPr>
-        <w:t>Init</w:t>
-      </w:r>
-      <w:proofErr w:type="spellEnd"/>
+        <w:t>// TX Start</w:t>
+      </w:r>
     </w:p>
     <w:p>
       <w:pPr>
@@ -32278,84 +32439,80 @@
           <w:szCs w:val="20"/>
           <w:lang w:val="en-US"/>
         </w:rPr>
-        <w:t>HAL_ARINC_TX_</w:t>
-      </w:r>
-      <w:proofErr w:type="gramStart"/>
-      <w:r>
-        <w:rPr>
-          <w:rFonts w:ascii="Consolas" w:hAnsi="Consolas" w:cs="Consolas"/>
-          <w:color w:val="000000"/>
-          <w:sz w:val="20"/>
-          <w:szCs w:val="20"/>
-          <w:lang w:val="en-US"/>
-        </w:rPr>
-        <w:t>Init</w:t>
-      </w:r>
-      <w:proofErr w:type="spellEnd"/>
-      <w:r>
-        <w:rPr>
-          <w:rFonts w:ascii="Consolas" w:hAnsi="Consolas" w:cs="Consolas"/>
-          <w:color w:val="000000"/>
-          <w:sz w:val="20"/>
-          <w:szCs w:val="20"/>
-          <w:lang w:val="en-US"/>
-        </w:rPr>
-        <w:t>(</w:t>
-      </w:r>
-      <w:proofErr w:type="spellStart"/>
-      <w:proofErr w:type="gramEnd"/>
-      <w:r>
-        <w:rPr>
-          <w:rFonts w:ascii="Consolas" w:hAnsi="Consolas" w:cs="Consolas"/>
-          <w:color w:val="000000"/>
-          <w:sz w:val="20"/>
-          <w:szCs w:val="20"/>
-          <w:lang w:val="en-US"/>
-        </w:rPr>
-        <w:t>LX_ARINC_TX_CH</w:t>
-      </w:r>
-      <w:r>
-        <w:rPr>
-          <w:rFonts w:ascii="Consolas" w:hAnsi="Consolas" w:cs="Consolas"/>
-          <w:color w:val="000000"/>
-          <w:sz w:val="20"/>
-          <w:szCs w:val="20"/>
-          <w:lang w:val="en-US"/>
-        </w:rPr>
-        <w:t>x</w:t>
-      </w:r>
-      <w:proofErr w:type="spellEnd"/>
-      <w:r>
-        <w:rPr>
-          <w:rFonts w:ascii="Consolas" w:hAnsi="Consolas" w:cs="Consolas"/>
-          <w:color w:val="000000"/>
-          <w:sz w:val="20"/>
-          <w:szCs w:val="20"/>
-          <w:lang w:val="en-US"/>
-        </w:rPr>
-        <w:t>, &amp;</w:t>
-      </w:r>
-      <w:proofErr w:type="spellStart"/>
-      <w:r>
-        <w:rPr>
-          <w:rFonts w:ascii="Consolas" w:hAnsi="Consolas" w:cs="Consolas"/>
-          <w:color w:val="000000"/>
-          <w:sz w:val="20"/>
-          <w:szCs w:val="20"/>
-          <w:lang w:val="en-US"/>
-        </w:rPr>
-        <w:t>TxInit</w:t>
-      </w:r>
-      <w:proofErr w:type="spellEnd"/>
-      <w:r>
-        <w:rPr>
-          <w:rFonts w:ascii="Consolas" w:hAnsi="Consolas" w:cs="Consolas"/>
-          <w:color w:val="000000"/>
-          <w:sz w:val="20"/>
-          <w:szCs w:val="20"/>
-          <w:lang w:val="en-US"/>
-        </w:rPr>
-        <w:t>);</w:t>
+        <w:t>LX_ARINC_TX_CHx</w:t>
+      </w:r>
+      <w:proofErr w:type="spellEnd"/>
+      <w:r>
+        <w:rPr>
+          <w:rFonts w:ascii="Consolas" w:hAnsi="Consolas" w:cs="Consolas"/>
+          <w:color w:val="000000"/>
+          <w:sz w:val="20"/>
+          <w:szCs w:val="20"/>
+          <w:lang w:val="en-US"/>
+        </w:rPr>
+        <w:t>-&gt;</w:t>
+      </w:r>
+      <w:proofErr w:type="spellStart"/>
+      <w:r>
+        <w:rPr>
+          <w:rFonts w:ascii="Consolas" w:hAnsi="Consolas" w:cs="Consolas"/>
+          <w:color w:val="0000C0"/>
+          <w:sz w:val="20"/>
+          <w:szCs w:val="20"/>
+          <w:lang w:val="en-US"/>
+        </w:rPr>
+        <w:t>TX_CONTROL</w:t>
+      </w:r>
+      <w:r>
+        <w:rPr>
+          <w:rFonts w:ascii="Consolas" w:hAnsi="Consolas" w:cs="Consolas"/>
+          <w:color w:val="000000"/>
+          <w:sz w:val="20"/>
+          <w:szCs w:val="20"/>
+          <w:lang w:val="en-US"/>
+        </w:rPr>
+        <w:t>.</w:t>
+      </w:r>
+      <w:r>
+        <w:rPr>
+          <w:rFonts w:ascii="Consolas" w:hAnsi="Consolas" w:cs="Consolas"/>
+          <w:color w:val="0000C0"/>
+          <w:sz w:val="20"/>
+          <w:szCs w:val="20"/>
+          <w:lang w:val="en-US"/>
+        </w:rPr>
+        <w:t>b</w:t>
+      </w:r>
+      <w:r>
+        <w:rPr>
+          <w:rFonts w:ascii="Consolas" w:hAnsi="Consolas" w:cs="Consolas"/>
+          <w:color w:val="000000"/>
+          <w:sz w:val="20"/>
+          <w:szCs w:val="20"/>
+          <w:lang w:val="en-US"/>
+        </w:rPr>
+        <w:t>.</w:t>
+      </w:r>
+      <w:r>
+        <w:rPr>
+          <w:rFonts w:ascii="Consolas" w:hAnsi="Consolas" w:cs="Consolas"/>
+          <w:color w:val="0000C0"/>
+          <w:sz w:val="20"/>
+          <w:szCs w:val="20"/>
+          <w:lang w:val="en-US"/>
+        </w:rPr>
+        <w:t>CH_EN</w:t>
+      </w:r>
+      <w:proofErr w:type="spellEnd"/>
+      <w:r>
+        <w:rPr>
+          <w:rFonts w:ascii="Consolas" w:hAnsi="Consolas" w:cs="Consolas"/>
+          <w:color w:val="000000"/>
+          <w:sz w:val="20"/>
+          <w:szCs w:val="20"/>
+          <w:lang w:val="en-US"/>
+        </w:rPr>
+        <w:t xml:space="preserve"> = 1;</w:t>
       </w:r>
     </w:p>
     <w:p>
@@ -32389,7 +32546,7 @@
           <w:szCs w:val="20"/>
           <w:lang w:val="en-US"/>
         </w:rPr>
-        <w:t>// TX Start</w:t>
+        <w:t>// TX Write Data</w:t>
       </w:r>
     </w:p>
     <w:p>
@@ -32424,6 +32581,40 @@
           <w:szCs w:val="20"/>
           <w:lang w:val="en-US"/>
         </w:rPr>
+        <w:t>HAL_ARINC_TX_</w:t>
+      </w:r>
+      <w:proofErr w:type="gramStart"/>
+      <w:r>
+        <w:rPr>
+          <w:rFonts w:ascii="Consolas" w:hAnsi="Consolas" w:cs="Consolas"/>
+          <w:color w:val="000000"/>
+          <w:sz w:val="20"/>
+          <w:szCs w:val="20"/>
+          <w:lang w:val="en-US"/>
+        </w:rPr>
+        <w:t>DataWrite</w:t>
+      </w:r>
+      <w:proofErr w:type="spellEnd"/>
+      <w:r>
+        <w:rPr>
+          <w:rFonts w:ascii="Consolas" w:hAnsi="Consolas" w:cs="Consolas"/>
+          <w:color w:val="000000"/>
+          <w:sz w:val="20"/>
+          <w:szCs w:val="20"/>
+          <w:lang w:val="en-US"/>
+        </w:rPr>
+        <w:t>(</w:t>
+      </w:r>
+      <w:proofErr w:type="spellStart"/>
+      <w:proofErr w:type="gramEnd"/>
+      <w:r>
+        <w:rPr>
+          <w:rFonts w:ascii="Consolas" w:hAnsi="Consolas" w:cs="Consolas"/>
+          <w:color w:val="000000"/>
+          <w:sz w:val="20"/>
+          <w:szCs w:val="20"/>
+          <w:lang w:val="en-US"/>
+        </w:rPr>
         <w:t>LX_ARINC_TX_CHx</w:t>
       </w:r>
       <w:proofErr w:type="spellEnd"/>
@@ -32435,69 +32626,29 @@
           <w:szCs w:val="20"/>
           <w:lang w:val="en-US"/>
         </w:rPr>
-        <w:t>-&gt;</w:t>
-      </w:r>
-      <w:proofErr w:type="spellStart"/>
-      <w:r>
-        <w:rPr>
-          <w:rFonts w:ascii="Consolas" w:hAnsi="Consolas" w:cs="Consolas"/>
-          <w:color w:val="0000C0"/>
-          <w:sz w:val="20"/>
-          <w:szCs w:val="20"/>
-          <w:lang w:val="en-US"/>
-        </w:rPr>
-        <w:t>TX_CONTROL</w:t>
-      </w:r>
-      <w:r>
-        <w:rPr>
-          <w:rFonts w:ascii="Consolas" w:hAnsi="Consolas" w:cs="Consolas"/>
-          <w:color w:val="000000"/>
-          <w:sz w:val="20"/>
-          <w:szCs w:val="20"/>
-          <w:lang w:val="en-US"/>
-        </w:rPr>
-        <w:t>.</w:t>
-      </w:r>
-      <w:r>
-        <w:rPr>
-          <w:rFonts w:ascii="Consolas" w:hAnsi="Consolas" w:cs="Consolas"/>
-          <w:color w:val="0000C0"/>
-          <w:sz w:val="20"/>
-          <w:szCs w:val="20"/>
-          <w:lang w:val="en-US"/>
-        </w:rPr>
-        <w:t>b</w:t>
-      </w:r>
-      <w:r>
-        <w:rPr>
-          <w:rFonts w:ascii="Consolas" w:hAnsi="Consolas" w:cs="Consolas"/>
-          <w:color w:val="000000"/>
-          <w:sz w:val="20"/>
-          <w:szCs w:val="20"/>
-          <w:lang w:val="en-US"/>
-        </w:rPr>
-        <w:t>.</w:t>
-      </w:r>
-      <w:r>
-        <w:rPr>
-          <w:rFonts w:ascii="Consolas" w:hAnsi="Consolas" w:cs="Consolas"/>
-          <w:color w:val="0000C0"/>
-          <w:sz w:val="20"/>
-          <w:szCs w:val="20"/>
-          <w:lang w:val="en-US"/>
-        </w:rPr>
-        <w:t>CH_EN</w:t>
-      </w:r>
-      <w:proofErr w:type="spellEnd"/>
-      <w:r>
-        <w:rPr>
-          <w:rFonts w:ascii="Consolas" w:hAnsi="Consolas" w:cs="Consolas"/>
-          <w:color w:val="000000"/>
-          <w:sz w:val="20"/>
-          <w:szCs w:val="20"/>
-          <w:lang w:val="en-US"/>
-        </w:rPr>
-        <w:t xml:space="preserve"> = 1;</w:t>
+        <w:t>, &amp;</w:t>
+      </w:r>
+      <w:proofErr w:type="spellStart"/>
+      <w:r>
+        <w:rPr>
+          <w:rFonts w:ascii="Consolas" w:hAnsi="Consolas" w:cs="Consolas"/>
+          <w:color w:val="000000"/>
+          <w:sz w:val="20"/>
+          <w:szCs w:val="20"/>
+          <w:lang w:val="en-US"/>
+        </w:rPr>
+        <w:t>data_tx</w:t>
+      </w:r>
+      <w:proofErr w:type="spellEnd"/>
+      <w:r>
+        <w:rPr>
+          <w:rFonts w:ascii="Consolas" w:hAnsi="Consolas" w:cs="Consolas"/>
+          <w:color w:val="000000"/>
+          <w:sz w:val="20"/>
+          <w:szCs w:val="20"/>
+          <w:lang w:val="en-US"/>
+        </w:rPr>
+        <w:t>[0], N);</w:t>
       </w:r>
     </w:p>
     <w:p>
@@ -32516,22 +32667,14 @@
       <w:r>
         <w:rPr>
           <w:rFonts w:ascii="Consolas" w:hAnsi="Consolas" w:cs="Consolas"/>
-          <w:color w:val="000000"/>
-          <w:sz w:val="20"/>
-          <w:szCs w:val="20"/>
-          <w:lang w:val="en-US"/>
-        </w:rPr>
-        <w:tab/>
-      </w:r>
-      <w:r>
-        <w:rPr>
-          <w:rFonts w:ascii="Consolas" w:hAnsi="Consolas" w:cs="Consolas"/>
-          <w:color w:val="3F7F5F"/>
-          <w:sz w:val="20"/>
-          <w:szCs w:val="20"/>
-          <w:lang w:val="en-US"/>
-        </w:rPr>
-        <w:t>// TX Write Data</w:t>
+          <w:b/>
+          <w:bCs/>
+          <w:color w:val="7F0055"/>
+          <w:sz w:val="20"/>
+          <w:szCs w:val="20"/>
+          <w:lang w:val="en-US"/>
+        </w:rPr>
+        <w:t>#endif</w:t>
       </w:r>
     </w:p>
     <w:p>
@@ -32547,94 +32690,6 @@
           <w:lang w:val="en-US"/>
         </w:rPr>
       </w:pPr>
-      <w:r>
-        <w:rPr>
-          <w:rFonts w:ascii="Consolas" w:hAnsi="Consolas" w:cs="Consolas"/>
-          <w:color w:val="000000"/>
-          <w:sz w:val="20"/>
-          <w:szCs w:val="20"/>
-          <w:lang w:val="en-US"/>
-        </w:rPr>
-        <w:tab/>
-      </w:r>
-      <w:proofErr w:type="spellStart"/>
-      <w:r>
-        <w:rPr>
-          <w:rFonts w:ascii="Consolas" w:hAnsi="Consolas" w:cs="Consolas"/>
-          <w:color w:val="000000"/>
-          <w:sz w:val="20"/>
-          <w:szCs w:val="20"/>
-          <w:lang w:val="en-US"/>
-        </w:rPr>
-        <w:t>HAL_ARINC_TX_</w:t>
-      </w:r>
-      <w:proofErr w:type="gramStart"/>
-      <w:r>
-        <w:rPr>
-          <w:rFonts w:ascii="Consolas" w:hAnsi="Consolas" w:cs="Consolas"/>
-          <w:color w:val="000000"/>
-          <w:sz w:val="20"/>
-          <w:szCs w:val="20"/>
-          <w:lang w:val="en-US"/>
-        </w:rPr>
-        <w:t>DataWrite</w:t>
-      </w:r>
-      <w:proofErr w:type="spellEnd"/>
-      <w:r>
-        <w:rPr>
-          <w:rFonts w:ascii="Consolas" w:hAnsi="Consolas" w:cs="Consolas"/>
-          <w:color w:val="000000"/>
-          <w:sz w:val="20"/>
-          <w:szCs w:val="20"/>
-          <w:lang w:val="en-US"/>
-        </w:rPr>
-        <w:t>(</w:t>
-      </w:r>
-      <w:proofErr w:type="spellStart"/>
-      <w:proofErr w:type="gramEnd"/>
-      <w:r>
-        <w:rPr>
-          <w:rFonts w:ascii="Consolas" w:hAnsi="Consolas" w:cs="Consolas"/>
-          <w:color w:val="000000"/>
-          <w:sz w:val="20"/>
-          <w:szCs w:val="20"/>
-          <w:lang w:val="en-US"/>
-        </w:rPr>
-        <w:t>LX_ARINC_TX_CHx</w:t>
-      </w:r>
-      <w:proofErr w:type="spellEnd"/>
-      <w:r>
-        <w:rPr>
-          <w:rFonts w:ascii="Consolas" w:hAnsi="Consolas" w:cs="Consolas"/>
-          <w:color w:val="000000"/>
-          <w:sz w:val="20"/>
-          <w:szCs w:val="20"/>
-          <w:lang w:val="en-US"/>
-        </w:rPr>
-        <w:t>, &amp;</w:t>
-      </w:r>
-      <w:proofErr w:type="spellStart"/>
-      <w:r>
-        <w:rPr>
-          <w:rFonts w:ascii="Consolas" w:hAnsi="Consolas" w:cs="Consolas"/>
-          <w:color w:val="000000"/>
-          <w:sz w:val="20"/>
-          <w:szCs w:val="20"/>
-          <w:lang w:val="en-US"/>
-        </w:rPr>
-        <w:t>data_tx</w:t>
-      </w:r>
-      <w:proofErr w:type="spellEnd"/>
-      <w:r>
-        <w:rPr>
-          <w:rFonts w:ascii="Consolas" w:hAnsi="Consolas" w:cs="Consolas"/>
-          <w:color w:val="000000"/>
-          <w:sz w:val="20"/>
-          <w:szCs w:val="20"/>
-          <w:lang w:val="en-US"/>
-        </w:rPr>
-        <w:t>[0], N);</w:t>
-      </w:r>
     </w:p>
     <w:p>
       <w:pPr>
@@ -32659,7 +32714,17 @@
           <w:szCs w:val="20"/>
           <w:lang w:val="en-US"/>
         </w:rPr>
-        <w:t>#endif</w:t>
+        <w:t>#ifdef</w:t>
+      </w:r>
+      <w:r>
+        <w:rPr>
+          <w:rFonts w:ascii="Consolas" w:hAnsi="Consolas" w:cs="Consolas"/>
+          <w:color w:val="000000"/>
+          <w:sz w:val="20"/>
+          <w:szCs w:val="20"/>
+          <w:lang w:val="en-US"/>
+        </w:rPr>
+        <w:t xml:space="preserve"> RX_EN</w:t>
       </w:r>
     </w:p>
     <w:p>
@@ -32675,6 +32740,125 @@
           <w:lang w:val="en-US"/>
         </w:rPr>
       </w:pPr>
+      <w:r>
+        <w:rPr>
+          <w:rFonts w:ascii="Consolas" w:hAnsi="Consolas" w:cs="Consolas"/>
+          <w:color w:val="000000"/>
+          <w:sz w:val="20"/>
+          <w:szCs w:val="20"/>
+          <w:lang w:val="en-US"/>
+        </w:rPr>
+        <w:tab/>
+        <w:t xml:space="preserve"> </w:t>
+      </w:r>
+      <w:proofErr w:type="gramStart"/>
+      <w:r>
+        <w:rPr>
+          <w:rFonts w:ascii="Consolas" w:hAnsi="Consolas" w:cs="Consolas"/>
+          <w:b/>
+          <w:bCs/>
+          <w:color w:val="7F0055"/>
+          <w:sz w:val="20"/>
+          <w:szCs w:val="20"/>
+          <w:lang w:val="en-US"/>
+        </w:rPr>
+        <w:t>while</w:t>
+      </w:r>
+      <w:r>
+        <w:rPr>
+          <w:rFonts w:ascii="Consolas" w:hAnsi="Consolas" w:cs="Consolas"/>
+          <w:color w:val="000000"/>
+          <w:sz w:val="20"/>
+          <w:szCs w:val="20"/>
+          <w:lang w:val="en-US"/>
+        </w:rPr>
+        <w:t>(</w:t>
+      </w:r>
+      <w:proofErr w:type="spellStart"/>
+      <w:proofErr w:type="gramEnd"/>
+      <w:r>
+        <w:rPr>
+          <w:rFonts w:ascii="Consolas" w:hAnsi="Consolas" w:cs="Consolas"/>
+          <w:color w:val="000000"/>
+          <w:sz w:val="20"/>
+          <w:szCs w:val="20"/>
+          <w:lang w:val="en-US"/>
+        </w:rPr>
+        <w:t>LX_ARINC_RX_CHx</w:t>
+      </w:r>
+      <w:proofErr w:type="spellEnd"/>
+      <w:r>
+        <w:rPr>
+          <w:rFonts w:ascii="Consolas" w:hAnsi="Consolas" w:cs="Consolas"/>
+          <w:color w:val="000000"/>
+          <w:sz w:val="20"/>
+          <w:szCs w:val="20"/>
+          <w:lang w:val="en-US"/>
+        </w:rPr>
+        <w:t>-&gt;</w:t>
+      </w:r>
+      <w:proofErr w:type="spellStart"/>
+      <w:r>
+        <w:rPr>
+          <w:rFonts w:ascii="Consolas" w:hAnsi="Consolas" w:cs="Consolas"/>
+          <w:color w:val="0000C0"/>
+          <w:sz w:val="20"/>
+          <w:szCs w:val="20"/>
+          <w:lang w:val="en-US"/>
+        </w:rPr>
+        <w:t>RX_STATUS</w:t>
+      </w:r>
+      <w:r>
+        <w:rPr>
+          <w:rFonts w:ascii="Consolas" w:hAnsi="Consolas" w:cs="Consolas"/>
+          <w:color w:val="000000"/>
+          <w:sz w:val="20"/>
+          <w:szCs w:val="20"/>
+          <w:lang w:val="en-US"/>
+        </w:rPr>
+        <w:t>.</w:t>
+      </w:r>
+      <w:r>
+        <w:rPr>
+          <w:rFonts w:ascii="Consolas" w:hAnsi="Consolas" w:cs="Consolas"/>
+          <w:color w:val="0000C0"/>
+          <w:sz w:val="20"/>
+          <w:szCs w:val="20"/>
+          <w:lang w:val="en-US"/>
+        </w:rPr>
+        <w:t>b</w:t>
+      </w:r>
+      <w:r>
+        <w:rPr>
+          <w:rFonts w:ascii="Consolas" w:hAnsi="Consolas" w:cs="Consolas"/>
+          <w:color w:val="000000"/>
+          <w:sz w:val="20"/>
+          <w:szCs w:val="20"/>
+          <w:lang w:val="en-US"/>
+        </w:rPr>
+        <w:t>.</w:t>
+      </w:r>
+      <w:r>
+        <w:rPr>
+          <w:rFonts w:ascii="Consolas" w:hAnsi="Consolas" w:cs="Consolas"/>
+          <w:color w:val="0000C0"/>
+          <w:sz w:val="20"/>
+          <w:szCs w:val="20"/>
+          <w:lang w:val="en-US"/>
+        </w:rPr>
+        <w:t>CHAN_WP</w:t>
+      </w:r>
+      <w:proofErr w:type="spellEnd"/>
+      <w:r>
+        <w:rPr>
+          <w:rFonts w:ascii="Consolas" w:hAnsi="Consolas" w:cs="Consolas"/>
+          <w:color w:val="000000"/>
+          <w:sz w:val="20"/>
+          <w:szCs w:val="20"/>
+          <w:lang w:val="en-US"/>
+        </w:rPr>
+        <w:t>!=N);</w:t>
+      </w:r>
     </w:p>
     <w:p>
       <w:pPr>
@@ -32692,24 +32876,101 @@
       <w:r>
         <w:rPr>
           <w:rFonts w:ascii="Consolas" w:hAnsi="Consolas" w:cs="Consolas"/>
-          <w:b/>
-          <w:bCs/>
-          <w:color w:val="7F0055"/>
-          <w:sz w:val="20"/>
-          <w:szCs w:val="20"/>
-          <w:lang w:val="en-US"/>
-        </w:rPr>
-        <w:t>#ifdef</w:t>
-      </w:r>
-      <w:r>
-        <w:rPr>
-          <w:rFonts w:ascii="Consolas" w:hAnsi="Consolas" w:cs="Consolas"/>
-          <w:color w:val="000000"/>
-          <w:sz w:val="20"/>
-          <w:szCs w:val="20"/>
-          <w:lang w:val="en-US"/>
-        </w:rPr>
-        <w:t xml:space="preserve"> RX_EN</w:t>
+          <w:color w:val="000000"/>
+          <w:sz w:val="20"/>
+          <w:szCs w:val="20"/>
+          <w:lang w:val="en-US"/>
+        </w:rPr>
+        <w:tab/>
+        <w:t xml:space="preserve"> </w:t>
+      </w:r>
+      <w:proofErr w:type="spellStart"/>
+      <w:r>
+        <w:rPr>
+          <w:rFonts w:ascii="Consolas" w:hAnsi="Consolas" w:cs="Consolas"/>
+          <w:color w:val="000000"/>
+          <w:sz w:val="20"/>
+          <w:szCs w:val="20"/>
+          <w:lang w:val="en-US"/>
+        </w:rPr>
+        <w:t>HAL_ARINC_RX_DataRead</w:t>
+      </w:r>
+      <w:proofErr w:type="spellEnd"/>
+      <w:r>
+        <w:rPr>
+          <w:rFonts w:ascii="Consolas" w:hAnsi="Consolas" w:cs="Consolas"/>
+          <w:color w:val="000000"/>
+          <w:sz w:val="20"/>
+          <w:szCs w:val="20"/>
+          <w:lang w:val="en-US"/>
+        </w:rPr>
+        <w:t xml:space="preserve"> (</w:t>
+      </w:r>
+      <w:proofErr w:type="spellStart"/>
+      <w:r>
+        <w:rPr>
+          <w:rFonts w:ascii="Consolas" w:hAnsi="Consolas" w:cs="Consolas"/>
+          <w:color w:val="000000"/>
+          <w:sz w:val="20"/>
+          <w:szCs w:val="20"/>
+          <w:lang w:val="en-US"/>
+        </w:rPr>
+        <w:t>LX_ARINC_RX_CHx</w:t>
+      </w:r>
+      <w:proofErr w:type="spellEnd"/>
+      <w:r>
+        <w:rPr>
+          <w:rFonts w:ascii="Consolas" w:hAnsi="Consolas" w:cs="Consolas"/>
+          <w:color w:val="000000"/>
+          <w:sz w:val="20"/>
+          <w:szCs w:val="20"/>
+          <w:lang w:val="en-US"/>
+        </w:rPr>
+        <w:t>, &amp;</w:t>
+      </w:r>
+      <w:proofErr w:type="spellStart"/>
+      <w:r>
+        <w:rPr>
+          <w:rFonts w:ascii="Consolas" w:hAnsi="Consolas" w:cs="Consolas"/>
+          <w:color w:val="000000"/>
+          <w:sz w:val="20"/>
+          <w:szCs w:val="20"/>
+          <w:lang w:val="en-US"/>
+        </w:rPr>
+        <w:t>data_</w:t>
+      </w:r>
+      <w:proofErr w:type="gramStart"/>
+      <w:r>
+        <w:rPr>
+          <w:rFonts w:ascii="Consolas" w:hAnsi="Consolas" w:cs="Consolas"/>
+          <w:color w:val="000000"/>
+          <w:sz w:val="20"/>
+          <w:szCs w:val="20"/>
+          <w:lang w:val="en-US"/>
+        </w:rPr>
+        <w:t>rx</w:t>
+      </w:r>
+      <w:proofErr w:type="spellEnd"/>
+      <w:r>
+        <w:rPr>
+          <w:rFonts w:ascii="Consolas" w:hAnsi="Consolas" w:cs="Consolas"/>
+          <w:color w:val="000000"/>
+          <w:sz w:val="20"/>
+          <w:szCs w:val="20"/>
+          <w:lang w:val="en-US"/>
+        </w:rPr>
+        <w:t>[</w:t>
+      </w:r>
+      <w:proofErr w:type="gramEnd"/>
+      <w:r>
+        <w:rPr>
+          <w:rFonts w:ascii="Consolas" w:hAnsi="Consolas" w:cs="Consolas"/>
+          <w:color w:val="000000"/>
+          <w:sz w:val="20"/>
+          <w:szCs w:val="20"/>
+          <w:lang w:val="en-US"/>
+        </w:rPr>
+        <w:t>0], N);</w:t>
       </w:r>
     </w:p>
     <w:p>
@@ -32728,18 +32989,6 @@
       <w:r>
         <w:rPr>
           <w:rFonts w:ascii="Consolas" w:hAnsi="Consolas" w:cs="Consolas"/>
-          <w:color w:val="000000"/>
-          <w:sz w:val="20"/>
-          <w:szCs w:val="20"/>
-          <w:lang w:val="en-US"/>
-        </w:rPr>
-        <w:tab/>
-        <w:t xml:space="preserve"> </w:t>
-      </w:r>
-      <w:proofErr w:type="gramStart"/>
-      <w:r>
-        <w:rPr>
-          <w:rFonts w:ascii="Consolas" w:hAnsi="Consolas" w:cs="Consolas"/>
           <w:b/>
           <w:bCs/>
           <w:color w:val="7F0055"/>
@@ -32747,102 +32996,7 @@
           <w:szCs w:val="20"/>
           <w:lang w:val="en-US"/>
         </w:rPr>
-        <w:t>while</w:t>
-      </w:r>
-      <w:r>
-        <w:rPr>
-          <w:rFonts w:ascii="Consolas" w:hAnsi="Consolas" w:cs="Consolas"/>
-          <w:color w:val="000000"/>
-          <w:sz w:val="20"/>
-          <w:szCs w:val="20"/>
-          <w:lang w:val="en-US"/>
-        </w:rPr>
-        <w:t>(</w:t>
-      </w:r>
-      <w:proofErr w:type="spellStart"/>
-      <w:proofErr w:type="gramEnd"/>
-      <w:r>
-        <w:rPr>
-          <w:rFonts w:ascii="Consolas" w:hAnsi="Consolas" w:cs="Consolas"/>
-          <w:color w:val="000000"/>
-          <w:sz w:val="20"/>
-          <w:szCs w:val="20"/>
-          <w:lang w:val="en-US"/>
-        </w:rPr>
-        <w:t>LX_ARINC_RX_CHx</w:t>
-      </w:r>
-      <w:proofErr w:type="spellEnd"/>
-      <w:r>
-        <w:rPr>
-          <w:rFonts w:ascii="Consolas" w:hAnsi="Consolas" w:cs="Consolas"/>
-          <w:color w:val="000000"/>
-          <w:sz w:val="20"/>
-          <w:szCs w:val="20"/>
-          <w:lang w:val="en-US"/>
-        </w:rPr>
-        <w:t>-&gt;</w:t>
-      </w:r>
-      <w:proofErr w:type="spellStart"/>
-      <w:r>
-        <w:rPr>
-          <w:rFonts w:ascii="Consolas" w:hAnsi="Consolas" w:cs="Consolas"/>
-          <w:color w:val="0000C0"/>
-          <w:sz w:val="20"/>
-          <w:szCs w:val="20"/>
-          <w:lang w:val="en-US"/>
-        </w:rPr>
-        <w:t>RX_STATUS</w:t>
-      </w:r>
-      <w:r>
-        <w:rPr>
-          <w:rFonts w:ascii="Consolas" w:hAnsi="Consolas" w:cs="Consolas"/>
-          <w:color w:val="000000"/>
-          <w:sz w:val="20"/>
-          <w:szCs w:val="20"/>
-          <w:lang w:val="en-US"/>
-        </w:rPr>
-        <w:t>.</w:t>
-      </w:r>
-      <w:r>
-        <w:rPr>
-          <w:rFonts w:ascii="Consolas" w:hAnsi="Consolas" w:cs="Consolas"/>
-          <w:color w:val="0000C0"/>
-          <w:sz w:val="20"/>
-          <w:szCs w:val="20"/>
-          <w:lang w:val="en-US"/>
-        </w:rPr>
-        <w:t>b</w:t>
-      </w:r>
-      <w:r>
-        <w:rPr>
-          <w:rFonts w:ascii="Consolas" w:hAnsi="Consolas" w:cs="Consolas"/>
-          <w:color w:val="000000"/>
-          <w:sz w:val="20"/>
-          <w:szCs w:val="20"/>
-          <w:lang w:val="en-US"/>
-        </w:rPr>
-        <w:t>.</w:t>
-      </w:r>
-      <w:r>
-        <w:rPr>
-          <w:rFonts w:ascii="Consolas" w:hAnsi="Consolas" w:cs="Consolas"/>
-          <w:color w:val="0000C0"/>
-          <w:sz w:val="20"/>
-          <w:szCs w:val="20"/>
-          <w:lang w:val="en-US"/>
-        </w:rPr>
-        <w:t>CHAN_WP</w:t>
-      </w:r>
-      <w:proofErr w:type="spellEnd"/>
-      <w:r>
-        <w:rPr>
-          <w:rFonts w:ascii="Consolas" w:hAnsi="Consolas" w:cs="Consolas"/>
-          <w:color w:val="000000"/>
-          <w:sz w:val="20"/>
-          <w:szCs w:val="20"/>
-          <w:lang w:val="en-US"/>
-        </w:rPr>
-        <w:t>!=N);</w:t>
+        <w:t>#endif</w:t>
       </w:r>
     </w:p>
     <w:p>
@@ -32858,105 +33012,6 @@
           <w:lang w:val="en-US"/>
         </w:rPr>
       </w:pPr>
-      <w:r>
-        <w:rPr>
-          <w:rFonts w:ascii="Consolas" w:hAnsi="Consolas" w:cs="Consolas"/>
-          <w:color w:val="000000"/>
-          <w:sz w:val="20"/>
-          <w:szCs w:val="20"/>
-          <w:lang w:val="en-US"/>
-        </w:rPr>
-        <w:tab/>
-        <w:t xml:space="preserve"> </w:t>
-      </w:r>
-      <w:proofErr w:type="spellStart"/>
-      <w:r>
-        <w:rPr>
-          <w:rFonts w:ascii="Consolas" w:hAnsi="Consolas" w:cs="Consolas"/>
-          <w:color w:val="000000"/>
-          <w:sz w:val="20"/>
-          <w:szCs w:val="20"/>
-          <w:lang w:val="en-US"/>
-        </w:rPr>
-        <w:t>HAL_ARINC_RX_DataRead</w:t>
-      </w:r>
-      <w:proofErr w:type="spellEnd"/>
-      <w:r>
-        <w:rPr>
-          <w:rFonts w:ascii="Consolas" w:hAnsi="Consolas" w:cs="Consolas"/>
-          <w:color w:val="000000"/>
-          <w:sz w:val="20"/>
-          <w:szCs w:val="20"/>
-          <w:lang w:val="en-US"/>
-        </w:rPr>
-        <w:t xml:space="preserve"> (</w:t>
-      </w:r>
-      <w:proofErr w:type="spellStart"/>
-      <w:r>
-        <w:rPr>
-          <w:rFonts w:ascii="Consolas" w:hAnsi="Consolas" w:cs="Consolas"/>
-          <w:color w:val="000000"/>
-          <w:sz w:val="20"/>
-          <w:szCs w:val="20"/>
-          <w:lang w:val="en-US"/>
-        </w:rPr>
-        <w:t>LX_ARINC_RX_CHx</w:t>
-      </w:r>
-      <w:proofErr w:type="spellEnd"/>
-      <w:r>
-        <w:rPr>
-          <w:rFonts w:ascii="Consolas" w:hAnsi="Consolas" w:cs="Consolas"/>
-          <w:color w:val="000000"/>
-          <w:sz w:val="20"/>
-          <w:szCs w:val="20"/>
-          <w:lang w:val="en-US"/>
-        </w:rPr>
-        <w:t>, &amp;</w:t>
-      </w:r>
-      <w:proofErr w:type="spellStart"/>
-      <w:r>
-        <w:rPr>
-          <w:rFonts w:ascii="Consolas" w:hAnsi="Consolas" w:cs="Consolas"/>
-          <w:color w:val="000000"/>
-          <w:sz w:val="20"/>
-          <w:szCs w:val="20"/>
-          <w:lang w:val="en-US"/>
-        </w:rPr>
-        <w:t>data_</w:t>
-      </w:r>
-      <w:proofErr w:type="gramStart"/>
-      <w:r>
-        <w:rPr>
-          <w:rFonts w:ascii="Consolas" w:hAnsi="Consolas" w:cs="Consolas"/>
-          <w:color w:val="000000"/>
-          <w:sz w:val="20"/>
-          <w:szCs w:val="20"/>
-          <w:lang w:val="en-US"/>
-        </w:rPr>
-        <w:t>rx</w:t>
-      </w:r>
-      <w:proofErr w:type="spellEnd"/>
-      <w:r>
-        <w:rPr>
-          <w:rFonts w:ascii="Consolas" w:hAnsi="Consolas" w:cs="Consolas"/>
-          <w:color w:val="000000"/>
-          <w:sz w:val="20"/>
-          <w:szCs w:val="20"/>
-          <w:lang w:val="en-US"/>
-        </w:rPr>
-        <w:t>[</w:t>
-      </w:r>
-      <w:proofErr w:type="gramEnd"/>
-      <w:r>
-        <w:rPr>
-          <w:rFonts w:ascii="Consolas" w:hAnsi="Consolas" w:cs="Consolas"/>
-          <w:color w:val="000000"/>
-          <w:sz w:val="20"/>
-          <w:szCs w:val="20"/>
-          <w:lang w:val="en-US"/>
-        </w:rPr>
-        <w:t>0], N);</w:t>
-      </w:r>
     </w:p>
     <w:p>
       <w:pPr>
@@ -32981,7 +33036,17 @@
           <w:szCs w:val="20"/>
           <w:lang w:val="en-US"/>
         </w:rPr>
-        <w:t>#endif</w:t>
+        <w:t>#ifdef</w:t>
+      </w:r>
+      <w:r>
+        <w:rPr>
+          <w:rFonts w:ascii="Consolas" w:hAnsi="Consolas" w:cs="Consolas"/>
+          <w:color w:val="000000"/>
+          <w:sz w:val="20"/>
+          <w:szCs w:val="20"/>
+          <w:lang w:val="en-US"/>
+        </w:rPr>
+        <w:t xml:space="preserve"> CHECK_DATA</w:t>
       </w:r>
     </w:p>
     <w:p>
@@ -32997,6 +33062,84 @@
           <w:lang w:val="en-US"/>
         </w:rPr>
       </w:pPr>
+      <w:r>
+        <w:rPr>
+          <w:rFonts w:ascii="Consolas" w:hAnsi="Consolas" w:cs="Consolas"/>
+          <w:color w:val="000000"/>
+          <w:sz w:val="20"/>
+          <w:szCs w:val="20"/>
+          <w:lang w:val="en-US"/>
+        </w:rPr>
+        <w:tab/>
+      </w:r>
+      <w:proofErr w:type="gramStart"/>
+      <w:r>
+        <w:rPr>
+          <w:rFonts w:ascii="Consolas" w:hAnsi="Consolas" w:cs="Consolas"/>
+          <w:b/>
+          <w:bCs/>
+          <w:color w:val="7F0055"/>
+          <w:sz w:val="20"/>
+          <w:szCs w:val="20"/>
+          <w:lang w:val="en-US"/>
+        </w:rPr>
+        <w:t>for</w:t>
+      </w:r>
+      <w:r>
+        <w:rPr>
+          <w:rFonts w:ascii="Consolas" w:hAnsi="Consolas" w:cs="Consolas"/>
+          <w:color w:val="000000"/>
+          <w:sz w:val="20"/>
+          <w:szCs w:val="20"/>
+          <w:lang w:val="en-US"/>
+        </w:rPr>
+        <w:t>(</w:t>
+      </w:r>
+      <w:proofErr w:type="spellStart"/>
+      <w:proofErr w:type="gramEnd"/>
+      <w:r>
+        <w:rPr>
+          <w:rFonts w:ascii="Consolas" w:hAnsi="Consolas" w:cs="Consolas"/>
+          <w:color w:val="000000"/>
+          <w:sz w:val="20"/>
+          <w:szCs w:val="20"/>
+          <w:lang w:val="en-US"/>
+        </w:rPr>
+        <w:t>i</w:t>
+      </w:r>
+      <w:proofErr w:type="spellEnd"/>
+      <w:r>
+        <w:rPr>
+          <w:rFonts w:ascii="Consolas" w:hAnsi="Consolas" w:cs="Consolas"/>
+          <w:color w:val="000000"/>
+          <w:sz w:val="20"/>
+          <w:szCs w:val="20"/>
+          <w:lang w:val="en-US"/>
+        </w:rPr>
+        <w:t>=0;i&lt;</w:t>
+      </w:r>
+      <w:proofErr w:type="spellStart"/>
+      <w:r>
+        <w:rPr>
+          <w:rFonts w:ascii="Consolas" w:hAnsi="Consolas" w:cs="Consolas"/>
+          <w:color w:val="000000"/>
+          <w:sz w:val="20"/>
+          <w:szCs w:val="20"/>
+          <w:lang w:val="en-US"/>
+        </w:rPr>
+        <w:t>N;i</w:t>
+      </w:r>
+      <w:proofErr w:type="spellEnd"/>
+      <w:r>
+        <w:rPr>
+          <w:rFonts w:ascii="Consolas" w:hAnsi="Consolas" w:cs="Consolas"/>
+          <w:color w:val="000000"/>
+          <w:sz w:val="20"/>
+          <w:szCs w:val="20"/>
+          <w:lang w:val="en-US"/>
+        </w:rPr>
+        <w:t>++){</w:t>
+      </w:r>
     </w:p>
     <w:p>
       <w:pPr>
@@ -33014,6 +33157,27 @@
       <w:r>
         <w:rPr>
           <w:rFonts w:ascii="Consolas" w:hAnsi="Consolas" w:cs="Consolas"/>
+          <w:color w:val="000000"/>
+          <w:sz w:val="20"/>
+          <w:szCs w:val="20"/>
+          <w:lang w:val="en-US"/>
+        </w:rPr>
+        <w:tab/>
+      </w:r>
+      <w:r>
+        <w:rPr>
+          <w:rFonts w:ascii="Consolas" w:hAnsi="Consolas" w:cs="Consolas"/>
+          <w:color w:val="000000"/>
+          <w:sz w:val="20"/>
+          <w:szCs w:val="20"/>
+          <w:lang w:val="en-US"/>
+        </w:rPr>
+        <w:tab/>
+      </w:r>
+      <w:proofErr w:type="gramStart"/>
+      <w:r>
+        <w:rPr>
+          <w:rFonts w:ascii="Consolas" w:hAnsi="Consolas" w:cs="Consolas"/>
           <w:b/>
           <w:bCs/>
           <w:color w:val="7F0055"/>
@@ -33021,17 +33185,168 @@
           <w:szCs w:val="20"/>
           <w:lang w:val="en-US"/>
         </w:rPr>
-        <w:t>#ifdef</w:t>
-      </w:r>
-      <w:r>
-        <w:rPr>
-          <w:rFonts w:ascii="Consolas" w:hAnsi="Consolas" w:cs="Consolas"/>
-          <w:color w:val="000000"/>
-          <w:sz w:val="20"/>
-          <w:szCs w:val="20"/>
-          <w:lang w:val="en-US"/>
-        </w:rPr>
-        <w:t xml:space="preserve"> CHECK_DATA</w:t>
+        <w:t>if</w:t>
+      </w:r>
+      <w:proofErr w:type="gramEnd"/>
+      <w:r>
+        <w:rPr>
+          <w:rFonts w:ascii="Consolas" w:hAnsi="Consolas" w:cs="Consolas"/>
+          <w:color w:val="000000"/>
+          <w:sz w:val="20"/>
+          <w:szCs w:val="20"/>
+          <w:lang w:val="en-US"/>
+        </w:rPr>
+        <w:t xml:space="preserve"> (</w:t>
+      </w:r>
+      <w:proofErr w:type="spellStart"/>
+      <w:r>
+        <w:rPr>
+          <w:rFonts w:ascii="Consolas" w:hAnsi="Consolas" w:cs="Consolas"/>
+          <w:color w:val="000000"/>
+          <w:sz w:val="20"/>
+          <w:szCs w:val="20"/>
+          <w:lang w:val="en-US"/>
+        </w:rPr>
+        <w:t>data_tx</w:t>
+      </w:r>
+      <w:proofErr w:type="spellEnd"/>
+      <w:r>
+        <w:rPr>
+          <w:rFonts w:ascii="Consolas" w:hAnsi="Consolas" w:cs="Consolas"/>
+          <w:color w:val="000000"/>
+          <w:sz w:val="20"/>
+          <w:szCs w:val="20"/>
+          <w:lang w:val="en-US"/>
+        </w:rPr>
+        <w:t>[</w:t>
+      </w:r>
+      <w:proofErr w:type="spellStart"/>
+      <w:r>
+        <w:rPr>
+          <w:rFonts w:ascii="Consolas" w:hAnsi="Consolas" w:cs="Consolas"/>
+          <w:color w:val="000000"/>
+          <w:sz w:val="20"/>
+          <w:szCs w:val="20"/>
+          <w:lang w:val="en-US"/>
+        </w:rPr>
+        <w:t>i</w:t>
+      </w:r>
+      <w:proofErr w:type="spellEnd"/>
+      <w:r>
+        <w:rPr>
+          <w:rFonts w:ascii="Consolas" w:hAnsi="Consolas" w:cs="Consolas"/>
+          <w:color w:val="000000"/>
+          <w:sz w:val="20"/>
+          <w:szCs w:val="20"/>
+          <w:lang w:val="en-US"/>
+        </w:rPr>
+        <w:t>].</w:t>
+      </w:r>
+      <w:r>
+        <w:rPr>
+          <w:rFonts w:ascii="Consolas" w:hAnsi="Consolas" w:cs="Consolas"/>
+          <w:color w:val="0000C0"/>
+          <w:sz w:val="20"/>
+          <w:szCs w:val="20"/>
+          <w:lang w:val="en-US"/>
+        </w:rPr>
+        <w:t>word</w:t>
+      </w:r>
+      <w:r>
+        <w:rPr>
+          <w:rFonts w:ascii="Consolas" w:hAnsi="Consolas" w:cs="Consolas"/>
+          <w:color w:val="000000"/>
+          <w:sz w:val="20"/>
+          <w:szCs w:val="20"/>
+          <w:lang w:val="en-US"/>
+        </w:rPr>
+        <w:t>!=</w:t>
+      </w:r>
+      <w:proofErr w:type="spellStart"/>
+      <w:r>
+        <w:rPr>
+          <w:rFonts w:ascii="Consolas" w:hAnsi="Consolas" w:cs="Consolas"/>
+          <w:color w:val="000000"/>
+          <w:sz w:val="20"/>
+          <w:szCs w:val="20"/>
+          <w:lang w:val="en-US"/>
+        </w:rPr>
+        <w:t>data_rx</w:t>
+      </w:r>
+      <w:proofErr w:type="spellEnd"/>
+      <w:r>
+        <w:rPr>
+          <w:rFonts w:ascii="Consolas" w:hAnsi="Consolas" w:cs="Consolas"/>
+          <w:color w:val="000000"/>
+          <w:sz w:val="20"/>
+          <w:szCs w:val="20"/>
+          <w:lang w:val="en-US"/>
+        </w:rPr>
+        <w:t>[</w:t>
+      </w:r>
+      <w:proofErr w:type="spellStart"/>
+      <w:r>
+        <w:rPr>
+          <w:rFonts w:ascii="Consolas" w:hAnsi="Consolas" w:cs="Consolas"/>
+          <w:color w:val="000000"/>
+          <w:sz w:val="20"/>
+          <w:szCs w:val="20"/>
+          <w:lang w:val="en-US"/>
+        </w:rPr>
+        <w:t>i</w:t>
+      </w:r>
+      <w:proofErr w:type="spellEnd"/>
+      <w:r>
+        <w:rPr>
+          <w:rFonts w:ascii="Consolas" w:hAnsi="Consolas" w:cs="Consolas"/>
+          <w:color w:val="000000"/>
+          <w:sz w:val="20"/>
+          <w:szCs w:val="20"/>
+          <w:lang w:val="en-US"/>
+        </w:rPr>
+        <w:t>].</w:t>
+      </w:r>
+      <w:r>
+        <w:rPr>
+          <w:rFonts w:ascii="Consolas" w:hAnsi="Consolas" w:cs="Consolas"/>
+          <w:color w:val="0000C0"/>
+          <w:sz w:val="20"/>
+          <w:szCs w:val="20"/>
+          <w:lang w:val="en-US"/>
+        </w:rPr>
+        <w:t>word</w:t>
+      </w:r>
+      <w:r>
+        <w:rPr>
+          <w:rFonts w:ascii="Consolas" w:hAnsi="Consolas" w:cs="Consolas"/>
+          <w:color w:val="000000"/>
+          <w:sz w:val="20"/>
+          <w:szCs w:val="20"/>
+          <w:lang w:val="en-US"/>
+        </w:rPr>
+        <w:t>) Error(</w:t>
+      </w:r>
+      <w:proofErr w:type="spellStart"/>
+      <w:r>
+        <w:rPr>
+          <w:rFonts w:ascii="Consolas" w:hAnsi="Consolas" w:cs="Consolas"/>
+          <w:color w:val="000000"/>
+          <w:sz w:val="20"/>
+          <w:szCs w:val="20"/>
+          <w:lang w:val="en-US"/>
+        </w:rPr>
+        <w:t>i</w:t>
+      </w:r>
+      <w:proofErr w:type="spellEnd"/>
+      <w:r>
+        <w:rPr>
+          <w:rFonts w:ascii="Consolas" w:hAnsi="Consolas" w:cs="Consolas"/>
+          <w:color w:val="000000"/>
+          <w:sz w:val="20"/>
+          <w:szCs w:val="20"/>
+          <w:lang w:val="en-US"/>
+        </w:rPr>
+        <w:t>);</w:t>
       </w:r>
     </w:p>
     <w:p>
@@ -33044,7 +33359,6 @@
           <w:rFonts w:ascii="Consolas" w:hAnsi="Consolas" w:cs="Consolas"/>
           <w:sz w:val="20"/>
           <w:szCs w:val="20"/>
-          <w:lang w:val="en-US"/>
         </w:rPr>
       </w:pPr>
       <w:r>
@@ -33056,305 +33370,6 @@
           <w:lang w:val="en-US"/>
         </w:rPr>
         <w:lastRenderedPageBreak/>
-        <w:tab/>
-      </w:r>
-      <w:proofErr w:type="gramStart"/>
-      <w:r>
-        <w:rPr>
-          <w:rFonts w:ascii="Consolas" w:hAnsi="Consolas" w:cs="Consolas"/>
-          <w:b/>
-          <w:bCs/>
-          <w:color w:val="7F0055"/>
-          <w:sz w:val="20"/>
-          <w:szCs w:val="20"/>
-          <w:lang w:val="en-US"/>
-        </w:rPr>
-        <w:t>for</w:t>
-      </w:r>
-      <w:r>
-        <w:rPr>
-          <w:rFonts w:ascii="Consolas" w:hAnsi="Consolas" w:cs="Consolas"/>
-          <w:color w:val="000000"/>
-          <w:sz w:val="20"/>
-          <w:szCs w:val="20"/>
-          <w:lang w:val="en-US"/>
-        </w:rPr>
-        <w:t>(</w:t>
-      </w:r>
-      <w:proofErr w:type="spellStart"/>
-      <w:proofErr w:type="gramEnd"/>
-      <w:r>
-        <w:rPr>
-          <w:rFonts w:ascii="Consolas" w:hAnsi="Consolas" w:cs="Consolas"/>
-          <w:color w:val="000000"/>
-          <w:sz w:val="20"/>
-          <w:szCs w:val="20"/>
-          <w:lang w:val="en-US"/>
-        </w:rPr>
-        <w:t>i</w:t>
-      </w:r>
-      <w:proofErr w:type="spellEnd"/>
-      <w:r>
-        <w:rPr>
-          <w:rFonts w:ascii="Consolas" w:hAnsi="Consolas" w:cs="Consolas"/>
-          <w:color w:val="000000"/>
-          <w:sz w:val="20"/>
-          <w:szCs w:val="20"/>
-          <w:lang w:val="en-US"/>
-        </w:rPr>
-        <w:t>=0;i&lt;</w:t>
-      </w:r>
-      <w:proofErr w:type="spellStart"/>
-      <w:r>
-        <w:rPr>
-          <w:rFonts w:ascii="Consolas" w:hAnsi="Consolas" w:cs="Consolas"/>
-          <w:color w:val="000000"/>
-          <w:sz w:val="20"/>
-          <w:szCs w:val="20"/>
-          <w:lang w:val="en-US"/>
-        </w:rPr>
-        <w:t>N;i</w:t>
-      </w:r>
-      <w:proofErr w:type="spellEnd"/>
-      <w:r>
-        <w:rPr>
-          <w:rFonts w:ascii="Consolas" w:hAnsi="Consolas" w:cs="Consolas"/>
-          <w:color w:val="000000"/>
-          <w:sz w:val="20"/>
-          <w:szCs w:val="20"/>
-          <w:lang w:val="en-US"/>
-        </w:rPr>
-        <w:t>++){</w:t>
-      </w:r>
-    </w:p>
-    <w:p>
-      <w:pPr>
-        <w:autoSpaceDE w:val="0"/>
-        <w:autoSpaceDN w:val="0"/>
-        <w:adjustRightInd w:val="0"/>
-        <w:spacing w:after="0" w:line="240" w:lineRule="auto"/>
-        <w:rPr>
-          <w:rFonts w:ascii="Consolas" w:hAnsi="Consolas" w:cs="Consolas"/>
-          <w:sz w:val="20"/>
-          <w:szCs w:val="20"/>
-          <w:lang w:val="en-US"/>
-        </w:rPr>
-      </w:pPr>
-      <w:r>
-        <w:rPr>
-          <w:rFonts w:ascii="Consolas" w:hAnsi="Consolas" w:cs="Consolas"/>
-          <w:color w:val="000000"/>
-          <w:sz w:val="20"/>
-          <w:szCs w:val="20"/>
-          <w:lang w:val="en-US"/>
-        </w:rPr>
-        <w:tab/>
-      </w:r>
-      <w:r>
-        <w:rPr>
-          <w:rFonts w:ascii="Consolas" w:hAnsi="Consolas" w:cs="Consolas"/>
-          <w:color w:val="000000"/>
-          <w:sz w:val="20"/>
-          <w:szCs w:val="20"/>
-          <w:lang w:val="en-US"/>
-        </w:rPr>
-        <w:tab/>
-      </w:r>
-      <w:proofErr w:type="gramStart"/>
-      <w:r>
-        <w:rPr>
-          <w:rFonts w:ascii="Consolas" w:hAnsi="Consolas" w:cs="Consolas"/>
-          <w:b/>
-          <w:bCs/>
-          <w:color w:val="7F0055"/>
-          <w:sz w:val="20"/>
-          <w:szCs w:val="20"/>
-          <w:lang w:val="en-US"/>
-        </w:rPr>
-        <w:t>if</w:t>
-      </w:r>
-      <w:proofErr w:type="gramEnd"/>
-      <w:r>
-        <w:rPr>
-          <w:rFonts w:ascii="Consolas" w:hAnsi="Consolas" w:cs="Consolas"/>
-          <w:color w:val="000000"/>
-          <w:sz w:val="20"/>
-          <w:szCs w:val="20"/>
-          <w:lang w:val="en-US"/>
-        </w:rPr>
-        <w:t xml:space="preserve"> (</w:t>
-      </w:r>
-      <w:proofErr w:type="spellStart"/>
-      <w:r>
-        <w:rPr>
-          <w:rFonts w:ascii="Consolas" w:hAnsi="Consolas" w:cs="Consolas"/>
-          <w:color w:val="000000"/>
-          <w:sz w:val="20"/>
-          <w:szCs w:val="20"/>
-          <w:lang w:val="en-US"/>
-        </w:rPr>
-        <w:t>data_tx</w:t>
-      </w:r>
-      <w:proofErr w:type="spellEnd"/>
-      <w:r>
-        <w:rPr>
-          <w:rFonts w:ascii="Consolas" w:hAnsi="Consolas" w:cs="Consolas"/>
-          <w:color w:val="000000"/>
-          <w:sz w:val="20"/>
-          <w:szCs w:val="20"/>
-          <w:lang w:val="en-US"/>
-        </w:rPr>
-        <w:t>[</w:t>
-      </w:r>
-      <w:proofErr w:type="spellStart"/>
-      <w:r>
-        <w:rPr>
-          <w:rFonts w:ascii="Consolas" w:hAnsi="Consolas" w:cs="Consolas"/>
-          <w:color w:val="000000"/>
-          <w:sz w:val="20"/>
-          <w:szCs w:val="20"/>
-          <w:lang w:val="en-US"/>
-        </w:rPr>
-        <w:t>i</w:t>
-      </w:r>
-      <w:proofErr w:type="spellEnd"/>
-      <w:r>
-        <w:rPr>
-          <w:rFonts w:ascii="Consolas" w:hAnsi="Consolas" w:cs="Consolas"/>
-          <w:color w:val="000000"/>
-          <w:sz w:val="20"/>
-          <w:szCs w:val="20"/>
-          <w:lang w:val="en-US"/>
-        </w:rPr>
-        <w:t>].</w:t>
-      </w:r>
-      <w:r>
-        <w:rPr>
-          <w:rFonts w:ascii="Consolas" w:hAnsi="Consolas" w:cs="Consolas"/>
-          <w:color w:val="0000C0"/>
-          <w:sz w:val="20"/>
-          <w:szCs w:val="20"/>
-          <w:lang w:val="en-US"/>
-        </w:rPr>
-        <w:t>word</w:t>
-      </w:r>
-      <w:r>
-        <w:rPr>
-          <w:rFonts w:ascii="Consolas" w:hAnsi="Consolas" w:cs="Consolas"/>
-          <w:color w:val="000000"/>
-          <w:sz w:val="20"/>
-          <w:szCs w:val="20"/>
-          <w:lang w:val="en-US"/>
-        </w:rPr>
-        <w:t>!=</w:t>
-      </w:r>
-      <w:proofErr w:type="spellStart"/>
-      <w:r>
-        <w:rPr>
-          <w:rFonts w:ascii="Consolas" w:hAnsi="Consolas" w:cs="Consolas"/>
-          <w:color w:val="000000"/>
-          <w:sz w:val="20"/>
-          <w:szCs w:val="20"/>
-          <w:lang w:val="en-US"/>
-        </w:rPr>
-        <w:t>data_rx</w:t>
-      </w:r>
-      <w:proofErr w:type="spellEnd"/>
-      <w:r>
-        <w:rPr>
-          <w:rFonts w:ascii="Consolas" w:hAnsi="Consolas" w:cs="Consolas"/>
-          <w:color w:val="000000"/>
-          <w:sz w:val="20"/>
-          <w:szCs w:val="20"/>
-          <w:lang w:val="en-US"/>
-        </w:rPr>
-        <w:t>[</w:t>
-      </w:r>
-      <w:proofErr w:type="spellStart"/>
-      <w:r>
-        <w:rPr>
-          <w:rFonts w:ascii="Consolas" w:hAnsi="Consolas" w:cs="Consolas"/>
-          <w:color w:val="000000"/>
-          <w:sz w:val="20"/>
-          <w:szCs w:val="20"/>
-          <w:lang w:val="en-US"/>
-        </w:rPr>
-        <w:t>i</w:t>
-      </w:r>
-      <w:proofErr w:type="spellEnd"/>
-      <w:r>
-        <w:rPr>
-          <w:rFonts w:ascii="Consolas" w:hAnsi="Consolas" w:cs="Consolas"/>
-          <w:color w:val="000000"/>
-          <w:sz w:val="20"/>
-          <w:szCs w:val="20"/>
-          <w:lang w:val="en-US"/>
-        </w:rPr>
-        <w:t>].</w:t>
-      </w:r>
-      <w:r>
-        <w:rPr>
-          <w:rFonts w:ascii="Consolas" w:hAnsi="Consolas" w:cs="Consolas"/>
-          <w:color w:val="0000C0"/>
-          <w:sz w:val="20"/>
-          <w:szCs w:val="20"/>
-          <w:lang w:val="en-US"/>
-        </w:rPr>
-        <w:t>word</w:t>
-      </w:r>
-      <w:r>
-        <w:rPr>
-          <w:rFonts w:ascii="Consolas" w:hAnsi="Consolas" w:cs="Consolas"/>
-          <w:color w:val="000000"/>
-          <w:sz w:val="20"/>
-          <w:szCs w:val="20"/>
-          <w:lang w:val="en-US"/>
-        </w:rPr>
-        <w:t>) Error(</w:t>
-      </w:r>
-      <w:proofErr w:type="spellStart"/>
-      <w:r>
-        <w:rPr>
-          <w:rFonts w:ascii="Consolas" w:hAnsi="Consolas" w:cs="Consolas"/>
-          <w:color w:val="000000"/>
-          <w:sz w:val="20"/>
-          <w:szCs w:val="20"/>
-          <w:lang w:val="en-US"/>
-        </w:rPr>
-        <w:t>i</w:t>
-      </w:r>
-      <w:proofErr w:type="spellEnd"/>
-      <w:r>
-        <w:rPr>
-          <w:rFonts w:ascii="Consolas" w:hAnsi="Consolas" w:cs="Consolas"/>
-          <w:color w:val="000000"/>
-          <w:sz w:val="20"/>
-          <w:szCs w:val="20"/>
-          <w:lang w:val="en-US"/>
-        </w:rPr>
-        <w:t>);</w:t>
-      </w:r>
-    </w:p>
-    <w:p>
-      <w:pPr>
-        <w:autoSpaceDE w:val="0"/>
-        <w:autoSpaceDN w:val="0"/>
-        <w:adjustRightInd w:val="0"/>
-        <w:spacing w:after="0" w:line="240" w:lineRule="auto"/>
-        <w:rPr>
-          <w:rFonts w:ascii="Consolas" w:hAnsi="Consolas" w:cs="Consolas"/>
-          <w:sz w:val="20"/>
-          <w:szCs w:val="20"/>
-        </w:rPr>
-      </w:pPr>
-      <w:r>
-        <w:rPr>
-          <w:rFonts w:ascii="Consolas" w:hAnsi="Consolas" w:cs="Consolas"/>
-          <w:color w:val="000000"/>
-          <w:sz w:val="20"/>
-          <w:szCs w:val="20"/>
-          <w:lang w:val="en-US"/>
-        </w:rPr>
         <w:tab/>
       </w:r>
       <w:r>
@@ -33788,11 +33803,9 @@
       <w:r>
         <w:t xml:space="preserve">– количество передаваемых/принимаемых данных. Обращаю внимание на то, что </w:t>
       </w:r>
-      <w:proofErr w:type="gramStart"/>
-      <w:r>
-        <w:t>при прием</w:t>
-      </w:r>
-      <w:proofErr w:type="gramEnd"/>
+      <w:r>
+        <w:t>при приеме</w:t>
+      </w:r>
       <w:r>
         <w:t xml:space="preserve"> количества данных больше чем размер буфера, указатель записи данных сбрасывается в ноль и начинает инкрементироваться заново.</w:t>
       </w:r>
@@ -33808,7 +33821,7 @@
 </file>
 
 <file path=word/numbering.xml><?xml version="1.0" encoding="utf-8"?>
-<w:numbering xmlns:wpc="http://schemas.microsoft.com/office/word/2010/wordprocessingCanvas" xmlns:mc="http://schemas.openxmlformats.org/markup-compatibility/2006" xmlns:o="urn:schemas-microsoft-com:office:office" xmlns:r="http://schemas.openxmlformats.org/officeDocument/2006/relationships" xmlns:m="http://schemas.openxmlformats.org/officeDocument/2006/math" xmlns:v="urn:schemas-microsoft-com:vml" xmlns:wp14="http://schemas.microsoft.com/office/word/2010/wordprocessingDrawing" xmlns:wp="http://schemas.openxmlformats.org/drawingml/2006/wordprocessingDrawing" xmlns:w10="urn:schemas-microsoft-com:office:word" xmlns:w="http://schemas.openxmlformats.org/wordprocessingml/2006/main" xmlns:w14="http://schemas.microsoft.com/office/word/2010/wordml" xmlns:w15="http://schemas.microsoft.com/office/word/2012/wordml" xmlns:wpg="http://schemas.microsoft.com/office/word/2010/wordprocessingGroup" xmlns:wpi="http://schemas.microsoft.com/office/word/2010/wordprocessingInk" xmlns:wne="http://schemas.microsoft.com/office/word/2006/wordml" xmlns:wps="http://schemas.microsoft.com/office/word/2010/wordprocessingShape" mc:Ignorable="w14 w15 wp14">
+<w:numbering xmlns:wpc="http://schemas.microsoft.com/office/word/2010/wordprocessingCanvas" xmlns:cx="http://schemas.microsoft.com/office/drawing/2014/chartex" xmlns:cx1="http://schemas.microsoft.com/office/drawing/2015/9/8/chartex" xmlns:mc="http://schemas.openxmlformats.org/markup-compatibility/2006" xmlns:o="urn:schemas-microsoft-com:office:office" xmlns:r="http://schemas.openxmlformats.org/officeDocument/2006/relationships" xmlns:m="http://schemas.openxmlformats.org/officeDocument/2006/math" xmlns:v="urn:schemas-microsoft-com:vml" xmlns:wp14="http://schemas.microsoft.com/office/word/2010/wordprocessingDrawing" xmlns:wp="http://schemas.openxmlformats.org/drawingml/2006/wordprocessingDrawing" xmlns:w10="urn:schemas-microsoft-com:office:word" xmlns:w="http://schemas.openxmlformats.org/wordprocessingml/2006/main" xmlns:w14="http://schemas.microsoft.com/office/word/2010/wordml" xmlns:w15="http://schemas.microsoft.com/office/word/2012/wordml" xmlns:w16se="http://schemas.microsoft.com/office/word/2015/wordml/symex" xmlns:wpg="http://schemas.microsoft.com/office/word/2010/wordprocessingGroup" xmlns:wpi="http://schemas.microsoft.com/office/word/2010/wordprocessingInk" xmlns:wne="http://schemas.microsoft.com/office/word/2006/wordml" xmlns:wps="http://schemas.microsoft.com/office/word/2010/wordprocessingShape" mc:Ignorable="w14 w15 w16se wp14">
   <w:abstractNum w:abstractNumId="0" w15:restartNumberingAfterBreak="0">
     <w:nsid w:val="037E2961"/>
     <w:multiLevelType w:val="hybridMultilevel"/>
@@ -34603,7 +34616,7 @@
 </file>
 
 <file path=word/styles.xml><?xml version="1.0" encoding="utf-8"?>
-<w:styles xmlns:mc="http://schemas.openxmlformats.org/markup-compatibility/2006" xmlns:r="http://schemas.openxmlformats.org/officeDocument/2006/relationships" xmlns:w="http://schemas.openxmlformats.org/wordprocessingml/2006/main" xmlns:w14="http://schemas.microsoft.com/office/word/2010/wordml" xmlns:w15="http://schemas.microsoft.com/office/word/2012/wordml" mc:Ignorable="w14 w15">
+<w:styles xmlns:mc="http://schemas.openxmlformats.org/markup-compatibility/2006" xmlns:r="http://schemas.openxmlformats.org/officeDocument/2006/relationships" xmlns:w="http://schemas.openxmlformats.org/wordprocessingml/2006/main" xmlns:w14="http://schemas.microsoft.com/office/word/2010/wordml" xmlns:w15="http://schemas.microsoft.com/office/word/2012/wordml" xmlns:w16se="http://schemas.microsoft.com/office/word/2015/wordml/symex" mc:Ignorable="w14 w15 w16se">
   <w:docDefaults>
     <w:rPrDefault>
       <w:rPr>
